--- a/Project 3 FRD - SparkSkool.docx
+++ b/Project 3 FRD - SparkSkool.docx
@@ -119,7 +119,7 @@
       <w:pPr>
         <w:bidi w:val="0"/>
         <w:rPr>
-          <w:rFonts w:asciiTheme="majorBidi" w:hAnsiTheme="majorBidi" w:cstheme="majorBidi" w:hint="cs"/>
+          <w:rFonts w:asciiTheme="majorBidi" w:hAnsiTheme="majorBidi" w:cstheme="majorBidi"/>
           <w:b/>
           <w:bCs/>
           <w:sz w:val="32"/>
@@ -223,9 +223,651 @@
           <w:sz w:val="32"/>
           <w:szCs w:val="32"/>
         </w:rPr>
-        <w:t xml:space="preserve">2- </w:t>
-      </w:r>
-      <w:r>
+        <w:t>2- Functional Requirements (Teacher Role)</w:t>
+      </w:r>
+    </w:p>
+    <w:p>
+      <w:pPr>
+        <w:bidi w:val="0"/>
+        <w:rPr>
+          <w:rFonts w:asciiTheme="majorBidi" w:hAnsiTheme="majorBidi" w:cstheme="majorBidi"/>
+          <w:sz w:val="28"/>
+          <w:szCs w:val="28"/>
+          <w:rtl/>
+        </w:rPr>
+      </w:pPr>
+      <w:r>
+        <w:rPr>
+          <w:rFonts w:asciiTheme="majorBidi" w:hAnsiTheme="majorBidi" w:cstheme="majorBidi"/>
+          <w:sz w:val="28"/>
+          <w:szCs w:val="28"/>
+        </w:rPr>
+        <w:t>Authentication</w:t>
+      </w:r>
+      <w:r>
+        <w:rPr>
+          <w:rFonts w:asciiTheme="majorBidi" w:hAnsiTheme="majorBidi" w:cstheme="majorBidi"/>
+          <w:sz w:val="28"/>
+          <w:szCs w:val="28"/>
+        </w:rPr>
+        <w:t>:</w:t>
+      </w:r>
+    </w:p>
+    <w:p>
+      <w:pPr>
+        <w:bidi w:val="0"/>
+        <w:rPr>
+          <w:rFonts w:asciiTheme="majorBidi" w:hAnsiTheme="majorBidi" w:cstheme="majorBidi"/>
+          <w:sz w:val="28"/>
+          <w:szCs w:val="28"/>
+          <w:rtl/>
+        </w:rPr>
+      </w:pPr>
+      <w:r>
+        <w:rPr>
+          <w:rFonts w:asciiTheme="majorBidi" w:hAnsiTheme="majorBidi" w:cstheme="majorBidi"/>
+          <w:sz w:val="28"/>
+          <w:szCs w:val="28"/>
+        </w:rPr>
+        <w:t>FR1: The system shall allow teachers to log in with valid credentials</w:t>
+      </w:r>
+      <w:r>
+        <w:rPr>
+          <w:rFonts w:asciiTheme="majorBidi" w:hAnsiTheme="majorBidi" w:cstheme="majorBidi"/>
+          <w:sz w:val="28"/>
+          <w:szCs w:val="28"/>
+          <w:rtl/>
+        </w:rPr>
+        <w:t>.</w:t>
+      </w:r>
+    </w:p>
+    <w:p>
+      <w:pPr>
+        <w:bidi w:val="0"/>
+        <w:rPr>
+          <w:rFonts w:asciiTheme="majorBidi" w:hAnsiTheme="majorBidi" w:cstheme="majorBidi"/>
+          <w:sz w:val="28"/>
+          <w:szCs w:val="28"/>
+          <w:rtl/>
+        </w:rPr>
+      </w:pPr>
+      <w:r>
+        <w:rPr>
+          <w:rFonts w:asciiTheme="majorBidi" w:hAnsiTheme="majorBidi" w:cstheme="majorBidi"/>
+          <w:sz w:val="28"/>
+          <w:szCs w:val="28"/>
+        </w:rPr>
+        <w:t xml:space="preserve">FR2: The system </w:t>
+      </w:r>
+      <w:proofErr w:type="gramStart"/>
+      <w:r>
+        <w:rPr>
+          <w:rFonts w:asciiTheme="majorBidi" w:hAnsiTheme="majorBidi" w:cstheme="majorBidi"/>
+          <w:sz w:val="28"/>
+          <w:szCs w:val="28"/>
+        </w:rPr>
+        <w:t>shall</w:t>
+      </w:r>
+      <w:proofErr w:type="gramEnd"/>
+      <w:r>
+        <w:rPr>
+          <w:rFonts w:asciiTheme="majorBidi" w:hAnsiTheme="majorBidi" w:cstheme="majorBidi"/>
+          <w:sz w:val="28"/>
+          <w:szCs w:val="28"/>
+        </w:rPr>
+        <w:t xml:space="preserve"> reject invalid login attempts and display an error</w:t>
+      </w:r>
+      <w:r>
+        <w:rPr>
+          <w:rFonts w:asciiTheme="majorBidi" w:hAnsiTheme="majorBidi" w:cstheme="majorBidi"/>
+          <w:sz w:val="28"/>
+          <w:szCs w:val="28"/>
+          <w:rtl/>
+        </w:rPr>
+        <w:t>.</w:t>
+      </w:r>
+    </w:p>
+    <w:p>
+      <w:pPr>
+        <w:bidi w:val="0"/>
+        <w:rPr>
+          <w:rFonts w:asciiTheme="majorBidi" w:hAnsiTheme="majorBidi" w:cstheme="majorBidi"/>
+          <w:sz w:val="28"/>
+          <w:szCs w:val="28"/>
+          <w:rtl/>
+        </w:rPr>
+      </w:pPr>
+      <w:r>
+        <w:rPr>
+          <w:rFonts w:asciiTheme="majorBidi" w:hAnsiTheme="majorBidi" w:cstheme="majorBidi"/>
+          <w:sz w:val="28"/>
+          <w:szCs w:val="28"/>
+        </w:rPr>
+        <w:t>FR3: The system shall allow teachers to log out securely</w:t>
+      </w:r>
+      <w:r>
+        <w:rPr>
+          <w:rFonts w:asciiTheme="majorBidi" w:hAnsiTheme="majorBidi" w:cstheme="majorBidi"/>
+          <w:sz w:val="28"/>
+          <w:szCs w:val="28"/>
+          <w:rtl/>
+        </w:rPr>
+        <w:t>.</w:t>
+      </w:r>
+    </w:p>
+    <w:p>
+      <w:pPr>
+        <w:bidi w:val="0"/>
+        <w:rPr>
+          <w:rFonts w:asciiTheme="majorBidi" w:hAnsiTheme="majorBidi" w:cstheme="majorBidi"/>
+          <w:sz w:val="28"/>
+          <w:szCs w:val="28"/>
+        </w:rPr>
+      </w:pPr>
+      <w:r>
+        <w:rPr>
+          <w:rFonts w:asciiTheme="majorBidi" w:hAnsiTheme="majorBidi" w:cstheme="majorBidi"/>
+          <w:sz w:val="28"/>
+          <w:szCs w:val="28"/>
+        </w:rPr>
+        <w:t>FR4: The system shall provide password reset via “Forgot Password</w:t>
+      </w:r>
+      <w:r>
+        <w:rPr>
+          <w:rFonts w:asciiTheme="majorBidi" w:hAnsiTheme="majorBidi" w:cstheme="majorBidi"/>
+          <w:sz w:val="28"/>
+          <w:szCs w:val="28"/>
+          <w:rtl/>
+        </w:rPr>
+        <w:t>.”</w:t>
+      </w:r>
+    </w:p>
+    <w:p>
+      <w:pPr>
+        <w:bidi w:val="0"/>
+        <w:rPr>
+          <w:rFonts w:asciiTheme="majorBidi" w:hAnsiTheme="majorBidi" w:cstheme="majorBidi"/>
+          <w:sz w:val="28"/>
+          <w:szCs w:val="28"/>
+          <w:rtl/>
+        </w:rPr>
+      </w:pPr>
+    </w:p>
+    <w:p>
+      <w:pPr>
+        <w:bidi w:val="0"/>
+        <w:rPr>
+          <w:rFonts w:asciiTheme="majorBidi" w:hAnsiTheme="majorBidi" w:cstheme="majorBidi"/>
+          <w:sz w:val="28"/>
+          <w:szCs w:val="28"/>
+          <w:rtl/>
+        </w:rPr>
+      </w:pPr>
+      <w:r>
+        <w:rPr>
+          <w:rFonts w:asciiTheme="majorBidi" w:hAnsiTheme="majorBidi" w:cstheme="majorBidi"/>
+          <w:sz w:val="28"/>
+          <w:szCs w:val="28"/>
+        </w:rPr>
+        <w:t>Dashboard</w:t>
+      </w:r>
+    </w:p>
+    <w:p>
+      <w:pPr>
+        <w:bidi w:val="0"/>
+        <w:rPr>
+          <w:rFonts w:asciiTheme="majorBidi" w:hAnsiTheme="majorBidi" w:cstheme="majorBidi"/>
+          <w:sz w:val="28"/>
+          <w:szCs w:val="28"/>
+          <w:rtl/>
+        </w:rPr>
+      </w:pPr>
+      <w:r>
+        <w:rPr>
+          <w:rFonts w:asciiTheme="majorBidi" w:hAnsiTheme="majorBidi" w:cstheme="majorBidi"/>
+          <w:sz w:val="28"/>
+          <w:szCs w:val="28"/>
+        </w:rPr>
+        <w:t>FR5: The system shall display a Teacher Dashboard after login</w:t>
+      </w:r>
+      <w:r>
+        <w:rPr>
+          <w:rFonts w:asciiTheme="majorBidi" w:hAnsiTheme="majorBidi" w:cstheme="majorBidi"/>
+          <w:sz w:val="28"/>
+          <w:szCs w:val="28"/>
+          <w:rtl/>
+        </w:rPr>
+        <w:t>.</w:t>
+      </w:r>
+    </w:p>
+    <w:p>
+      <w:pPr>
+        <w:bidi w:val="0"/>
+        <w:rPr>
+          <w:rFonts w:asciiTheme="majorBidi" w:hAnsiTheme="majorBidi" w:cstheme="majorBidi"/>
+          <w:sz w:val="28"/>
+          <w:szCs w:val="28"/>
+        </w:rPr>
+      </w:pPr>
+      <w:r>
+        <w:rPr>
+          <w:rFonts w:asciiTheme="majorBidi" w:hAnsiTheme="majorBidi" w:cstheme="majorBidi"/>
+          <w:sz w:val="28"/>
+          <w:szCs w:val="28"/>
+        </w:rPr>
+        <w:t>FR6: The dashboard shall provide navigation to lessons, exams, reports, and AI tools</w:t>
+      </w:r>
+    </w:p>
+    <w:p>
+      <w:pPr>
+        <w:bidi w:val="0"/>
+        <w:rPr>
+          <w:rFonts w:asciiTheme="majorBidi" w:hAnsiTheme="majorBidi" w:cstheme="majorBidi"/>
+          <w:sz w:val="28"/>
+          <w:szCs w:val="28"/>
+          <w:rtl/>
+        </w:rPr>
+      </w:pPr>
+    </w:p>
+    <w:p>
+      <w:pPr>
+        <w:bidi w:val="0"/>
+        <w:rPr>
+          <w:rFonts w:asciiTheme="majorBidi" w:hAnsiTheme="majorBidi" w:cstheme="majorBidi"/>
+          <w:sz w:val="28"/>
+          <w:szCs w:val="28"/>
+        </w:rPr>
+      </w:pPr>
+      <w:r>
+        <w:rPr>
+          <w:rFonts w:asciiTheme="majorBidi" w:hAnsiTheme="majorBidi" w:cstheme="majorBidi"/>
+          <w:sz w:val="28"/>
+          <w:szCs w:val="28"/>
+        </w:rPr>
+        <w:t>Lesson Management</w:t>
+      </w:r>
+    </w:p>
+    <w:p>
+      <w:pPr>
+        <w:bidi w:val="0"/>
+        <w:rPr>
+          <w:rFonts w:asciiTheme="majorBidi" w:hAnsiTheme="majorBidi" w:cstheme="majorBidi"/>
+          <w:sz w:val="28"/>
+          <w:szCs w:val="28"/>
+        </w:rPr>
+      </w:pPr>
+      <w:r>
+        <w:rPr>
+          <w:rFonts w:asciiTheme="majorBidi" w:hAnsiTheme="majorBidi" w:cstheme="majorBidi"/>
+          <w:sz w:val="28"/>
+          <w:szCs w:val="28"/>
+        </w:rPr>
+        <w:t xml:space="preserve">FR7: The system shall allow teachers to create new lessons with </w:t>
+      </w:r>
+      <w:proofErr w:type="gramStart"/>
+      <w:r>
+        <w:rPr>
+          <w:rFonts w:asciiTheme="majorBidi" w:hAnsiTheme="majorBidi" w:cstheme="majorBidi"/>
+          <w:sz w:val="28"/>
+          <w:szCs w:val="28"/>
+        </w:rPr>
+        <w:t>title</w:t>
+      </w:r>
+      <w:proofErr w:type="gramEnd"/>
+      <w:r>
+        <w:rPr>
+          <w:rFonts w:asciiTheme="majorBidi" w:hAnsiTheme="majorBidi" w:cstheme="majorBidi"/>
+          <w:sz w:val="28"/>
+          <w:szCs w:val="28"/>
+        </w:rPr>
+        <w:t>, content, and resources</w:t>
+      </w:r>
+      <w:r>
+        <w:rPr>
+          <w:rFonts w:asciiTheme="majorBidi" w:hAnsiTheme="majorBidi" w:cstheme="majorBidi"/>
+          <w:sz w:val="28"/>
+          <w:szCs w:val="28"/>
+          <w:rtl/>
+        </w:rPr>
+        <w:t>.</w:t>
+      </w:r>
+    </w:p>
+    <w:p>
+      <w:pPr>
+        <w:bidi w:val="0"/>
+        <w:rPr>
+          <w:rFonts w:asciiTheme="majorBidi" w:hAnsiTheme="majorBidi" w:cstheme="majorBidi"/>
+          <w:sz w:val="28"/>
+          <w:szCs w:val="28"/>
+        </w:rPr>
+      </w:pPr>
+      <w:r>
+        <w:rPr>
+          <w:rFonts w:asciiTheme="majorBidi" w:hAnsiTheme="majorBidi" w:cstheme="majorBidi"/>
+          <w:sz w:val="28"/>
+          <w:szCs w:val="28"/>
+        </w:rPr>
+        <w:t>FR8: The system shall allow editing and deleting lessons</w:t>
+      </w:r>
+      <w:r>
+        <w:rPr>
+          <w:rFonts w:asciiTheme="majorBidi" w:hAnsiTheme="majorBidi" w:cstheme="majorBidi"/>
+          <w:sz w:val="28"/>
+          <w:szCs w:val="28"/>
+          <w:rtl/>
+        </w:rPr>
+        <w:t>.</w:t>
+      </w:r>
+    </w:p>
+    <w:p>
+      <w:pPr>
+        <w:bidi w:val="0"/>
+        <w:rPr>
+          <w:rFonts w:asciiTheme="majorBidi" w:hAnsiTheme="majorBidi" w:cstheme="majorBidi"/>
+          <w:sz w:val="28"/>
+          <w:szCs w:val="28"/>
+        </w:rPr>
+      </w:pPr>
+      <w:r>
+        <w:rPr>
+          <w:rFonts w:asciiTheme="majorBidi" w:hAnsiTheme="majorBidi" w:cstheme="majorBidi"/>
+          <w:sz w:val="28"/>
+          <w:szCs w:val="28"/>
+        </w:rPr>
+        <w:lastRenderedPageBreak/>
+        <w:t>FR9: The system shall allow teachers to request AI-generated suggestions during lesson creation</w:t>
+      </w:r>
+      <w:r>
+        <w:rPr>
+          <w:rFonts w:asciiTheme="majorBidi" w:hAnsiTheme="majorBidi" w:cstheme="majorBidi"/>
+          <w:sz w:val="28"/>
+          <w:szCs w:val="28"/>
+          <w:rtl/>
+        </w:rPr>
+        <w:t>.</w:t>
+      </w:r>
+    </w:p>
+    <w:p>
+      <w:pPr>
+        <w:bidi w:val="0"/>
+        <w:rPr>
+          <w:rFonts w:asciiTheme="majorBidi" w:hAnsiTheme="majorBidi" w:cstheme="majorBidi"/>
+          <w:sz w:val="28"/>
+          <w:szCs w:val="28"/>
+          <w:rtl/>
+        </w:rPr>
+      </w:pPr>
+    </w:p>
+    <w:p>
+      <w:pPr>
+        <w:bidi w:val="0"/>
+        <w:rPr>
+          <w:rFonts w:asciiTheme="majorBidi" w:hAnsiTheme="majorBidi" w:cstheme="majorBidi"/>
+          <w:sz w:val="28"/>
+          <w:szCs w:val="28"/>
+          <w:rtl/>
+        </w:rPr>
+      </w:pPr>
+      <w:r>
+        <w:rPr>
+          <w:rFonts w:asciiTheme="majorBidi" w:hAnsiTheme="majorBidi" w:cstheme="majorBidi"/>
+          <w:sz w:val="28"/>
+          <w:szCs w:val="28"/>
+        </w:rPr>
+        <w:t>Exam Management</w:t>
+      </w:r>
+    </w:p>
+    <w:p>
+      <w:pPr>
+        <w:bidi w:val="0"/>
+        <w:rPr>
+          <w:rFonts w:asciiTheme="majorBidi" w:hAnsiTheme="majorBidi" w:cstheme="majorBidi"/>
+          <w:sz w:val="28"/>
+          <w:szCs w:val="28"/>
+          <w:rtl/>
+        </w:rPr>
+      </w:pPr>
+      <w:r>
+        <w:rPr>
+          <w:rFonts w:asciiTheme="majorBidi" w:hAnsiTheme="majorBidi" w:cstheme="majorBidi"/>
+          <w:sz w:val="28"/>
+          <w:szCs w:val="28"/>
+        </w:rPr>
+        <w:t>FR10: The system shall allow teachers to create exams with questions and answer formats</w:t>
+      </w:r>
+      <w:r>
+        <w:rPr>
+          <w:rFonts w:asciiTheme="majorBidi" w:hAnsiTheme="majorBidi" w:cstheme="majorBidi"/>
+          <w:sz w:val="28"/>
+          <w:szCs w:val="28"/>
+          <w:rtl/>
+        </w:rPr>
+        <w:t>.</w:t>
+      </w:r>
+    </w:p>
+    <w:p>
+      <w:pPr>
+        <w:bidi w:val="0"/>
+        <w:rPr>
+          <w:rFonts w:asciiTheme="majorBidi" w:hAnsiTheme="majorBidi" w:cstheme="majorBidi"/>
+          <w:sz w:val="28"/>
+          <w:szCs w:val="28"/>
+          <w:rtl/>
+        </w:rPr>
+      </w:pPr>
+      <w:r>
+        <w:rPr>
+          <w:rFonts w:asciiTheme="majorBidi" w:hAnsiTheme="majorBidi" w:cstheme="majorBidi"/>
+          <w:sz w:val="28"/>
+          <w:szCs w:val="28"/>
+        </w:rPr>
+        <w:t xml:space="preserve">FR11: The </w:t>
+      </w:r>
+      <w:proofErr w:type="gramStart"/>
+      <w:r>
+        <w:rPr>
+          <w:rFonts w:asciiTheme="majorBidi" w:hAnsiTheme="majorBidi" w:cstheme="majorBidi"/>
+          <w:sz w:val="28"/>
+          <w:szCs w:val="28"/>
+        </w:rPr>
+        <w:t>system shall</w:t>
+      </w:r>
+      <w:proofErr w:type="gramEnd"/>
+      <w:r>
+        <w:rPr>
+          <w:rFonts w:asciiTheme="majorBidi" w:hAnsiTheme="majorBidi" w:cstheme="majorBidi"/>
+          <w:sz w:val="28"/>
+          <w:szCs w:val="28"/>
+        </w:rPr>
+        <w:t xml:space="preserve"> allow teachers to edit and delete exams</w:t>
+      </w:r>
+      <w:r>
+        <w:rPr>
+          <w:rFonts w:asciiTheme="majorBidi" w:hAnsiTheme="majorBidi" w:cstheme="majorBidi"/>
+          <w:sz w:val="28"/>
+          <w:szCs w:val="28"/>
+          <w:rtl/>
+        </w:rPr>
+        <w:t>.</w:t>
+      </w:r>
+    </w:p>
+    <w:p>
+      <w:pPr>
+        <w:bidi w:val="0"/>
+        <w:rPr>
+          <w:rFonts w:asciiTheme="majorBidi" w:hAnsiTheme="majorBidi" w:cstheme="majorBidi"/>
+          <w:sz w:val="28"/>
+          <w:szCs w:val="28"/>
+        </w:rPr>
+      </w:pPr>
+      <w:r>
+        <w:rPr>
+          <w:rFonts w:asciiTheme="majorBidi" w:hAnsiTheme="majorBidi" w:cstheme="majorBidi"/>
+          <w:sz w:val="28"/>
+          <w:szCs w:val="28"/>
+        </w:rPr>
+        <w:t>FR12: The system shall allow teachers to publish exams to students</w:t>
+      </w:r>
+      <w:r>
+        <w:rPr>
+          <w:rFonts w:asciiTheme="majorBidi" w:hAnsiTheme="majorBidi" w:cstheme="majorBidi"/>
+          <w:sz w:val="28"/>
+          <w:szCs w:val="28"/>
+          <w:rtl/>
+        </w:rPr>
+        <w:t>.</w:t>
+      </w:r>
+    </w:p>
+    <w:p>
+      <w:pPr>
+        <w:bidi w:val="0"/>
+        <w:rPr>
+          <w:rFonts w:asciiTheme="majorBidi" w:hAnsiTheme="majorBidi" w:cstheme="majorBidi"/>
+          <w:sz w:val="28"/>
+          <w:szCs w:val="28"/>
+        </w:rPr>
+      </w:pPr>
+    </w:p>
+    <w:p>
+      <w:pPr>
+        <w:bidi w:val="0"/>
+        <w:rPr>
+          <w:rFonts w:asciiTheme="majorBidi" w:hAnsiTheme="majorBidi" w:cstheme="majorBidi"/>
+          <w:sz w:val="28"/>
+          <w:szCs w:val="28"/>
+        </w:rPr>
+      </w:pPr>
+      <w:r>
+        <w:rPr>
+          <w:rFonts w:asciiTheme="majorBidi" w:hAnsiTheme="majorBidi" w:cstheme="majorBidi"/>
+          <w:sz w:val="28"/>
+          <w:szCs w:val="28"/>
+        </w:rPr>
+        <w:t>Grading &amp; Reports</w:t>
+      </w:r>
+    </w:p>
+    <w:p>
+      <w:pPr>
+        <w:bidi w:val="0"/>
+        <w:rPr>
+          <w:rFonts w:asciiTheme="majorBidi" w:hAnsiTheme="majorBidi" w:cstheme="majorBidi"/>
+          <w:sz w:val="28"/>
+          <w:szCs w:val="28"/>
+        </w:rPr>
+      </w:pPr>
+      <w:r>
+        <w:rPr>
+          <w:rFonts w:asciiTheme="majorBidi" w:hAnsiTheme="majorBidi" w:cstheme="majorBidi"/>
+          <w:sz w:val="28"/>
+          <w:szCs w:val="28"/>
+        </w:rPr>
+        <w:t>FR13: The system shall allow teachers to review student submissions</w:t>
+      </w:r>
+      <w:r>
+        <w:rPr>
+          <w:rFonts w:asciiTheme="majorBidi" w:hAnsiTheme="majorBidi" w:cstheme="majorBidi"/>
+          <w:sz w:val="28"/>
+          <w:szCs w:val="28"/>
+          <w:rtl/>
+        </w:rPr>
+        <w:t>.</w:t>
+      </w:r>
+    </w:p>
+    <w:p>
+      <w:pPr>
+        <w:bidi w:val="0"/>
+        <w:rPr>
+          <w:rFonts w:asciiTheme="majorBidi" w:hAnsiTheme="majorBidi" w:cstheme="majorBidi"/>
+          <w:sz w:val="28"/>
+          <w:szCs w:val="28"/>
+        </w:rPr>
+      </w:pPr>
+      <w:r>
+        <w:rPr>
+          <w:rFonts w:asciiTheme="majorBidi" w:hAnsiTheme="majorBidi" w:cstheme="majorBidi"/>
+          <w:sz w:val="28"/>
+          <w:szCs w:val="28"/>
+        </w:rPr>
+        <w:t>FR14: The system shall provide AI assistance in grading exams</w:t>
+      </w:r>
+      <w:r>
+        <w:rPr>
+          <w:rFonts w:asciiTheme="majorBidi" w:hAnsiTheme="majorBidi" w:cstheme="majorBidi"/>
+          <w:sz w:val="28"/>
+          <w:szCs w:val="28"/>
+          <w:rtl/>
+        </w:rPr>
+        <w:t>.</w:t>
+      </w:r>
+    </w:p>
+    <w:p>
+      <w:pPr>
+        <w:bidi w:val="0"/>
+        <w:rPr>
+          <w:rFonts w:asciiTheme="majorBidi" w:hAnsiTheme="majorBidi" w:cstheme="majorBidi"/>
+          <w:sz w:val="28"/>
+          <w:szCs w:val="28"/>
+        </w:rPr>
+      </w:pPr>
+      <w:r>
+        <w:rPr>
+          <w:rFonts w:asciiTheme="majorBidi" w:hAnsiTheme="majorBidi" w:cstheme="majorBidi"/>
+          <w:sz w:val="28"/>
+          <w:szCs w:val="28"/>
+        </w:rPr>
+        <w:t>FR15: Teachers shall be able to accept, modify, or reject AI grading suggestions</w:t>
+      </w:r>
+      <w:r>
+        <w:rPr>
+          <w:rFonts w:asciiTheme="majorBidi" w:hAnsiTheme="majorBidi" w:cstheme="majorBidi"/>
+          <w:sz w:val="28"/>
+          <w:szCs w:val="28"/>
+          <w:rtl/>
+        </w:rPr>
+        <w:t>.</w:t>
+      </w:r>
+    </w:p>
+    <w:p>
+      <w:pPr>
+        <w:bidi w:val="0"/>
+        <w:rPr>
+          <w:rFonts w:asciiTheme="majorBidi" w:hAnsiTheme="majorBidi" w:cstheme="majorBidi"/>
+          <w:sz w:val="28"/>
+          <w:szCs w:val="28"/>
+        </w:rPr>
+      </w:pPr>
+      <w:r>
+        <w:rPr>
+          <w:rFonts w:asciiTheme="majorBidi" w:hAnsiTheme="majorBidi" w:cstheme="majorBidi"/>
+          <w:sz w:val="28"/>
+          <w:szCs w:val="28"/>
+        </w:rPr>
+        <w:t>FR16: The system shall generate performance reports for students or classes</w:t>
+      </w:r>
+      <w:r>
+        <w:rPr>
+          <w:rFonts w:asciiTheme="majorBidi" w:hAnsiTheme="majorBidi" w:cstheme="majorBidi"/>
+          <w:sz w:val="28"/>
+          <w:szCs w:val="28"/>
+          <w:rtl/>
+        </w:rPr>
+        <w:t>.</w:t>
+      </w:r>
+    </w:p>
+    <w:p>
+      <w:pPr>
+        <w:bidi w:val="0"/>
+        <w:rPr>
+          <w:rFonts w:asciiTheme="majorBidi" w:hAnsiTheme="majorBidi" w:cstheme="majorBidi"/>
+          <w:sz w:val="28"/>
+          <w:szCs w:val="28"/>
+          <w:rtl/>
+        </w:rPr>
+      </w:pPr>
+    </w:p>
+    <w:p>
+      <w:pPr>
+        <w:bidi w:val="0"/>
         <w:rPr>
           <w:rFonts w:asciiTheme="majorBidi" w:hAnsiTheme="majorBidi" w:cstheme="majorBidi"/>
           <w:b/>
@@ -233,675 +875,8 @@
           <w:sz w:val="32"/>
           <w:szCs w:val="32"/>
         </w:rPr>
-        <w:t>Functional Requirements (Teacher Role)</w:t>
-      </w:r>
-    </w:p>
-    <w:p>
-      <w:pPr>
-        <w:bidi w:val="0"/>
-        <w:rPr>
-          <w:rFonts w:asciiTheme="majorBidi" w:hAnsiTheme="majorBidi" w:cstheme="majorBidi"/>
-          <w:sz w:val="28"/>
-          <w:szCs w:val="28"/>
-          <w:rtl/>
-        </w:rPr>
-      </w:pPr>
-      <w:r>
-        <w:rPr>
-          <w:rFonts w:asciiTheme="majorBidi" w:hAnsiTheme="majorBidi" w:cstheme="majorBidi"/>
-          <w:sz w:val="28"/>
-          <w:szCs w:val="28"/>
-        </w:rPr>
-        <w:t>Authentication</w:t>
-      </w:r>
-      <w:r>
-        <w:rPr>
-          <w:rFonts w:asciiTheme="majorBidi" w:hAnsiTheme="majorBidi" w:cstheme="majorBidi"/>
-          <w:sz w:val="28"/>
-          <w:szCs w:val="28"/>
-        </w:rPr>
-        <w:t>:</w:t>
-      </w:r>
-    </w:p>
-    <w:p>
-      <w:pPr>
-        <w:bidi w:val="0"/>
-        <w:rPr>
-          <w:rFonts w:asciiTheme="majorBidi" w:hAnsiTheme="majorBidi" w:cstheme="majorBidi"/>
-          <w:sz w:val="28"/>
-          <w:szCs w:val="28"/>
-          <w:rtl/>
-        </w:rPr>
-      </w:pPr>
-      <w:r>
-        <w:rPr>
-          <w:rFonts w:asciiTheme="majorBidi" w:hAnsiTheme="majorBidi" w:cstheme="majorBidi"/>
-          <w:sz w:val="28"/>
-          <w:szCs w:val="28"/>
-        </w:rPr>
-        <w:t>FR1: The system shall allow teachers to log in with valid credentials</w:t>
-      </w:r>
-      <w:r>
-        <w:rPr>
-          <w:rFonts w:asciiTheme="majorBidi" w:hAnsiTheme="majorBidi" w:cstheme="majorBidi"/>
-          <w:sz w:val="28"/>
-          <w:szCs w:val="28"/>
-          <w:rtl/>
-        </w:rPr>
-        <w:t>.</w:t>
-      </w:r>
-    </w:p>
-    <w:p>
-      <w:pPr>
-        <w:bidi w:val="0"/>
-        <w:rPr>
-          <w:rFonts w:asciiTheme="majorBidi" w:hAnsiTheme="majorBidi" w:cstheme="majorBidi"/>
-          <w:sz w:val="28"/>
-          <w:szCs w:val="28"/>
-          <w:rtl/>
-        </w:rPr>
-      </w:pPr>
-      <w:r>
-        <w:rPr>
-          <w:rFonts w:asciiTheme="majorBidi" w:hAnsiTheme="majorBidi" w:cstheme="majorBidi"/>
-          <w:sz w:val="28"/>
-          <w:szCs w:val="28"/>
-        </w:rPr>
-        <w:t xml:space="preserve">FR2: The system </w:t>
-      </w:r>
-      <w:proofErr w:type="gramStart"/>
-      <w:r>
-        <w:rPr>
-          <w:rFonts w:asciiTheme="majorBidi" w:hAnsiTheme="majorBidi" w:cstheme="majorBidi"/>
-          <w:sz w:val="28"/>
-          <w:szCs w:val="28"/>
-        </w:rPr>
-        <w:t>shall</w:t>
-      </w:r>
-      <w:proofErr w:type="gramEnd"/>
-      <w:r>
-        <w:rPr>
-          <w:rFonts w:asciiTheme="majorBidi" w:hAnsiTheme="majorBidi" w:cstheme="majorBidi"/>
-          <w:sz w:val="28"/>
-          <w:szCs w:val="28"/>
-        </w:rPr>
-        <w:t xml:space="preserve"> reject invalid login attempts and display an error</w:t>
-      </w:r>
-      <w:r>
-        <w:rPr>
-          <w:rFonts w:asciiTheme="majorBidi" w:hAnsiTheme="majorBidi" w:cstheme="majorBidi"/>
-          <w:sz w:val="28"/>
-          <w:szCs w:val="28"/>
-          <w:rtl/>
-        </w:rPr>
-        <w:t>.</w:t>
-      </w:r>
-    </w:p>
-    <w:p>
-      <w:pPr>
-        <w:bidi w:val="0"/>
-        <w:rPr>
-          <w:rFonts w:asciiTheme="majorBidi" w:hAnsiTheme="majorBidi" w:cstheme="majorBidi"/>
-          <w:sz w:val="28"/>
-          <w:szCs w:val="28"/>
-          <w:rtl/>
-        </w:rPr>
-      </w:pPr>
-      <w:r>
-        <w:rPr>
-          <w:rFonts w:asciiTheme="majorBidi" w:hAnsiTheme="majorBidi" w:cstheme="majorBidi"/>
-          <w:sz w:val="28"/>
-          <w:szCs w:val="28"/>
-        </w:rPr>
-        <w:t>FR3: The system shall allow teachers to log out securely</w:t>
-      </w:r>
-      <w:r>
-        <w:rPr>
-          <w:rFonts w:asciiTheme="majorBidi" w:hAnsiTheme="majorBidi" w:cstheme="majorBidi"/>
-          <w:sz w:val="28"/>
-          <w:szCs w:val="28"/>
-          <w:rtl/>
-        </w:rPr>
-        <w:t>.</w:t>
-      </w:r>
-    </w:p>
-    <w:p>
-      <w:pPr>
-        <w:bidi w:val="0"/>
-        <w:rPr>
-          <w:rFonts w:asciiTheme="majorBidi" w:hAnsiTheme="majorBidi" w:cstheme="majorBidi"/>
-          <w:sz w:val="28"/>
-          <w:szCs w:val="28"/>
-        </w:rPr>
-      </w:pPr>
-      <w:r>
-        <w:rPr>
-          <w:rFonts w:asciiTheme="majorBidi" w:hAnsiTheme="majorBidi" w:cstheme="majorBidi"/>
-          <w:sz w:val="28"/>
-          <w:szCs w:val="28"/>
-        </w:rPr>
-        <w:t>FR4: The system shall provide password reset via “Forgot Password</w:t>
-      </w:r>
-      <w:r>
-        <w:rPr>
-          <w:rFonts w:asciiTheme="majorBidi" w:hAnsiTheme="majorBidi" w:cstheme="majorBidi"/>
-          <w:sz w:val="28"/>
-          <w:szCs w:val="28"/>
-          <w:rtl/>
-        </w:rPr>
-        <w:t>.”</w:t>
-      </w:r>
-    </w:p>
-    <w:p>
-      <w:pPr>
-        <w:bidi w:val="0"/>
-        <w:rPr>
-          <w:rFonts w:asciiTheme="majorBidi" w:hAnsiTheme="majorBidi" w:cstheme="majorBidi"/>
-          <w:sz w:val="28"/>
-          <w:szCs w:val="28"/>
-          <w:rtl/>
-        </w:rPr>
-      </w:pPr>
-    </w:p>
-    <w:p>
-      <w:pPr>
-        <w:bidi w:val="0"/>
-        <w:rPr>
-          <w:rFonts w:asciiTheme="majorBidi" w:hAnsiTheme="majorBidi" w:cstheme="majorBidi"/>
-          <w:sz w:val="28"/>
-          <w:szCs w:val="28"/>
-          <w:rtl/>
-        </w:rPr>
-      </w:pPr>
-      <w:r>
-        <w:rPr>
-          <w:rFonts w:asciiTheme="majorBidi" w:hAnsiTheme="majorBidi" w:cstheme="majorBidi"/>
-          <w:sz w:val="28"/>
-          <w:szCs w:val="28"/>
-        </w:rPr>
-        <w:t>Dashboard</w:t>
-      </w:r>
-    </w:p>
-    <w:p>
-      <w:pPr>
-        <w:bidi w:val="0"/>
-        <w:rPr>
-          <w:rFonts w:asciiTheme="majorBidi" w:hAnsiTheme="majorBidi" w:cstheme="majorBidi"/>
-          <w:sz w:val="28"/>
-          <w:szCs w:val="28"/>
-          <w:rtl/>
-        </w:rPr>
-      </w:pPr>
-      <w:r>
-        <w:rPr>
-          <w:rFonts w:asciiTheme="majorBidi" w:hAnsiTheme="majorBidi" w:cstheme="majorBidi"/>
-          <w:sz w:val="28"/>
-          <w:szCs w:val="28"/>
-        </w:rPr>
-        <w:t>FR5: The system shall display a Teacher Dashboard after login</w:t>
-      </w:r>
-      <w:r>
-        <w:rPr>
-          <w:rFonts w:asciiTheme="majorBidi" w:hAnsiTheme="majorBidi" w:cstheme="majorBidi"/>
-          <w:sz w:val="28"/>
-          <w:szCs w:val="28"/>
-          <w:rtl/>
-        </w:rPr>
-        <w:t>.</w:t>
-      </w:r>
-    </w:p>
-    <w:p>
-      <w:pPr>
-        <w:bidi w:val="0"/>
-        <w:rPr>
-          <w:rFonts w:asciiTheme="majorBidi" w:hAnsiTheme="majorBidi" w:cstheme="majorBidi"/>
-          <w:sz w:val="28"/>
-          <w:szCs w:val="28"/>
-        </w:rPr>
-      </w:pPr>
-      <w:r>
-        <w:rPr>
-          <w:rFonts w:asciiTheme="majorBidi" w:hAnsiTheme="majorBidi" w:cstheme="majorBidi"/>
-          <w:sz w:val="28"/>
-          <w:szCs w:val="28"/>
-        </w:rPr>
-        <w:t>FR6: The dashboard shall provide navigation to lessons, exams, reports, and AI tools</w:t>
-      </w:r>
-    </w:p>
-    <w:p>
-      <w:pPr>
-        <w:bidi w:val="0"/>
-        <w:rPr>
-          <w:rFonts w:asciiTheme="majorBidi" w:hAnsiTheme="majorBidi" w:cstheme="majorBidi" w:hint="cs"/>
-          <w:sz w:val="28"/>
-          <w:szCs w:val="28"/>
-          <w:rtl/>
-        </w:rPr>
-      </w:pPr>
-    </w:p>
-    <w:p>
-      <w:pPr>
-        <w:bidi w:val="0"/>
-        <w:rPr>
-          <w:rFonts w:asciiTheme="majorBidi" w:hAnsiTheme="majorBidi" w:cstheme="majorBidi"/>
-          <w:sz w:val="28"/>
-          <w:szCs w:val="28"/>
-        </w:rPr>
-      </w:pPr>
-      <w:r>
-        <w:rPr>
-          <w:rFonts w:asciiTheme="majorBidi" w:hAnsiTheme="majorBidi" w:cstheme="majorBidi"/>
-          <w:sz w:val="28"/>
-          <w:szCs w:val="28"/>
-        </w:rPr>
-        <w:t>Lesson Management</w:t>
-      </w:r>
-    </w:p>
-    <w:p>
-      <w:pPr>
-        <w:bidi w:val="0"/>
-        <w:rPr>
-          <w:rFonts w:asciiTheme="majorBidi" w:hAnsiTheme="majorBidi" w:cstheme="majorBidi"/>
-          <w:sz w:val="28"/>
-          <w:szCs w:val="28"/>
-        </w:rPr>
-      </w:pPr>
-      <w:r>
-        <w:rPr>
-          <w:rFonts w:asciiTheme="majorBidi" w:hAnsiTheme="majorBidi" w:cstheme="majorBidi"/>
-          <w:sz w:val="28"/>
-          <w:szCs w:val="28"/>
-        </w:rPr>
-        <w:t xml:space="preserve">FR7: The system shall allow teachers to create new lessons with </w:t>
-      </w:r>
-      <w:proofErr w:type="gramStart"/>
-      <w:r>
-        <w:rPr>
-          <w:rFonts w:asciiTheme="majorBidi" w:hAnsiTheme="majorBidi" w:cstheme="majorBidi"/>
-          <w:sz w:val="28"/>
-          <w:szCs w:val="28"/>
-        </w:rPr>
-        <w:t>title</w:t>
-      </w:r>
-      <w:proofErr w:type="gramEnd"/>
-      <w:r>
-        <w:rPr>
-          <w:rFonts w:asciiTheme="majorBidi" w:hAnsiTheme="majorBidi" w:cstheme="majorBidi"/>
-          <w:sz w:val="28"/>
-          <w:szCs w:val="28"/>
-        </w:rPr>
-        <w:t>, content, and resources</w:t>
-      </w:r>
-      <w:r>
-        <w:rPr>
-          <w:rFonts w:asciiTheme="majorBidi" w:hAnsiTheme="majorBidi" w:cstheme="majorBidi"/>
-          <w:sz w:val="28"/>
-          <w:szCs w:val="28"/>
-          <w:rtl/>
-        </w:rPr>
-        <w:t>.</w:t>
-      </w:r>
-    </w:p>
-    <w:p>
-      <w:pPr>
-        <w:bidi w:val="0"/>
-        <w:rPr>
-          <w:rFonts w:asciiTheme="majorBidi" w:hAnsiTheme="majorBidi" w:cstheme="majorBidi"/>
-          <w:sz w:val="28"/>
-          <w:szCs w:val="28"/>
-        </w:rPr>
-      </w:pPr>
-      <w:r>
-        <w:rPr>
-          <w:rFonts w:asciiTheme="majorBidi" w:hAnsiTheme="majorBidi" w:cstheme="majorBidi"/>
-          <w:sz w:val="28"/>
-          <w:szCs w:val="28"/>
-        </w:rPr>
-        <w:t>FR8: The system shall allow editing and deleting lessons</w:t>
-      </w:r>
-      <w:r>
-        <w:rPr>
-          <w:rFonts w:asciiTheme="majorBidi" w:hAnsiTheme="majorBidi" w:cstheme="majorBidi"/>
-          <w:sz w:val="28"/>
-          <w:szCs w:val="28"/>
-          <w:rtl/>
-        </w:rPr>
-        <w:t>.</w:t>
-      </w:r>
-    </w:p>
-    <w:p>
-      <w:pPr>
-        <w:bidi w:val="0"/>
-        <w:rPr>
-          <w:rFonts w:asciiTheme="majorBidi" w:hAnsiTheme="majorBidi" w:cstheme="majorBidi"/>
-          <w:sz w:val="28"/>
-          <w:szCs w:val="28"/>
-        </w:rPr>
-      </w:pPr>
-      <w:r>
-        <w:rPr>
-          <w:rFonts w:asciiTheme="majorBidi" w:hAnsiTheme="majorBidi" w:cstheme="majorBidi"/>
-          <w:sz w:val="28"/>
-          <w:szCs w:val="28"/>
-        </w:rPr>
-        <w:lastRenderedPageBreak/>
-        <w:t>FR9: The system shall allow teachers to request AI-generated suggestions during lesson creation</w:t>
-      </w:r>
-      <w:r>
-        <w:rPr>
-          <w:rFonts w:asciiTheme="majorBidi" w:hAnsiTheme="majorBidi" w:cstheme="majorBidi"/>
-          <w:sz w:val="28"/>
-          <w:szCs w:val="28"/>
-          <w:rtl/>
-        </w:rPr>
-        <w:t>.</w:t>
-      </w:r>
-    </w:p>
-    <w:p>
-      <w:pPr>
-        <w:bidi w:val="0"/>
-        <w:rPr>
-          <w:rFonts w:asciiTheme="majorBidi" w:hAnsiTheme="majorBidi" w:cstheme="majorBidi"/>
-          <w:sz w:val="28"/>
-          <w:szCs w:val="28"/>
-          <w:rtl/>
-        </w:rPr>
-      </w:pPr>
-    </w:p>
-    <w:p>
-      <w:pPr>
-        <w:bidi w:val="0"/>
-        <w:rPr>
-          <w:rFonts w:asciiTheme="majorBidi" w:hAnsiTheme="majorBidi" w:cstheme="majorBidi"/>
-          <w:sz w:val="28"/>
-          <w:szCs w:val="28"/>
-          <w:rtl/>
-        </w:rPr>
-      </w:pPr>
-      <w:r>
-        <w:rPr>
-          <w:rFonts w:asciiTheme="majorBidi" w:hAnsiTheme="majorBidi" w:cstheme="majorBidi"/>
-          <w:sz w:val="28"/>
-          <w:szCs w:val="28"/>
-        </w:rPr>
-        <w:t>Exam Management</w:t>
-      </w:r>
-    </w:p>
-    <w:p>
-      <w:pPr>
-        <w:bidi w:val="0"/>
-        <w:rPr>
-          <w:rFonts w:asciiTheme="majorBidi" w:hAnsiTheme="majorBidi" w:cstheme="majorBidi"/>
-          <w:sz w:val="28"/>
-          <w:szCs w:val="28"/>
-          <w:rtl/>
-        </w:rPr>
-      </w:pPr>
-      <w:r>
-        <w:rPr>
-          <w:rFonts w:asciiTheme="majorBidi" w:hAnsiTheme="majorBidi" w:cstheme="majorBidi"/>
-          <w:sz w:val="28"/>
-          <w:szCs w:val="28"/>
-        </w:rPr>
-        <w:t>FR10: The system shall allow teachers to create exams with questions and answer formats</w:t>
-      </w:r>
-      <w:r>
-        <w:rPr>
-          <w:rFonts w:asciiTheme="majorBidi" w:hAnsiTheme="majorBidi" w:cstheme="majorBidi"/>
-          <w:sz w:val="28"/>
-          <w:szCs w:val="28"/>
-          <w:rtl/>
-        </w:rPr>
-        <w:t>.</w:t>
-      </w:r>
-    </w:p>
-    <w:p>
-      <w:pPr>
-        <w:bidi w:val="0"/>
-        <w:rPr>
-          <w:rFonts w:asciiTheme="majorBidi" w:hAnsiTheme="majorBidi" w:cstheme="majorBidi"/>
-          <w:sz w:val="28"/>
-          <w:szCs w:val="28"/>
-          <w:rtl/>
-        </w:rPr>
-      </w:pPr>
-      <w:r>
-        <w:rPr>
-          <w:rFonts w:asciiTheme="majorBidi" w:hAnsiTheme="majorBidi" w:cstheme="majorBidi"/>
-          <w:sz w:val="28"/>
-          <w:szCs w:val="28"/>
-        </w:rPr>
-        <w:t xml:space="preserve">FR11: The </w:t>
-      </w:r>
-      <w:proofErr w:type="gramStart"/>
-      <w:r>
-        <w:rPr>
-          <w:rFonts w:asciiTheme="majorBidi" w:hAnsiTheme="majorBidi" w:cstheme="majorBidi"/>
-          <w:sz w:val="28"/>
-          <w:szCs w:val="28"/>
-        </w:rPr>
-        <w:t>system</w:t>
-      </w:r>
-      <w:r>
-        <w:rPr>
-          <w:rFonts w:asciiTheme="majorBidi" w:hAnsiTheme="majorBidi" w:cstheme="majorBidi"/>
-          <w:sz w:val="28"/>
-          <w:szCs w:val="28"/>
-        </w:rPr>
-        <w:t xml:space="preserve"> </w:t>
-      </w:r>
-      <w:r>
-        <w:rPr>
-          <w:rFonts w:asciiTheme="majorBidi" w:hAnsiTheme="majorBidi" w:cstheme="majorBidi"/>
-          <w:sz w:val="28"/>
-          <w:szCs w:val="28"/>
-        </w:rPr>
-        <w:t>shall</w:t>
-      </w:r>
-      <w:proofErr w:type="gramEnd"/>
-      <w:r>
-        <w:rPr>
-          <w:rFonts w:asciiTheme="majorBidi" w:hAnsiTheme="majorBidi" w:cstheme="majorBidi"/>
-          <w:sz w:val="28"/>
-          <w:szCs w:val="28"/>
-        </w:rPr>
-        <w:t xml:space="preserve"> </w:t>
-      </w:r>
-      <w:r>
-        <w:rPr>
-          <w:rFonts w:asciiTheme="majorBidi" w:hAnsiTheme="majorBidi" w:cstheme="majorBidi"/>
-          <w:sz w:val="28"/>
-          <w:szCs w:val="28"/>
-        </w:rPr>
-        <w:t>allow teachers to edit and delete exams</w:t>
-      </w:r>
-      <w:r>
-        <w:rPr>
-          <w:rFonts w:asciiTheme="majorBidi" w:hAnsiTheme="majorBidi" w:cstheme="majorBidi"/>
-          <w:sz w:val="28"/>
-          <w:szCs w:val="28"/>
-          <w:rtl/>
-        </w:rPr>
-        <w:t>.</w:t>
-      </w:r>
-    </w:p>
-    <w:p>
-      <w:pPr>
-        <w:bidi w:val="0"/>
-        <w:rPr>
-          <w:rFonts w:asciiTheme="majorBidi" w:hAnsiTheme="majorBidi" w:cstheme="majorBidi"/>
-          <w:sz w:val="28"/>
-          <w:szCs w:val="28"/>
-        </w:rPr>
-      </w:pPr>
-      <w:r>
-        <w:rPr>
-          <w:rFonts w:asciiTheme="majorBidi" w:hAnsiTheme="majorBidi" w:cstheme="majorBidi"/>
-          <w:sz w:val="28"/>
-          <w:szCs w:val="28"/>
-        </w:rPr>
-        <w:t>FR12: The system shall allow teachers to publish exams to students</w:t>
-      </w:r>
-      <w:r>
-        <w:rPr>
-          <w:rFonts w:asciiTheme="majorBidi" w:hAnsiTheme="majorBidi" w:cstheme="majorBidi"/>
-          <w:sz w:val="28"/>
-          <w:szCs w:val="28"/>
-          <w:rtl/>
-        </w:rPr>
-        <w:t>.</w:t>
-      </w:r>
-    </w:p>
-    <w:p>
-      <w:pPr>
-        <w:bidi w:val="0"/>
-        <w:rPr>
-          <w:rFonts w:asciiTheme="majorBidi" w:hAnsiTheme="majorBidi" w:cstheme="majorBidi"/>
-          <w:sz w:val="28"/>
-          <w:szCs w:val="28"/>
-        </w:rPr>
-      </w:pPr>
-    </w:p>
-    <w:p>
-      <w:pPr>
-        <w:bidi w:val="0"/>
-        <w:rPr>
-          <w:rFonts w:asciiTheme="majorBidi" w:hAnsiTheme="majorBidi" w:cstheme="majorBidi"/>
-          <w:sz w:val="28"/>
-          <w:szCs w:val="28"/>
-        </w:rPr>
-      </w:pPr>
-      <w:r>
-        <w:rPr>
-          <w:rFonts w:asciiTheme="majorBidi" w:hAnsiTheme="majorBidi" w:cstheme="majorBidi"/>
-          <w:sz w:val="28"/>
-          <w:szCs w:val="28"/>
-        </w:rPr>
-        <w:t>Grading &amp; Reports</w:t>
-      </w:r>
-    </w:p>
-    <w:p>
-      <w:pPr>
-        <w:bidi w:val="0"/>
-        <w:rPr>
-          <w:rFonts w:asciiTheme="majorBidi" w:hAnsiTheme="majorBidi" w:cstheme="majorBidi"/>
-          <w:sz w:val="28"/>
-          <w:szCs w:val="28"/>
-        </w:rPr>
-      </w:pPr>
-      <w:r>
-        <w:rPr>
-          <w:rFonts w:asciiTheme="majorBidi" w:hAnsiTheme="majorBidi" w:cstheme="majorBidi"/>
-          <w:sz w:val="28"/>
-          <w:szCs w:val="28"/>
-        </w:rPr>
-        <w:t>FR13: The system shall allow teachers to review student submissions</w:t>
-      </w:r>
-      <w:r>
-        <w:rPr>
-          <w:rFonts w:asciiTheme="majorBidi" w:hAnsiTheme="majorBidi" w:cstheme="majorBidi"/>
-          <w:sz w:val="28"/>
-          <w:szCs w:val="28"/>
-          <w:rtl/>
-        </w:rPr>
-        <w:t>.</w:t>
-      </w:r>
-    </w:p>
-    <w:p>
-      <w:pPr>
-        <w:bidi w:val="0"/>
-        <w:rPr>
-          <w:rFonts w:asciiTheme="majorBidi" w:hAnsiTheme="majorBidi" w:cstheme="majorBidi"/>
-          <w:sz w:val="28"/>
-          <w:szCs w:val="28"/>
-        </w:rPr>
-      </w:pPr>
-      <w:r>
-        <w:rPr>
-          <w:rFonts w:asciiTheme="majorBidi" w:hAnsiTheme="majorBidi" w:cstheme="majorBidi"/>
-          <w:sz w:val="28"/>
-          <w:szCs w:val="28"/>
-        </w:rPr>
-        <w:t>FR14: The system shall provide AI assistance in grading exams</w:t>
-      </w:r>
-      <w:r>
-        <w:rPr>
-          <w:rFonts w:asciiTheme="majorBidi" w:hAnsiTheme="majorBidi" w:cstheme="majorBidi"/>
-          <w:sz w:val="28"/>
-          <w:szCs w:val="28"/>
-          <w:rtl/>
-        </w:rPr>
-        <w:t>.</w:t>
-      </w:r>
-    </w:p>
-    <w:p>
-      <w:pPr>
-        <w:bidi w:val="0"/>
-        <w:rPr>
-          <w:rFonts w:asciiTheme="majorBidi" w:hAnsiTheme="majorBidi" w:cstheme="majorBidi"/>
-          <w:sz w:val="28"/>
-          <w:szCs w:val="28"/>
-        </w:rPr>
-      </w:pPr>
-      <w:r>
-        <w:rPr>
-          <w:rFonts w:asciiTheme="majorBidi" w:hAnsiTheme="majorBidi" w:cstheme="majorBidi"/>
-          <w:sz w:val="28"/>
-          <w:szCs w:val="28"/>
-        </w:rPr>
-        <w:t>FR15: Teachers shall be able to accept, modify, or reject AI grading suggestions</w:t>
-      </w:r>
-      <w:r>
-        <w:rPr>
-          <w:rFonts w:asciiTheme="majorBidi" w:hAnsiTheme="majorBidi" w:cstheme="majorBidi"/>
-          <w:sz w:val="28"/>
-          <w:szCs w:val="28"/>
-          <w:rtl/>
-        </w:rPr>
-        <w:t>.</w:t>
-      </w:r>
-    </w:p>
-    <w:p>
-      <w:pPr>
-        <w:bidi w:val="0"/>
-        <w:rPr>
-          <w:rFonts w:asciiTheme="majorBidi" w:hAnsiTheme="majorBidi" w:cstheme="majorBidi"/>
-          <w:sz w:val="28"/>
-          <w:szCs w:val="28"/>
-        </w:rPr>
-      </w:pPr>
-      <w:r>
-        <w:rPr>
-          <w:rFonts w:asciiTheme="majorBidi" w:hAnsiTheme="majorBidi" w:cstheme="majorBidi"/>
-          <w:sz w:val="28"/>
-          <w:szCs w:val="28"/>
-        </w:rPr>
-        <w:t>FR16: The system shall generate performance reports for students or classes</w:t>
-      </w:r>
-      <w:r>
-        <w:rPr>
-          <w:rFonts w:asciiTheme="majorBidi" w:hAnsiTheme="majorBidi" w:cstheme="majorBidi"/>
-          <w:sz w:val="28"/>
-          <w:szCs w:val="28"/>
-          <w:rtl/>
-        </w:rPr>
-        <w:t>.</w:t>
-      </w:r>
-    </w:p>
-    <w:p>
-      <w:pPr>
-        <w:bidi w:val="0"/>
-        <w:rPr>
-          <w:rFonts w:asciiTheme="majorBidi" w:hAnsiTheme="majorBidi" w:cstheme="majorBidi"/>
-          <w:sz w:val="28"/>
-          <w:szCs w:val="28"/>
-          <w:rtl/>
-        </w:rPr>
-      </w:pPr>
-    </w:p>
-    <w:p>
-      <w:pPr>
-        <w:bidi w:val="0"/>
+      </w:pPr>
+      <w:r>
         <w:rPr>
           <w:rFonts w:asciiTheme="majorBidi" w:hAnsiTheme="majorBidi" w:cstheme="majorBidi"/>
           <w:b/>
@@ -909,8 +884,443 @@
           <w:sz w:val="32"/>
           <w:szCs w:val="32"/>
         </w:rPr>
-      </w:pPr>
-      <w:r>
+        <w:t>3- Non-Functional Requirements</w:t>
+      </w:r>
+    </w:p>
+    <w:p>
+      <w:pPr>
+        <w:bidi w:val="0"/>
+        <w:rPr>
+          <w:rFonts w:asciiTheme="majorBidi" w:hAnsiTheme="majorBidi" w:cstheme="majorBidi"/>
+          <w:sz w:val="28"/>
+          <w:szCs w:val="28"/>
+          <w:rtl/>
+        </w:rPr>
+      </w:pPr>
+    </w:p>
+    <w:p>
+      <w:pPr>
+        <w:bidi w:val="0"/>
+        <w:rPr>
+          <w:rFonts w:asciiTheme="majorBidi" w:hAnsiTheme="majorBidi" w:cstheme="majorBidi"/>
+          <w:sz w:val="28"/>
+          <w:szCs w:val="28"/>
+          <w:rtl/>
+        </w:rPr>
+      </w:pPr>
+      <w:r>
+        <w:rPr>
+          <w:rFonts w:asciiTheme="majorBidi" w:hAnsiTheme="majorBidi" w:cstheme="majorBidi"/>
+          <w:sz w:val="28"/>
+          <w:szCs w:val="28"/>
+        </w:rPr>
+        <w:t>Performance</w:t>
+      </w:r>
+      <w:r>
+        <w:rPr>
+          <w:rFonts w:asciiTheme="majorBidi" w:hAnsiTheme="majorBidi" w:cstheme="majorBidi"/>
+          <w:sz w:val="28"/>
+          <w:szCs w:val="28"/>
+          <w:rtl/>
+        </w:rPr>
+        <w:t>:</w:t>
+      </w:r>
+    </w:p>
+    <w:p>
+      <w:pPr>
+        <w:bidi w:val="0"/>
+        <w:rPr>
+          <w:rFonts w:asciiTheme="majorBidi" w:hAnsiTheme="majorBidi" w:cstheme="majorBidi"/>
+          <w:sz w:val="28"/>
+          <w:szCs w:val="28"/>
+          <w:rtl/>
+        </w:rPr>
+      </w:pPr>
+      <w:r>
+        <w:rPr>
+          <w:rFonts w:asciiTheme="majorBidi" w:hAnsiTheme="majorBidi" w:cstheme="majorBidi"/>
+          <w:sz w:val="28"/>
+          <w:szCs w:val="28"/>
+        </w:rPr>
+        <w:t>NFR1: Dashboard shall load within 3 seconds</w:t>
+      </w:r>
+      <w:r>
+        <w:rPr>
+          <w:rFonts w:asciiTheme="majorBidi" w:hAnsiTheme="majorBidi" w:cstheme="majorBidi"/>
+          <w:sz w:val="28"/>
+          <w:szCs w:val="28"/>
+          <w:rtl/>
+        </w:rPr>
+        <w:t>.</w:t>
+      </w:r>
+    </w:p>
+    <w:p>
+      <w:pPr>
+        <w:bidi w:val="0"/>
+        <w:rPr>
+          <w:rFonts w:asciiTheme="majorBidi" w:hAnsiTheme="majorBidi" w:cstheme="majorBidi"/>
+          <w:sz w:val="28"/>
+          <w:szCs w:val="28"/>
+        </w:rPr>
+      </w:pPr>
+      <w:r>
+        <w:rPr>
+          <w:rFonts w:asciiTheme="majorBidi" w:hAnsiTheme="majorBidi" w:cstheme="majorBidi"/>
+          <w:sz w:val="28"/>
+          <w:szCs w:val="28"/>
+        </w:rPr>
+        <w:t>NFR2: AI suggestions shall appear within 5 seconds</w:t>
+      </w:r>
+      <w:r>
+        <w:rPr>
+          <w:rFonts w:asciiTheme="majorBidi" w:hAnsiTheme="majorBidi" w:cstheme="majorBidi"/>
+          <w:sz w:val="28"/>
+          <w:szCs w:val="28"/>
+          <w:rtl/>
+        </w:rPr>
+        <w:t>.</w:t>
+      </w:r>
+    </w:p>
+    <w:p>
+      <w:pPr>
+        <w:bidi w:val="0"/>
+        <w:rPr>
+          <w:rFonts w:asciiTheme="majorBidi" w:hAnsiTheme="majorBidi" w:cstheme="majorBidi"/>
+          <w:sz w:val="28"/>
+          <w:szCs w:val="28"/>
+          <w:rtl/>
+        </w:rPr>
+      </w:pPr>
+    </w:p>
+    <w:p>
+      <w:pPr>
+        <w:bidi w:val="0"/>
+        <w:rPr>
+          <w:rFonts w:asciiTheme="majorBidi" w:hAnsiTheme="majorBidi" w:cstheme="majorBidi"/>
+          <w:sz w:val="28"/>
+          <w:szCs w:val="28"/>
+          <w:rtl/>
+        </w:rPr>
+      </w:pPr>
+      <w:r>
+        <w:rPr>
+          <w:rFonts w:asciiTheme="majorBidi" w:hAnsiTheme="majorBidi" w:cstheme="majorBidi"/>
+          <w:sz w:val="28"/>
+          <w:szCs w:val="28"/>
+        </w:rPr>
+        <w:t>Security</w:t>
+      </w:r>
+      <w:r>
+        <w:rPr>
+          <w:rFonts w:asciiTheme="majorBidi" w:hAnsiTheme="majorBidi" w:cstheme="majorBidi"/>
+          <w:sz w:val="28"/>
+          <w:szCs w:val="28"/>
+          <w:rtl/>
+        </w:rPr>
+        <w:t>:</w:t>
+      </w:r>
+    </w:p>
+    <w:p>
+      <w:pPr>
+        <w:bidi w:val="0"/>
+        <w:rPr>
+          <w:rFonts w:asciiTheme="majorBidi" w:hAnsiTheme="majorBidi" w:cstheme="majorBidi"/>
+          <w:sz w:val="28"/>
+          <w:szCs w:val="28"/>
+        </w:rPr>
+      </w:pPr>
+      <w:r>
+        <w:rPr>
+          <w:rFonts w:asciiTheme="majorBidi" w:hAnsiTheme="majorBidi" w:cstheme="majorBidi"/>
+          <w:sz w:val="28"/>
+          <w:szCs w:val="28"/>
+        </w:rPr>
+        <w:t>NFR3: Login page shall use HTTPS</w:t>
+      </w:r>
+      <w:r>
+        <w:rPr>
+          <w:rFonts w:asciiTheme="majorBidi" w:hAnsiTheme="majorBidi" w:cstheme="majorBidi"/>
+          <w:sz w:val="28"/>
+          <w:szCs w:val="28"/>
+          <w:rtl/>
+        </w:rPr>
+        <w:t>.</w:t>
+      </w:r>
+    </w:p>
+    <w:p>
+      <w:pPr>
+        <w:bidi w:val="0"/>
+        <w:rPr>
+          <w:rFonts w:asciiTheme="majorBidi" w:hAnsiTheme="majorBidi" w:cstheme="majorBidi"/>
+          <w:sz w:val="28"/>
+          <w:szCs w:val="28"/>
+        </w:rPr>
+      </w:pPr>
+      <w:r>
+        <w:rPr>
+          <w:rFonts w:asciiTheme="majorBidi" w:hAnsiTheme="majorBidi" w:cstheme="majorBidi"/>
+          <w:sz w:val="28"/>
+          <w:szCs w:val="28"/>
+        </w:rPr>
+        <w:t>NFR4: Teacher accounts shall be password-protected and encrypted</w:t>
+      </w:r>
+      <w:r>
+        <w:rPr>
+          <w:rFonts w:asciiTheme="majorBidi" w:hAnsiTheme="majorBidi" w:cstheme="majorBidi"/>
+          <w:sz w:val="28"/>
+          <w:szCs w:val="28"/>
+          <w:rtl/>
+        </w:rPr>
+        <w:t>.</w:t>
+      </w:r>
+    </w:p>
+    <w:p>
+      <w:pPr>
+        <w:bidi w:val="0"/>
+        <w:rPr>
+          <w:rFonts w:asciiTheme="majorBidi" w:hAnsiTheme="majorBidi" w:cstheme="majorBidi"/>
+          <w:sz w:val="28"/>
+          <w:szCs w:val="28"/>
+        </w:rPr>
+      </w:pPr>
+      <w:r>
+        <w:rPr>
+          <w:rFonts w:asciiTheme="majorBidi" w:hAnsiTheme="majorBidi" w:cstheme="majorBidi"/>
+          <w:sz w:val="28"/>
+          <w:szCs w:val="28"/>
+        </w:rPr>
+        <w:t>NFR5: Auto logout after 15 minutes of inactivity</w:t>
+      </w:r>
+      <w:r>
+        <w:rPr>
+          <w:rFonts w:asciiTheme="majorBidi" w:hAnsiTheme="majorBidi" w:cstheme="majorBidi"/>
+          <w:sz w:val="28"/>
+          <w:szCs w:val="28"/>
+          <w:rtl/>
+        </w:rPr>
+        <w:t>.</w:t>
+      </w:r>
+    </w:p>
+    <w:p>
+      <w:pPr>
+        <w:bidi w:val="0"/>
+        <w:rPr>
+          <w:rFonts w:asciiTheme="majorBidi" w:hAnsiTheme="majorBidi" w:cstheme="majorBidi"/>
+          <w:sz w:val="28"/>
+          <w:szCs w:val="28"/>
+          <w:rtl/>
+        </w:rPr>
+      </w:pPr>
+    </w:p>
+    <w:p>
+      <w:pPr>
+        <w:bidi w:val="0"/>
+        <w:rPr>
+          <w:rFonts w:asciiTheme="majorBidi" w:hAnsiTheme="majorBidi" w:cstheme="majorBidi"/>
+          <w:sz w:val="28"/>
+          <w:szCs w:val="28"/>
+        </w:rPr>
+      </w:pPr>
+    </w:p>
+    <w:p>
+      <w:pPr>
+        <w:bidi w:val="0"/>
+        <w:rPr>
+          <w:rFonts w:asciiTheme="majorBidi" w:hAnsiTheme="majorBidi" w:cstheme="majorBidi"/>
+          <w:sz w:val="28"/>
+          <w:szCs w:val="28"/>
+        </w:rPr>
+      </w:pPr>
+      <w:r>
+        <w:rPr>
+          <w:rFonts w:asciiTheme="majorBidi" w:hAnsiTheme="majorBidi" w:cstheme="majorBidi"/>
+          <w:sz w:val="28"/>
+          <w:szCs w:val="28"/>
+        </w:rPr>
+        <w:lastRenderedPageBreak/>
+        <w:t>Usability</w:t>
+      </w:r>
+      <w:r>
+        <w:rPr>
+          <w:rFonts w:asciiTheme="majorBidi" w:hAnsiTheme="majorBidi" w:cstheme="majorBidi"/>
+          <w:sz w:val="28"/>
+          <w:szCs w:val="28"/>
+          <w:rtl/>
+        </w:rPr>
+        <w:t>:</w:t>
+      </w:r>
+    </w:p>
+    <w:p>
+      <w:pPr>
+        <w:bidi w:val="0"/>
+        <w:rPr>
+          <w:rFonts w:asciiTheme="majorBidi" w:hAnsiTheme="majorBidi" w:cstheme="majorBidi"/>
+          <w:sz w:val="28"/>
+          <w:szCs w:val="28"/>
+          <w:rtl/>
+        </w:rPr>
+      </w:pPr>
+    </w:p>
+    <w:p>
+      <w:pPr>
+        <w:bidi w:val="0"/>
+        <w:rPr>
+          <w:rFonts w:asciiTheme="majorBidi" w:hAnsiTheme="majorBidi" w:cstheme="majorBidi"/>
+          <w:sz w:val="28"/>
+          <w:szCs w:val="28"/>
+        </w:rPr>
+      </w:pPr>
+      <w:r>
+        <w:rPr>
+          <w:rFonts w:asciiTheme="majorBidi" w:hAnsiTheme="majorBidi" w:cstheme="majorBidi"/>
+          <w:sz w:val="28"/>
+          <w:szCs w:val="28"/>
+        </w:rPr>
+        <w:t>NFR6: Teacher Dashboard shall have clear, intuitive navigation</w:t>
+      </w:r>
+      <w:r>
+        <w:rPr>
+          <w:rFonts w:asciiTheme="majorBidi" w:hAnsiTheme="majorBidi" w:cstheme="majorBidi"/>
+          <w:sz w:val="28"/>
+          <w:szCs w:val="28"/>
+          <w:rtl/>
+        </w:rPr>
+        <w:t>.</w:t>
+      </w:r>
+    </w:p>
+    <w:p>
+      <w:pPr>
+        <w:bidi w:val="0"/>
+        <w:rPr>
+          <w:rFonts w:asciiTheme="majorBidi" w:hAnsiTheme="majorBidi" w:cstheme="majorBidi"/>
+          <w:sz w:val="28"/>
+          <w:szCs w:val="28"/>
+        </w:rPr>
+      </w:pPr>
+      <w:r>
+        <w:rPr>
+          <w:rFonts w:asciiTheme="majorBidi" w:hAnsiTheme="majorBidi" w:cstheme="majorBidi"/>
+          <w:sz w:val="28"/>
+          <w:szCs w:val="28"/>
+        </w:rPr>
+        <w:t>NFR7: Error and confirmation messages shall be descriptive</w:t>
+      </w:r>
+      <w:r>
+        <w:rPr>
+          <w:rFonts w:asciiTheme="majorBidi" w:hAnsiTheme="majorBidi" w:cstheme="majorBidi"/>
+          <w:sz w:val="28"/>
+          <w:szCs w:val="28"/>
+          <w:rtl/>
+        </w:rPr>
+        <w:t>.</w:t>
+      </w:r>
+    </w:p>
+    <w:p>
+      <w:pPr>
+        <w:bidi w:val="0"/>
+        <w:rPr>
+          <w:rFonts w:asciiTheme="majorBidi" w:hAnsiTheme="majorBidi" w:cstheme="majorBidi"/>
+          <w:sz w:val="28"/>
+          <w:szCs w:val="28"/>
+          <w:rtl/>
+        </w:rPr>
+      </w:pPr>
+    </w:p>
+    <w:p>
+      <w:pPr>
+        <w:bidi w:val="0"/>
+        <w:rPr>
+          <w:rFonts w:asciiTheme="majorBidi" w:hAnsiTheme="majorBidi" w:cstheme="majorBidi"/>
+          <w:sz w:val="28"/>
+          <w:szCs w:val="28"/>
+        </w:rPr>
+      </w:pPr>
+      <w:r>
+        <w:rPr>
+          <w:rFonts w:asciiTheme="majorBidi" w:hAnsiTheme="majorBidi" w:cstheme="majorBidi"/>
+          <w:sz w:val="28"/>
+          <w:szCs w:val="28"/>
+        </w:rPr>
+        <w:t>Compatibility</w:t>
+      </w:r>
+      <w:r>
+        <w:rPr>
+          <w:rFonts w:asciiTheme="majorBidi" w:hAnsiTheme="majorBidi" w:cstheme="majorBidi"/>
+          <w:sz w:val="28"/>
+          <w:szCs w:val="28"/>
+          <w:rtl/>
+        </w:rPr>
+        <w:t>:</w:t>
+      </w:r>
+    </w:p>
+    <w:p>
+      <w:pPr>
+        <w:bidi w:val="0"/>
+        <w:rPr>
+          <w:rFonts w:asciiTheme="majorBidi" w:hAnsiTheme="majorBidi" w:cstheme="majorBidi"/>
+          <w:sz w:val="28"/>
+          <w:szCs w:val="28"/>
+        </w:rPr>
+      </w:pPr>
+      <w:r>
+        <w:rPr>
+          <w:rFonts w:asciiTheme="majorBidi" w:hAnsiTheme="majorBidi" w:cstheme="majorBidi"/>
+          <w:sz w:val="28"/>
+          <w:szCs w:val="28"/>
+        </w:rPr>
+        <w:t>NFR8: Application shall work on Chrome, Firefox, and Edge (latest 2 versions)</w:t>
+      </w:r>
+      <w:r>
+        <w:rPr>
+          <w:rFonts w:asciiTheme="majorBidi" w:hAnsiTheme="majorBidi" w:cstheme="majorBidi"/>
+          <w:sz w:val="28"/>
+          <w:szCs w:val="28"/>
+          <w:rtl/>
+        </w:rPr>
+        <w:t>.</w:t>
+      </w:r>
+    </w:p>
+    <w:p>
+      <w:pPr>
+        <w:bidi w:val="0"/>
+        <w:rPr>
+          <w:rFonts w:asciiTheme="majorBidi" w:hAnsiTheme="majorBidi" w:cstheme="majorBidi"/>
+          <w:sz w:val="28"/>
+          <w:szCs w:val="28"/>
+        </w:rPr>
+      </w:pPr>
+      <w:r>
+        <w:rPr>
+          <w:rFonts w:asciiTheme="majorBidi" w:hAnsiTheme="majorBidi" w:cstheme="majorBidi"/>
+          <w:sz w:val="28"/>
+          <w:szCs w:val="28"/>
+        </w:rPr>
+        <w:t>NFR9: The Teacher Dashboard shall be responsive on desktop and mobile</w:t>
+      </w:r>
+      <w:r>
+        <w:rPr>
+          <w:rFonts w:asciiTheme="majorBidi" w:hAnsiTheme="majorBidi" w:cstheme="majorBidi"/>
+          <w:sz w:val="28"/>
+          <w:szCs w:val="28"/>
+          <w:rtl/>
+        </w:rPr>
+        <w:t>.</w:t>
+      </w:r>
+    </w:p>
+    <w:p>
+      <w:pPr>
+        <w:bidi w:val="0"/>
+        <w:rPr>
+          <w:rFonts w:asciiTheme="majorBidi" w:hAnsiTheme="majorBidi" w:cstheme="majorBidi"/>
+          <w:sz w:val="28"/>
+          <w:szCs w:val="28"/>
+          <w:rtl/>
+        </w:rPr>
+      </w:pPr>
+    </w:p>
+    <w:p>
+      <w:pPr>
+        <w:bidi w:val="0"/>
         <w:rPr>
           <w:rFonts w:asciiTheme="majorBidi" w:hAnsiTheme="majorBidi" w:cstheme="majorBidi"/>
           <w:b/>
@@ -918,8 +1328,7 @@
           <w:sz w:val="32"/>
           <w:szCs w:val="32"/>
         </w:rPr>
-        <w:t xml:space="preserve">3- </w:t>
-      </w:r>
+      </w:pPr>
       <w:r>
         <w:rPr>
           <w:rFonts w:asciiTheme="majorBidi" w:hAnsiTheme="majorBidi" w:cstheme="majorBidi"/>
@@ -928,432 +1337,9 @@
           <w:sz w:val="32"/>
           <w:szCs w:val="32"/>
         </w:rPr>
-        <w:t>Non-Functional Requirements</w:t>
-      </w:r>
-    </w:p>
-    <w:p>
-      <w:pPr>
-        <w:bidi w:val="0"/>
-        <w:rPr>
-          <w:rFonts w:asciiTheme="majorBidi" w:hAnsiTheme="majorBidi" w:cstheme="majorBidi"/>
-          <w:sz w:val="28"/>
-          <w:szCs w:val="28"/>
-          <w:rtl/>
-        </w:rPr>
-      </w:pPr>
-    </w:p>
-    <w:p>
-      <w:pPr>
-        <w:bidi w:val="0"/>
-        <w:rPr>
-          <w:rFonts w:asciiTheme="majorBidi" w:hAnsiTheme="majorBidi" w:cstheme="majorBidi"/>
-          <w:sz w:val="28"/>
-          <w:szCs w:val="28"/>
-          <w:rtl/>
-        </w:rPr>
-      </w:pPr>
-      <w:r>
-        <w:rPr>
-          <w:rFonts w:asciiTheme="majorBidi" w:hAnsiTheme="majorBidi" w:cstheme="majorBidi"/>
-          <w:sz w:val="28"/>
-          <w:szCs w:val="28"/>
-        </w:rPr>
-        <w:t>Performance</w:t>
-      </w:r>
-      <w:r>
-        <w:rPr>
-          <w:rFonts w:asciiTheme="majorBidi" w:hAnsiTheme="majorBidi" w:cstheme="majorBidi"/>
-          <w:sz w:val="28"/>
-          <w:szCs w:val="28"/>
-          <w:rtl/>
-        </w:rPr>
-        <w:t>:</w:t>
-      </w:r>
-    </w:p>
-    <w:p>
-      <w:pPr>
-        <w:bidi w:val="0"/>
-        <w:rPr>
-          <w:rFonts w:asciiTheme="majorBidi" w:hAnsiTheme="majorBidi" w:cstheme="majorBidi"/>
-          <w:sz w:val="28"/>
-          <w:szCs w:val="28"/>
-          <w:rtl/>
-        </w:rPr>
-      </w:pPr>
-      <w:r>
-        <w:rPr>
-          <w:rFonts w:asciiTheme="majorBidi" w:hAnsiTheme="majorBidi" w:cstheme="majorBidi"/>
-          <w:sz w:val="28"/>
-          <w:szCs w:val="28"/>
-        </w:rPr>
-        <w:t>NFR1: Dashboard shall load within 3 seconds</w:t>
-      </w:r>
-      <w:r>
-        <w:rPr>
-          <w:rFonts w:asciiTheme="majorBidi" w:hAnsiTheme="majorBidi" w:cstheme="majorBidi"/>
-          <w:sz w:val="28"/>
-          <w:szCs w:val="28"/>
-          <w:rtl/>
-        </w:rPr>
-        <w:t>.</w:t>
-      </w:r>
-    </w:p>
-    <w:p>
-      <w:pPr>
-        <w:bidi w:val="0"/>
-        <w:rPr>
-          <w:rFonts w:asciiTheme="majorBidi" w:hAnsiTheme="majorBidi" w:cstheme="majorBidi"/>
-          <w:sz w:val="28"/>
-          <w:szCs w:val="28"/>
-        </w:rPr>
-      </w:pPr>
-      <w:r>
-        <w:rPr>
-          <w:rFonts w:asciiTheme="majorBidi" w:hAnsiTheme="majorBidi" w:cstheme="majorBidi"/>
-          <w:sz w:val="28"/>
-          <w:szCs w:val="28"/>
-        </w:rPr>
-        <w:t>NFR2: AI suggestions shall appear within 5 seconds</w:t>
-      </w:r>
-      <w:r>
-        <w:rPr>
-          <w:rFonts w:asciiTheme="majorBidi" w:hAnsiTheme="majorBidi" w:cstheme="majorBidi"/>
-          <w:sz w:val="28"/>
-          <w:szCs w:val="28"/>
-          <w:rtl/>
-        </w:rPr>
-        <w:t>.</w:t>
-      </w:r>
-    </w:p>
-    <w:p>
-      <w:pPr>
-        <w:bidi w:val="0"/>
-        <w:rPr>
-          <w:rFonts w:asciiTheme="majorBidi" w:hAnsiTheme="majorBidi" w:cstheme="majorBidi"/>
-          <w:sz w:val="28"/>
-          <w:szCs w:val="28"/>
-          <w:rtl/>
-        </w:rPr>
-      </w:pPr>
-    </w:p>
-    <w:p>
-      <w:pPr>
-        <w:bidi w:val="0"/>
-        <w:rPr>
-          <w:rFonts w:asciiTheme="majorBidi" w:hAnsiTheme="majorBidi" w:cstheme="majorBidi"/>
-          <w:sz w:val="28"/>
-          <w:szCs w:val="28"/>
-          <w:rtl/>
-        </w:rPr>
-      </w:pPr>
-      <w:r>
-        <w:rPr>
-          <w:rFonts w:asciiTheme="majorBidi" w:hAnsiTheme="majorBidi" w:cstheme="majorBidi"/>
-          <w:sz w:val="28"/>
-          <w:szCs w:val="28"/>
-        </w:rPr>
-        <w:t>Security</w:t>
-      </w:r>
-      <w:r>
-        <w:rPr>
-          <w:rFonts w:asciiTheme="majorBidi" w:hAnsiTheme="majorBidi" w:cstheme="majorBidi"/>
-          <w:sz w:val="28"/>
-          <w:szCs w:val="28"/>
-          <w:rtl/>
-        </w:rPr>
-        <w:t>:</w:t>
-      </w:r>
-    </w:p>
-    <w:p>
-      <w:pPr>
-        <w:bidi w:val="0"/>
-        <w:rPr>
-          <w:rFonts w:asciiTheme="majorBidi" w:hAnsiTheme="majorBidi" w:cstheme="majorBidi"/>
-          <w:sz w:val="28"/>
-          <w:szCs w:val="28"/>
-        </w:rPr>
-      </w:pPr>
-      <w:r>
-        <w:rPr>
-          <w:rFonts w:asciiTheme="majorBidi" w:hAnsiTheme="majorBidi" w:cstheme="majorBidi"/>
-          <w:sz w:val="28"/>
-          <w:szCs w:val="28"/>
-        </w:rPr>
-        <w:t>NFR3: Login page shall use HTTPS</w:t>
-      </w:r>
-      <w:r>
-        <w:rPr>
-          <w:rFonts w:asciiTheme="majorBidi" w:hAnsiTheme="majorBidi" w:cstheme="majorBidi"/>
-          <w:sz w:val="28"/>
-          <w:szCs w:val="28"/>
-          <w:rtl/>
-        </w:rPr>
-        <w:t>.</w:t>
-      </w:r>
-    </w:p>
-    <w:p>
-      <w:pPr>
-        <w:bidi w:val="0"/>
-        <w:rPr>
-          <w:rFonts w:asciiTheme="majorBidi" w:hAnsiTheme="majorBidi" w:cstheme="majorBidi"/>
-          <w:sz w:val="28"/>
-          <w:szCs w:val="28"/>
-        </w:rPr>
-      </w:pPr>
-      <w:r>
-        <w:rPr>
-          <w:rFonts w:asciiTheme="majorBidi" w:hAnsiTheme="majorBidi" w:cstheme="majorBidi"/>
-          <w:sz w:val="28"/>
-          <w:szCs w:val="28"/>
-        </w:rPr>
-        <w:t>NFR4: Teacher accounts shall be password-protected and encrypted</w:t>
-      </w:r>
-      <w:r>
-        <w:rPr>
-          <w:rFonts w:asciiTheme="majorBidi" w:hAnsiTheme="majorBidi" w:cstheme="majorBidi"/>
-          <w:sz w:val="28"/>
-          <w:szCs w:val="28"/>
-          <w:rtl/>
-        </w:rPr>
-        <w:t>.</w:t>
-      </w:r>
-    </w:p>
-    <w:p>
-      <w:pPr>
-        <w:bidi w:val="0"/>
-        <w:rPr>
-          <w:rFonts w:asciiTheme="majorBidi" w:hAnsiTheme="majorBidi" w:cstheme="majorBidi"/>
-          <w:sz w:val="28"/>
-          <w:szCs w:val="28"/>
-        </w:rPr>
-      </w:pPr>
-      <w:r>
-        <w:rPr>
-          <w:rFonts w:asciiTheme="majorBidi" w:hAnsiTheme="majorBidi" w:cstheme="majorBidi"/>
-          <w:sz w:val="28"/>
-          <w:szCs w:val="28"/>
-        </w:rPr>
-        <w:t>NFR5: Auto logout after 15 minutes of inactivity</w:t>
-      </w:r>
-      <w:r>
-        <w:rPr>
-          <w:rFonts w:asciiTheme="majorBidi" w:hAnsiTheme="majorBidi" w:cstheme="majorBidi"/>
-          <w:sz w:val="28"/>
-          <w:szCs w:val="28"/>
-          <w:rtl/>
-        </w:rPr>
-        <w:t>.</w:t>
-      </w:r>
-    </w:p>
-    <w:p>
-      <w:pPr>
-        <w:bidi w:val="0"/>
-        <w:rPr>
-          <w:rFonts w:asciiTheme="majorBidi" w:hAnsiTheme="majorBidi" w:cstheme="majorBidi"/>
-          <w:sz w:val="28"/>
-          <w:szCs w:val="28"/>
-          <w:rtl/>
-        </w:rPr>
-      </w:pPr>
-    </w:p>
-    <w:p>
-      <w:pPr>
-        <w:bidi w:val="0"/>
-        <w:rPr>
-          <w:rFonts w:asciiTheme="majorBidi" w:hAnsiTheme="majorBidi" w:cstheme="majorBidi"/>
-          <w:sz w:val="28"/>
-          <w:szCs w:val="28"/>
-        </w:rPr>
-      </w:pPr>
-      <w:r>
-        <w:rPr>
-          <w:rFonts w:asciiTheme="majorBidi" w:hAnsiTheme="majorBidi" w:cstheme="majorBidi"/>
-          <w:sz w:val="28"/>
-          <w:szCs w:val="28"/>
-        </w:rPr>
-        <w:t>Usability</w:t>
-      </w:r>
-      <w:r>
-        <w:rPr>
-          <w:rFonts w:asciiTheme="majorBidi" w:hAnsiTheme="majorBidi" w:cstheme="majorBidi"/>
-          <w:sz w:val="28"/>
-          <w:szCs w:val="28"/>
-          <w:rtl/>
-        </w:rPr>
-        <w:t>:</w:t>
-      </w:r>
-    </w:p>
-    <w:p>
-      <w:pPr>
-        <w:bidi w:val="0"/>
-        <w:rPr>
-          <w:rFonts w:asciiTheme="majorBidi" w:hAnsiTheme="majorBidi" w:cstheme="majorBidi"/>
-          <w:sz w:val="28"/>
-          <w:szCs w:val="28"/>
-          <w:rtl/>
-        </w:rPr>
-      </w:pPr>
-    </w:p>
-    <w:p>
-      <w:pPr>
-        <w:bidi w:val="0"/>
-        <w:rPr>
-          <w:rFonts w:asciiTheme="majorBidi" w:hAnsiTheme="majorBidi" w:cstheme="majorBidi"/>
-          <w:sz w:val="28"/>
-          <w:szCs w:val="28"/>
-        </w:rPr>
-      </w:pPr>
-      <w:r>
-        <w:rPr>
-          <w:rFonts w:asciiTheme="majorBidi" w:hAnsiTheme="majorBidi" w:cstheme="majorBidi"/>
-          <w:sz w:val="28"/>
-          <w:szCs w:val="28"/>
-        </w:rPr>
-        <w:t>NFR6: Teacher Dashboard shall have clear, intuitive navigation</w:t>
-      </w:r>
-      <w:r>
-        <w:rPr>
-          <w:rFonts w:asciiTheme="majorBidi" w:hAnsiTheme="majorBidi" w:cstheme="majorBidi"/>
-          <w:sz w:val="28"/>
-          <w:szCs w:val="28"/>
-          <w:rtl/>
-        </w:rPr>
-        <w:t>.</w:t>
-      </w:r>
-    </w:p>
-    <w:p>
-      <w:pPr>
-        <w:bidi w:val="0"/>
-        <w:rPr>
-          <w:rFonts w:asciiTheme="majorBidi" w:hAnsiTheme="majorBidi" w:cstheme="majorBidi"/>
-          <w:sz w:val="28"/>
-          <w:szCs w:val="28"/>
-        </w:rPr>
-      </w:pPr>
-      <w:r>
-        <w:rPr>
-          <w:rFonts w:asciiTheme="majorBidi" w:hAnsiTheme="majorBidi" w:cstheme="majorBidi"/>
-          <w:sz w:val="28"/>
-          <w:szCs w:val="28"/>
-        </w:rPr>
-        <w:t>NFR7: Error and confirmation messages shall be descriptive</w:t>
-      </w:r>
-      <w:r>
-        <w:rPr>
-          <w:rFonts w:asciiTheme="majorBidi" w:hAnsiTheme="majorBidi" w:cstheme="majorBidi"/>
-          <w:sz w:val="28"/>
-          <w:szCs w:val="28"/>
-          <w:rtl/>
-        </w:rPr>
-        <w:t>.</w:t>
-      </w:r>
-    </w:p>
-    <w:p>
-      <w:pPr>
-        <w:bidi w:val="0"/>
-        <w:rPr>
-          <w:rFonts w:asciiTheme="majorBidi" w:hAnsiTheme="majorBidi" w:cstheme="majorBidi"/>
-          <w:sz w:val="28"/>
-          <w:szCs w:val="28"/>
-          <w:rtl/>
-        </w:rPr>
-      </w:pPr>
-    </w:p>
-    <w:p>
-      <w:pPr>
-        <w:bidi w:val="0"/>
-        <w:rPr>
-          <w:rFonts w:asciiTheme="majorBidi" w:hAnsiTheme="majorBidi" w:cstheme="majorBidi"/>
-          <w:sz w:val="28"/>
-          <w:szCs w:val="28"/>
-        </w:rPr>
-      </w:pPr>
-      <w:r>
-        <w:rPr>
-          <w:rFonts w:asciiTheme="majorBidi" w:hAnsiTheme="majorBidi" w:cstheme="majorBidi"/>
-          <w:sz w:val="28"/>
-          <w:szCs w:val="28"/>
-        </w:rPr>
-        <w:t>Compatibility</w:t>
-      </w:r>
-      <w:r>
-        <w:rPr>
-          <w:rFonts w:asciiTheme="majorBidi" w:hAnsiTheme="majorBidi" w:cstheme="majorBidi"/>
-          <w:sz w:val="28"/>
-          <w:szCs w:val="28"/>
-          <w:rtl/>
-        </w:rPr>
-        <w:t>:</w:t>
-      </w:r>
-    </w:p>
-    <w:p>
-      <w:pPr>
-        <w:bidi w:val="0"/>
-        <w:rPr>
-          <w:rFonts w:asciiTheme="majorBidi" w:hAnsiTheme="majorBidi" w:cstheme="majorBidi"/>
-          <w:sz w:val="28"/>
-          <w:szCs w:val="28"/>
-        </w:rPr>
-      </w:pPr>
-      <w:r>
-        <w:rPr>
-          <w:rFonts w:asciiTheme="majorBidi" w:hAnsiTheme="majorBidi" w:cstheme="majorBidi"/>
-          <w:sz w:val="28"/>
-          <w:szCs w:val="28"/>
-        </w:rPr>
-        <w:t>NFR8: Application shall work on Chrome, Firefox, and Edge (latest 2 versions)</w:t>
-      </w:r>
-      <w:r>
-        <w:rPr>
-          <w:rFonts w:asciiTheme="majorBidi" w:hAnsiTheme="majorBidi" w:cstheme="majorBidi"/>
-          <w:sz w:val="28"/>
-          <w:szCs w:val="28"/>
-          <w:rtl/>
-        </w:rPr>
-        <w:t>.</w:t>
-      </w:r>
-    </w:p>
-    <w:p>
-      <w:pPr>
-        <w:bidi w:val="0"/>
-        <w:rPr>
-          <w:rFonts w:asciiTheme="majorBidi" w:hAnsiTheme="majorBidi" w:cstheme="majorBidi"/>
-          <w:sz w:val="28"/>
-          <w:szCs w:val="28"/>
-        </w:rPr>
-      </w:pPr>
-      <w:r>
-        <w:rPr>
-          <w:rFonts w:asciiTheme="majorBidi" w:hAnsiTheme="majorBidi" w:cstheme="majorBidi"/>
-          <w:sz w:val="28"/>
-          <w:szCs w:val="28"/>
-        </w:rPr>
-        <w:t>NFR9: The Teacher Dashboard shall be responsive on desktop and mobile</w:t>
-      </w:r>
-      <w:r>
-        <w:rPr>
-          <w:rFonts w:asciiTheme="majorBidi" w:hAnsiTheme="majorBidi" w:cstheme="majorBidi"/>
-          <w:sz w:val="28"/>
-          <w:szCs w:val="28"/>
-          <w:rtl/>
-        </w:rPr>
-        <w:t>.</w:t>
-      </w:r>
-    </w:p>
-    <w:p>
-      <w:pPr>
-        <w:bidi w:val="0"/>
-        <w:rPr>
-          <w:rFonts w:asciiTheme="majorBidi" w:hAnsiTheme="majorBidi" w:cstheme="majorBidi"/>
-          <w:sz w:val="28"/>
-          <w:szCs w:val="28"/>
-          <w:rtl/>
-        </w:rPr>
-      </w:pPr>
-    </w:p>
-    <w:p>
-      <w:pPr>
-        <w:bidi w:val="0"/>
+        <w:t xml:space="preserve">4- </w:t>
+      </w:r>
+      <w:r>
         <w:rPr>
           <w:rFonts w:asciiTheme="majorBidi" w:hAnsiTheme="majorBidi" w:cstheme="majorBidi"/>
           <w:b/>
@@ -1361,7 +1347,8 @@
           <w:sz w:val="32"/>
           <w:szCs w:val="32"/>
         </w:rPr>
-      </w:pPr>
+        <w:t>System Use Cases</w:t>
+      </w:r>
       <w:r>
         <w:rPr>
           <w:rFonts w:asciiTheme="majorBidi" w:hAnsiTheme="majorBidi" w:cstheme="majorBidi"/>
@@ -1370,7 +1357,7 @@
           <w:sz w:val="32"/>
           <w:szCs w:val="32"/>
         </w:rPr>
-        <w:t xml:space="preserve">4- </w:t>
+        <w:t>/Stories</w:t>
       </w:r>
       <w:r>
         <w:rPr>
@@ -1380,9 +1367,870 @@
           <w:sz w:val="32"/>
           <w:szCs w:val="32"/>
         </w:rPr>
-        <w:t>System Use Cases</w:t>
-      </w:r>
-      <w:r>
+        <w:t xml:space="preserve"> (Teacher Role)</w:t>
+      </w:r>
+    </w:p>
+    <w:p>
+      <w:pPr>
+        <w:bidi w:val="0"/>
+        <w:rPr>
+          <w:rFonts w:asciiTheme="majorBidi" w:hAnsiTheme="majorBidi" w:cstheme="majorBidi"/>
+          <w:sz w:val="28"/>
+          <w:szCs w:val="28"/>
+        </w:rPr>
+      </w:pPr>
+    </w:p>
+    <w:p>
+      <w:pPr>
+        <w:bidi w:val="0"/>
+        <w:rPr>
+          <w:rFonts w:asciiTheme="majorBidi" w:hAnsiTheme="majorBidi" w:cstheme="majorBidi"/>
+          <w:sz w:val="28"/>
+          <w:szCs w:val="28"/>
+          <w:rtl/>
+        </w:rPr>
+      </w:pPr>
+      <w:r>
+        <w:rPr>
+          <w:rFonts w:asciiTheme="majorBidi" w:hAnsiTheme="majorBidi" w:cstheme="majorBidi"/>
+          <w:sz w:val="28"/>
+          <w:szCs w:val="28"/>
+        </w:rPr>
+        <w:t>U</w:t>
+      </w:r>
+      <w:r>
+        <w:rPr>
+          <w:rFonts w:asciiTheme="majorBidi" w:hAnsiTheme="majorBidi" w:cstheme="majorBidi"/>
+          <w:sz w:val="28"/>
+          <w:szCs w:val="28"/>
+        </w:rPr>
+        <w:t xml:space="preserve">ser Story </w:t>
+      </w:r>
+      <w:r>
+        <w:rPr>
+          <w:rFonts w:asciiTheme="majorBidi" w:hAnsiTheme="majorBidi" w:cstheme="majorBidi"/>
+          <w:sz w:val="28"/>
+          <w:szCs w:val="28"/>
+        </w:rPr>
+        <w:t>1: Teacher Login</w:t>
+      </w:r>
+    </w:p>
+    <w:p>
+      <w:pPr>
+        <w:bidi w:val="0"/>
+        <w:rPr>
+          <w:rFonts w:asciiTheme="majorBidi" w:hAnsiTheme="majorBidi" w:cstheme="majorBidi"/>
+          <w:sz w:val="28"/>
+          <w:szCs w:val="28"/>
+        </w:rPr>
+      </w:pPr>
+      <w:r>
+        <w:rPr>
+          <w:rFonts w:asciiTheme="majorBidi" w:hAnsiTheme="majorBidi" w:cstheme="majorBidi"/>
+          <w:sz w:val="28"/>
+          <w:szCs w:val="28"/>
+        </w:rPr>
+        <w:t>Flow</w:t>
+      </w:r>
+      <w:r>
+        <w:rPr>
+          <w:rFonts w:asciiTheme="majorBidi" w:hAnsiTheme="majorBidi" w:cstheme="majorBidi"/>
+          <w:sz w:val="28"/>
+          <w:szCs w:val="28"/>
+          <w:rtl/>
+        </w:rPr>
+        <w:t>:</w:t>
+      </w:r>
+    </w:p>
+    <w:p>
+      <w:pPr>
+        <w:bidi w:val="0"/>
+        <w:rPr>
+          <w:rFonts w:asciiTheme="majorBidi" w:hAnsiTheme="majorBidi" w:cstheme="majorBidi"/>
+          <w:sz w:val="28"/>
+          <w:szCs w:val="28"/>
+        </w:rPr>
+      </w:pPr>
+      <w:r>
+        <w:rPr>
+          <w:rFonts w:asciiTheme="majorBidi" w:hAnsiTheme="majorBidi" w:cstheme="majorBidi"/>
+          <w:sz w:val="28"/>
+          <w:szCs w:val="28"/>
+        </w:rPr>
+        <w:t>Teacher enters username and password</w:t>
+      </w:r>
+      <w:r>
+        <w:rPr>
+          <w:rFonts w:asciiTheme="majorBidi" w:hAnsiTheme="majorBidi" w:cstheme="majorBidi"/>
+          <w:sz w:val="28"/>
+          <w:szCs w:val="28"/>
+          <w:rtl/>
+        </w:rPr>
+        <w:t>.</w:t>
+      </w:r>
+    </w:p>
+    <w:p>
+      <w:pPr>
+        <w:bidi w:val="0"/>
+        <w:rPr>
+          <w:rFonts w:asciiTheme="majorBidi" w:hAnsiTheme="majorBidi" w:cstheme="majorBidi"/>
+          <w:sz w:val="28"/>
+          <w:szCs w:val="28"/>
+        </w:rPr>
+      </w:pPr>
+      <w:r>
+        <w:rPr>
+          <w:rFonts w:asciiTheme="majorBidi" w:hAnsiTheme="majorBidi" w:cstheme="majorBidi"/>
+          <w:sz w:val="28"/>
+          <w:szCs w:val="28"/>
+        </w:rPr>
+        <w:t>System validates credentials</w:t>
+      </w:r>
+      <w:r>
+        <w:rPr>
+          <w:rFonts w:asciiTheme="majorBidi" w:hAnsiTheme="majorBidi" w:cstheme="majorBidi"/>
+          <w:sz w:val="28"/>
+          <w:szCs w:val="28"/>
+          <w:rtl/>
+        </w:rPr>
+        <w:t>.</w:t>
+      </w:r>
+    </w:p>
+    <w:p>
+      <w:pPr>
+        <w:bidi w:val="0"/>
+        <w:rPr>
+          <w:rFonts w:asciiTheme="majorBidi" w:hAnsiTheme="majorBidi" w:cstheme="majorBidi"/>
+          <w:sz w:val="28"/>
+          <w:szCs w:val="28"/>
+        </w:rPr>
+      </w:pPr>
+      <w:r>
+        <w:rPr>
+          <w:rFonts w:asciiTheme="majorBidi" w:hAnsiTheme="majorBidi" w:cstheme="majorBidi"/>
+          <w:sz w:val="28"/>
+          <w:szCs w:val="28"/>
+        </w:rPr>
+        <w:t>If valid → Teacher Dashboard opens</w:t>
+      </w:r>
+      <w:r>
+        <w:rPr>
+          <w:rFonts w:asciiTheme="majorBidi" w:hAnsiTheme="majorBidi" w:cstheme="majorBidi"/>
+          <w:sz w:val="28"/>
+          <w:szCs w:val="28"/>
+          <w:rtl/>
+        </w:rPr>
+        <w:t>.</w:t>
+      </w:r>
+    </w:p>
+    <w:p>
+      <w:pPr>
+        <w:bidi w:val="0"/>
+        <w:rPr>
+          <w:rFonts w:asciiTheme="majorBidi" w:hAnsiTheme="majorBidi" w:cstheme="majorBidi"/>
+          <w:sz w:val="28"/>
+          <w:szCs w:val="28"/>
+        </w:rPr>
+      </w:pPr>
+      <w:r>
+        <w:rPr>
+          <w:rFonts w:asciiTheme="majorBidi" w:hAnsiTheme="majorBidi" w:cstheme="majorBidi"/>
+          <w:sz w:val="28"/>
+          <w:szCs w:val="28"/>
+        </w:rPr>
+        <w:t>If invalid → Error message displayed</w:t>
+      </w:r>
+      <w:r>
+        <w:rPr>
+          <w:rFonts w:asciiTheme="majorBidi" w:hAnsiTheme="majorBidi" w:cstheme="majorBidi"/>
+          <w:sz w:val="28"/>
+          <w:szCs w:val="28"/>
+          <w:rtl/>
+        </w:rPr>
+        <w:t>.</w:t>
+      </w:r>
+    </w:p>
+    <w:p>
+      <w:pPr>
+        <w:bidi w:val="0"/>
+        <w:rPr>
+          <w:rFonts w:asciiTheme="majorBidi" w:hAnsiTheme="majorBidi" w:cstheme="majorBidi"/>
+          <w:sz w:val="28"/>
+          <w:szCs w:val="28"/>
+          <w:rtl/>
+        </w:rPr>
+      </w:pPr>
+    </w:p>
+    <w:p>
+      <w:pPr>
+        <w:bidi w:val="0"/>
+        <w:rPr>
+          <w:rFonts w:asciiTheme="majorBidi" w:hAnsiTheme="majorBidi" w:cstheme="majorBidi"/>
+          <w:sz w:val="28"/>
+          <w:szCs w:val="28"/>
+        </w:rPr>
+      </w:pPr>
+      <w:r>
+        <w:rPr>
+          <w:rFonts w:asciiTheme="majorBidi" w:hAnsiTheme="majorBidi" w:cstheme="majorBidi"/>
+          <w:sz w:val="28"/>
+          <w:szCs w:val="28"/>
+        </w:rPr>
+        <w:t>U</w:t>
+      </w:r>
+      <w:r>
+        <w:rPr>
+          <w:rFonts w:asciiTheme="majorBidi" w:hAnsiTheme="majorBidi" w:cstheme="majorBidi"/>
+          <w:sz w:val="28"/>
+          <w:szCs w:val="28"/>
+        </w:rPr>
+        <w:t>ser Story 2</w:t>
+      </w:r>
+      <w:r>
+        <w:rPr>
+          <w:rFonts w:asciiTheme="majorBidi" w:hAnsiTheme="majorBidi" w:cstheme="majorBidi"/>
+          <w:sz w:val="28"/>
+          <w:szCs w:val="28"/>
+        </w:rPr>
+        <w:t>: Create Lesson</w:t>
+      </w:r>
+    </w:p>
+    <w:p>
+      <w:pPr>
+        <w:bidi w:val="0"/>
+        <w:rPr>
+          <w:rFonts w:asciiTheme="majorBidi" w:hAnsiTheme="majorBidi" w:cstheme="majorBidi"/>
+          <w:sz w:val="28"/>
+          <w:szCs w:val="28"/>
+          <w:rtl/>
+        </w:rPr>
+      </w:pPr>
+      <w:r>
+        <w:rPr>
+          <w:rFonts w:asciiTheme="majorBidi" w:hAnsiTheme="majorBidi" w:cstheme="majorBidi"/>
+          <w:sz w:val="28"/>
+          <w:szCs w:val="28"/>
+        </w:rPr>
+        <w:t>Teacher clicks “Create Lesson</w:t>
+      </w:r>
+      <w:r>
+        <w:rPr>
+          <w:rFonts w:asciiTheme="majorBidi" w:hAnsiTheme="majorBidi" w:cstheme="majorBidi"/>
+          <w:sz w:val="28"/>
+          <w:szCs w:val="28"/>
+          <w:rtl/>
+        </w:rPr>
+        <w:t>.”</w:t>
+      </w:r>
+    </w:p>
+    <w:p>
+      <w:pPr>
+        <w:bidi w:val="0"/>
+        <w:rPr>
+          <w:rFonts w:asciiTheme="majorBidi" w:hAnsiTheme="majorBidi" w:cstheme="majorBidi"/>
+          <w:sz w:val="28"/>
+          <w:szCs w:val="28"/>
+        </w:rPr>
+      </w:pPr>
+      <w:r>
+        <w:rPr>
+          <w:rFonts w:asciiTheme="majorBidi" w:hAnsiTheme="majorBidi" w:cstheme="majorBidi"/>
+          <w:sz w:val="28"/>
+          <w:szCs w:val="28"/>
+        </w:rPr>
+        <w:t>Inputs title and content</w:t>
+      </w:r>
+      <w:r>
+        <w:rPr>
+          <w:rFonts w:asciiTheme="majorBidi" w:hAnsiTheme="majorBidi" w:cstheme="majorBidi"/>
+          <w:sz w:val="28"/>
+          <w:szCs w:val="28"/>
+          <w:rtl/>
+        </w:rPr>
+        <w:t>.</w:t>
+      </w:r>
+    </w:p>
+    <w:p>
+      <w:pPr>
+        <w:bidi w:val="0"/>
+        <w:rPr>
+          <w:rFonts w:asciiTheme="majorBidi" w:hAnsiTheme="majorBidi" w:cstheme="majorBidi"/>
+          <w:sz w:val="28"/>
+          <w:szCs w:val="28"/>
+          <w:rtl/>
+        </w:rPr>
+      </w:pPr>
+      <w:proofErr w:type="gramStart"/>
+      <w:r>
+        <w:rPr>
+          <w:rFonts w:asciiTheme="majorBidi" w:hAnsiTheme="majorBidi" w:cstheme="majorBidi"/>
+          <w:sz w:val="28"/>
+          <w:szCs w:val="28"/>
+        </w:rPr>
+        <w:t>Requests</w:t>
+      </w:r>
+      <w:proofErr w:type="gramEnd"/>
+      <w:r>
+        <w:rPr>
+          <w:rFonts w:asciiTheme="majorBidi" w:hAnsiTheme="majorBidi" w:cstheme="majorBidi"/>
+          <w:sz w:val="28"/>
+          <w:szCs w:val="28"/>
+        </w:rPr>
+        <w:t xml:space="preserve"> optional AI suggestions</w:t>
+      </w:r>
+      <w:r>
+        <w:rPr>
+          <w:rFonts w:asciiTheme="majorBidi" w:hAnsiTheme="majorBidi" w:cstheme="majorBidi"/>
+          <w:sz w:val="28"/>
+          <w:szCs w:val="28"/>
+          <w:rtl/>
+        </w:rPr>
+        <w:t>.</w:t>
+      </w:r>
+    </w:p>
+    <w:p>
+      <w:pPr>
+        <w:bidi w:val="0"/>
+        <w:rPr>
+          <w:rFonts w:asciiTheme="majorBidi" w:hAnsiTheme="majorBidi" w:cstheme="majorBidi"/>
+          <w:sz w:val="28"/>
+          <w:szCs w:val="28"/>
+        </w:rPr>
+      </w:pPr>
+      <w:r>
+        <w:rPr>
+          <w:rFonts w:asciiTheme="majorBidi" w:hAnsiTheme="majorBidi" w:cstheme="majorBidi"/>
+          <w:sz w:val="28"/>
+          <w:szCs w:val="28"/>
+        </w:rPr>
+        <w:t>Saves lesson</w:t>
+      </w:r>
+      <w:r>
+        <w:rPr>
+          <w:rFonts w:asciiTheme="majorBidi" w:hAnsiTheme="majorBidi" w:cstheme="majorBidi"/>
+          <w:sz w:val="28"/>
+          <w:szCs w:val="28"/>
+          <w:rtl/>
+        </w:rPr>
+        <w:t>.</w:t>
+      </w:r>
+    </w:p>
+    <w:p>
+      <w:pPr>
+        <w:bidi w:val="0"/>
+        <w:rPr>
+          <w:rFonts w:asciiTheme="majorBidi" w:hAnsiTheme="majorBidi" w:cstheme="majorBidi"/>
+          <w:sz w:val="28"/>
+          <w:szCs w:val="28"/>
+        </w:rPr>
+      </w:pPr>
+      <w:r>
+        <w:rPr>
+          <w:rFonts w:asciiTheme="majorBidi" w:hAnsiTheme="majorBidi" w:cstheme="majorBidi"/>
+          <w:sz w:val="28"/>
+          <w:szCs w:val="28"/>
+        </w:rPr>
+        <w:t>Postcondition: Lesson is listed in dashboard</w:t>
+      </w:r>
+      <w:r>
+        <w:rPr>
+          <w:rFonts w:asciiTheme="majorBidi" w:hAnsiTheme="majorBidi" w:cstheme="majorBidi"/>
+          <w:sz w:val="28"/>
+          <w:szCs w:val="28"/>
+          <w:rtl/>
+        </w:rPr>
+        <w:t>.</w:t>
+      </w:r>
+    </w:p>
+    <w:p>
+      <w:pPr>
+        <w:bidi w:val="0"/>
+        <w:rPr>
+          <w:rFonts w:asciiTheme="majorBidi" w:hAnsiTheme="majorBidi" w:cstheme="majorBidi"/>
+          <w:sz w:val="28"/>
+          <w:szCs w:val="28"/>
+        </w:rPr>
+      </w:pPr>
+    </w:p>
+    <w:p>
+      <w:pPr>
+        <w:bidi w:val="0"/>
+        <w:rPr>
+          <w:rFonts w:asciiTheme="majorBidi" w:hAnsiTheme="majorBidi" w:cstheme="majorBidi"/>
+          <w:sz w:val="28"/>
+          <w:szCs w:val="28"/>
+        </w:rPr>
+      </w:pPr>
+    </w:p>
+    <w:p>
+      <w:pPr>
+        <w:bidi w:val="0"/>
+        <w:rPr>
+          <w:rFonts w:asciiTheme="majorBidi" w:hAnsiTheme="majorBidi" w:cstheme="majorBidi"/>
+          <w:sz w:val="28"/>
+          <w:szCs w:val="28"/>
+          <w:rtl/>
+        </w:rPr>
+      </w:pPr>
+    </w:p>
+    <w:p>
+      <w:pPr>
+        <w:bidi w:val="0"/>
+        <w:rPr>
+          <w:rFonts w:asciiTheme="majorBidi" w:hAnsiTheme="majorBidi" w:cstheme="majorBidi"/>
+          <w:sz w:val="28"/>
+          <w:szCs w:val="28"/>
+        </w:rPr>
+      </w:pPr>
+      <w:r>
+        <w:rPr>
+          <w:rFonts w:asciiTheme="majorBidi" w:hAnsiTheme="majorBidi" w:cstheme="majorBidi"/>
+          <w:sz w:val="28"/>
+          <w:szCs w:val="28"/>
+        </w:rPr>
+        <w:t>UC3: Create Exam</w:t>
+      </w:r>
+    </w:p>
+    <w:p>
+      <w:pPr>
+        <w:bidi w:val="0"/>
+        <w:rPr>
+          <w:rFonts w:asciiTheme="majorBidi" w:hAnsiTheme="majorBidi" w:cstheme="majorBidi"/>
+          <w:sz w:val="28"/>
+          <w:szCs w:val="28"/>
+          <w:rtl/>
+        </w:rPr>
+      </w:pPr>
+      <w:r>
+        <w:rPr>
+          <w:rFonts w:asciiTheme="majorBidi" w:hAnsiTheme="majorBidi" w:cstheme="majorBidi"/>
+          <w:sz w:val="28"/>
+          <w:szCs w:val="28"/>
+        </w:rPr>
+        <w:t>Teacher clicks “Create Exam</w:t>
+      </w:r>
+      <w:r>
+        <w:rPr>
+          <w:rFonts w:asciiTheme="majorBidi" w:hAnsiTheme="majorBidi" w:cstheme="majorBidi"/>
+          <w:sz w:val="28"/>
+          <w:szCs w:val="28"/>
+          <w:rtl/>
+        </w:rPr>
+        <w:t>.”</w:t>
+      </w:r>
+    </w:p>
+    <w:p>
+      <w:pPr>
+        <w:bidi w:val="0"/>
+        <w:rPr>
+          <w:rFonts w:asciiTheme="majorBidi" w:hAnsiTheme="majorBidi" w:cstheme="majorBidi"/>
+          <w:sz w:val="28"/>
+          <w:szCs w:val="28"/>
+          <w:rtl/>
+        </w:rPr>
+      </w:pPr>
+      <w:r>
+        <w:rPr>
+          <w:rFonts w:asciiTheme="majorBidi" w:hAnsiTheme="majorBidi" w:cstheme="majorBidi"/>
+          <w:sz w:val="28"/>
+          <w:szCs w:val="28"/>
+        </w:rPr>
+        <w:t>Adds questions and answer options</w:t>
+      </w:r>
+      <w:r>
+        <w:rPr>
+          <w:rFonts w:asciiTheme="majorBidi" w:hAnsiTheme="majorBidi" w:cstheme="majorBidi"/>
+          <w:sz w:val="28"/>
+          <w:szCs w:val="28"/>
+          <w:rtl/>
+        </w:rPr>
+        <w:t>.</w:t>
+      </w:r>
+    </w:p>
+    <w:p>
+      <w:pPr>
+        <w:bidi w:val="0"/>
+        <w:rPr>
+          <w:rFonts w:asciiTheme="majorBidi" w:hAnsiTheme="majorBidi" w:cstheme="majorBidi"/>
+          <w:sz w:val="28"/>
+          <w:szCs w:val="28"/>
+        </w:rPr>
+      </w:pPr>
+      <w:r>
+        <w:rPr>
+          <w:rFonts w:asciiTheme="majorBidi" w:hAnsiTheme="majorBidi" w:cstheme="majorBidi"/>
+          <w:sz w:val="28"/>
+          <w:szCs w:val="28"/>
+        </w:rPr>
+        <w:t>Saves and publishes exam</w:t>
+      </w:r>
+      <w:r>
+        <w:rPr>
+          <w:rFonts w:asciiTheme="majorBidi" w:hAnsiTheme="majorBidi" w:cstheme="majorBidi"/>
+          <w:sz w:val="28"/>
+          <w:szCs w:val="28"/>
+          <w:rtl/>
+        </w:rPr>
+        <w:t>.</w:t>
+      </w:r>
+    </w:p>
+    <w:p>
+      <w:pPr>
+        <w:bidi w:val="0"/>
+        <w:rPr>
+          <w:rFonts w:asciiTheme="majorBidi" w:hAnsiTheme="majorBidi" w:cstheme="majorBidi"/>
+          <w:sz w:val="28"/>
+          <w:szCs w:val="28"/>
+        </w:rPr>
+      </w:pPr>
+      <w:r>
+        <w:rPr>
+          <w:rFonts w:asciiTheme="majorBidi" w:hAnsiTheme="majorBidi" w:cstheme="majorBidi"/>
+          <w:sz w:val="28"/>
+          <w:szCs w:val="28"/>
+        </w:rPr>
+        <w:t>Postcondition: Exam is listed and available for students</w:t>
+      </w:r>
+      <w:r>
+        <w:rPr>
+          <w:rFonts w:asciiTheme="majorBidi" w:hAnsiTheme="majorBidi" w:cstheme="majorBidi"/>
+          <w:sz w:val="28"/>
+          <w:szCs w:val="28"/>
+          <w:rtl/>
+        </w:rPr>
+        <w:t>.</w:t>
+      </w:r>
+    </w:p>
+    <w:p>
+      <w:pPr>
+        <w:bidi w:val="0"/>
+        <w:rPr>
+          <w:rFonts w:asciiTheme="majorBidi" w:hAnsiTheme="majorBidi" w:cstheme="majorBidi"/>
+          <w:sz w:val="28"/>
+          <w:szCs w:val="28"/>
+          <w:rtl/>
+        </w:rPr>
+      </w:pPr>
+    </w:p>
+    <w:p>
+      <w:pPr>
+        <w:bidi w:val="0"/>
+        <w:rPr>
+          <w:rFonts w:asciiTheme="majorBidi" w:hAnsiTheme="majorBidi" w:cstheme="majorBidi"/>
+          <w:sz w:val="28"/>
+          <w:szCs w:val="28"/>
+        </w:rPr>
+      </w:pPr>
+      <w:r>
+        <w:rPr>
+          <w:rFonts w:asciiTheme="majorBidi" w:hAnsiTheme="majorBidi" w:cstheme="majorBidi"/>
+          <w:sz w:val="28"/>
+          <w:szCs w:val="28"/>
+        </w:rPr>
+        <w:t>UC4: AI-Assisted Grading</w:t>
+      </w:r>
+    </w:p>
+    <w:p>
+      <w:pPr>
+        <w:bidi w:val="0"/>
+        <w:rPr>
+          <w:rFonts w:asciiTheme="majorBidi" w:hAnsiTheme="majorBidi" w:cstheme="majorBidi"/>
+          <w:sz w:val="28"/>
+          <w:szCs w:val="28"/>
+          <w:rtl/>
+        </w:rPr>
+      </w:pPr>
+      <w:r>
+        <w:rPr>
+          <w:rFonts w:asciiTheme="majorBidi" w:hAnsiTheme="majorBidi" w:cstheme="majorBidi"/>
+          <w:sz w:val="28"/>
+          <w:szCs w:val="28"/>
+        </w:rPr>
+        <w:t>Teacher opens student submissions</w:t>
+      </w:r>
+      <w:r>
+        <w:rPr>
+          <w:rFonts w:asciiTheme="majorBidi" w:hAnsiTheme="majorBidi" w:cstheme="majorBidi"/>
+          <w:sz w:val="28"/>
+          <w:szCs w:val="28"/>
+          <w:rtl/>
+        </w:rPr>
+        <w:t>.</w:t>
+      </w:r>
+    </w:p>
+    <w:p>
+      <w:pPr>
+        <w:bidi w:val="0"/>
+        <w:rPr>
+          <w:rFonts w:asciiTheme="majorBidi" w:hAnsiTheme="majorBidi" w:cstheme="majorBidi"/>
+          <w:sz w:val="28"/>
+          <w:szCs w:val="28"/>
+          <w:rtl/>
+        </w:rPr>
+      </w:pPr>
+      <w:r>
+        <w:rPr>
+          <w:rFonts w:asciiTheme="majorBidi" w:hAnsiTheme="majorBidi" w:cstheme="majorBidi"/>
+          <w:sz w:val="28"/>
+          <w:szCs w:val="28"/>
+        </w:rPr>
+        <w:t>Clicks “AI Assist for Grading</w:t>
+      </w:r>
+      <w:r>
+        <w:rPr>
+          <w:rFonts w:asciiTheme="majorBidi" w:hAnsiTheme="majorBidi" w:cstheme="majorBidi"/>
+          <w:sz w:val="28"/>
+          <w:szCs w:val="28"/>
+          <w:rtl/>
+        </w:rPr>
+        <w:t>.”</w:t>
+      </w:r>
+    </w:p>
+    <w:p>
+      <w:pPr>
+        <w:bidi w:val="0"/>
+        <w:rPr>
+          <w:rFonts w:asciiTheme="majorBidi" w:hAnsiTheme="majorBidi" w:cstheme="majorBidi"/>
+          <w:sz w:val="28"/>
+          <w:szCs w:val="28"/>
+          <w:rtl/>
+        </w:rPr>
+      </w:pPr>
+      <w:r>
+        <w:rPr>
+          <w:rFonts w:asciiTheme="majorBidi" w:hAnsiTheme="majorBidi" w:cstheme="majorBidi"/>
+          <w:sz w:val="28"/>
+          <w:szCs w:val="28"/>
+        </w:rPr>
+        <w:t>Reviews AI-provided draft grades</w:t>
+      </w:r>
+      <w:r>
+        <w:rPr>
+          <w:rFonts w:asciiTheme="majorBidi" w:hAnsiTheme="majorBidi" w:cstheme="majorBidi"/>
+          <w:sz w:val="28"/>
+          <w:szCs w:val="28"/>
+          <w:rtl/>
+        </w:rPr>
+        <w:t>.</w:t>
+      </w:r>
+    </w:p>
+    <w:p>
+      <w:pPr>
+        <w:bidi w:val="0"/>
+        <w:rPr>
+          <w:rFonts w:asciiTheme="majorBidi" w:hAnsiTheme="majorBidi" w:cstheme="majorBidi"/>
+          <w:sz w:val="28"/>
+          <w:szCs w:val="28"/>
+        </w:rPr>
+      </w:pPr>
+      <w:r>
+        <w:rPr>
+          <w:rFonts w:asciiTheme="majorBidi" w:hAnsiTheme="majorBidi" w:cstheme="majorBidi"/>
+          <w:sz w:val="28"/>
+          <w:szCs w:val="28"/>
+        </w:rPr>
+        <w:t>Accepts, modifies, or overrides</w:t>
+      </w:r>
+      <w:r>
+        <w:rPr>
+          <w:rFonts w:asciiTheme="majorBidi" w:hAnsiTheme="majorBidi" w:cstheme="majorBidi"/>
+          <w:sz w:val="28"/>
+          <w:szCs w:val="28"/>
+          <w:rtl/>
+        </w:rPr>
+        <w:t>.</w:t>
+      </w:r>
+    </w:p>
+    <w:p>
+      <w:pPr>
+        <w:bidi w:val="0"/>
+        <w:rPr>
+          <w:rFonts w:asciiTheme="majorBidi" w:hAnsiTheme="majorBidi" w:cstheme="majorBidi"/>
+          <w:sz w:val="28"/>
+          <w:szCs w:val="28"/>
+        </w:rPr>
+      </w:pPr>
+      <w:r>
+        <w:rPr>
+          <w:rFonts w:asciiTheme="majorBidi" w:hAnsiTheme="majorBidi" w:cstheme="majorBidi"/>
+          <w:sz w:val="28"/>
+          <w:szCs w:val="28"/>
+        </w:rPr>
+        <w:t>Postcondition: Final grades saved and visible in reports</w:t>
+      </w:r>
+      <w:r>
+        <w:rPr>
+          <w:rFonts w:asciiTheme="majorBidi" w:hAnsiTheme="majorBidi" w:cstheme="majorBidi"/>
+          <w:sz w:val="28"/>
+          <w:szCs w:val="28"/>
+          <w:rtl/>
+        </w:rPr>
+        <w:t>.</w:t>
+      </w:r>
+    </w:p>
+    <w:p>
+      <w:pPr>
+        <w:bidi w:val="0"/>
+        <w:rPr>
+          <w:rFonts w:asciiTheme="majorBidi" w:hAnsiTheme="majorBidi" w:cstheme="majorBidi"/>
+          <w:sz w:val="28"/>
+          <w:szCs w:val="28"/>
+          <w:rtl/>
+        </w:rPr>
+      </w:pPr>
+    </w:p>
+    <w:p>
+      <w:pPr>
+        <w:bidi w:val="0"/>
+        <w:rPr>
+          <w:rFonts w:asciiTheme="majorBidi" w:hAnsiTheme="majorBidi" w:cstheme="majorBidi"/>
+          <w:sz w:val="28"/>
+          <w:szCs w:val="28"/>
+        </w:rPr>
+      </w:pPr>
+      <w:r>
+        <w:rPr>
+          <w:rFonts w:asciiTheme="majorBidi" w:hAnsiTheme="majorBidi" w:cstheme="majorBidi"/>
+          <w:sz w:val="28"/>
+          <w:szCs w:val="28"/>
+        </w:rPr>
+        <w:t>UC5: Generate Reports</w:t>
+      </w:r>
+    </w:p>
+    <w:p>
+      <w:pPr>
+        <w:bidi w:val="0"/>
+        <w:rPr>
+          <w:rFonts w:asciiTheme="majorBidi" w:hAnsiTheme="majorBidi" w:cstheme="majorBidi"/>
+          <w:sz w:val="28"/>
+          <w:szCs w:val="28"/>
+          <w:rtl/>
+        </w:rPr>
+      </w:pPr>
+      <w:r>
+        <w:rPr>
+          <w:rFonts w:asciiTheme="majorBidi" w:hAnsiTheme="majorBidi" w:cstheme="majorBidi"/>
+          <w:sz w:val="28"/>
+          <w:szCs w:val="28"/>
+        </w:rPr>
+        <w:t>Teacher navigates to “Reports</w:t>
+      </w:r>
+      <w:r>
+        <w:rPr>
+          <w:rFonts w:asciiTheme="majorBidi" w:hAnsiTheme="majorBidi" w:cstheme="majorBidi"/>
+          <w:sz w:val="28"/>
+          <w:szCs w:val="28"/>
+          <w:rtl/>
+        </w:rPr>
+        <w:t>.”</w:t>
+      </w:r>
+    </w:p>
+    <w:p>
+      <w:pPr>
+        <w:bidi w:val="0"/>
+        <w:rPr>
+          <w:rFonts w:asciiTheme="majorBidi" w:hAnsiTheme="majorBidi" w:cstheme="majorBidi"/>
+          <w:sz w:val="28"/>
+          <w:szCs w:val="28"/>
+          <w:rtl/>
+        </w:rPr>
+      </w:pPr>
+      <w:proofErr w:type="gramStart"/>
+      <w:r>
+        <w:rPr>
+          <w:rFonts w:asciiTheme="majorBidi" w:hAnsiTheme="majorBidi" w:cstheme="majorBidi"/>
+          <w:sz w:val="28"/>
+          <w:szCs w:val="28"/>
+        </w:rPr>
+        <w:t>Selects</w:t>
+      </w:r>
+      <w:proofErr w:type="gramEnd"/>
+      <w:r>
+        <w:rPr>
+          <w:rFonts w:asciiTheme="majorBidi" w:hAnsiTheme="majorBidi" w:cstheme="majorBidi"/>
+          <w:sz w:val="28"/>
+          <w:szCs w:val="28"/>
+        </w:rPr>
+        <w:t xml:space="preserve"> a student or class</w:t>
+      </w:r>
+      <w:r>
+        <w:rPr>
+          <w:rFonts w:asciiTheme="majorBidi" w:hAnsiTheme="majorBidi" w:cstheme="majorBidi"/>
+          <w:sz w:val="28"/>
+          <w:szCs w:val="28"/>
+          <w:rtl/>
+        </w:rPr>
+        <w:t>.</w:t>
+      </w:r>
+    </w:p>
+    <w:p>
+      <w:pPr>
+        <w:bidi w:val="0"/>
+        <w:rPr>
+          <w:rFonts w:asciiTheme="majorBidi" w:hAnsiTheme="majorBidi" w:cstheme="majorBidi"/>
+          <w:sz w:val="28"/>
+          <w:szCs w:val="28"/>
+        </w:rPr>
+      </w:pPr>
+      <w:r>
+        <w:rPr>
+          <w:rFonts w:asciiTheme="majorBidi" w:hAnsiTheme="majorBidi" w:cstheme="majorBidi"/>
+          <w:sz w:val="28"/>
+          <w:szCs w:val="28"/>
+        </w:rPr>
+        <w:t>Generates report</w:t>
+      </w:r>
+      <w:r>
+        <w:rPr>
+          <w:rFonts w:asciiTheme="majorBidi" w:hAnsiTheme="majorBidi" w:cstheme="majorBidi"/>
+          <w:sz w:val="28"/>
+          <w:szCs w:val="28"/>
+          <w:rtl/>
+        </w:rPr>
+        <w:t>.</w:t>
+      </w:r>
+    </w:p>
+    <w:p>
+      <w:pPr>
+        <w:bidi w:val="0"/>
+        <w:rPr>
+          <w:rFonts w:asciiTheme="majorBidi" w:hAnsiTheme="majorBidi" w:cstheme="majorBidi"/>
+          <w:sz w:val="28"/>
+          <w:szCs w:val="28"/>
+        </w:rPr>
+      </w:pPr>
+      <w:r>
+        <w:rPr>
+          <w:rFonts w:asciiTheme="majorBidi" w:hAnsiTheme="majorBidi" w:cstheme="majorBidi"/>
+          <w:sz w:val="28"/>
+          <w:szCs w:val="28"/>
+        </w:rPr>
+        <w:t>Postcondition: Report displayed and downloadable</w:t>
+      </w:r>
+      <w:r>
+        <w:rPr>
+          <w:rFonts w:asciiTheme="majorBidi" w:hAnsiTheme="majorBidi" w:cstheme="majorBidi"/>
+          <w:sz w:val="28"/>
+          <w:szCs w:val="28"/>
+          <w:rtl/>
+        </w:rPr>
+        <w:t>.</w:t>
+      </w:r>
+    </w:p>
+    <w:p>
+      <w:pPr>
+        <w:bidi w:val="0"/>
+        <w:rPr>
+          <w:rFonts w:asciiTheme="majorBidi" w:hAnsiTheme="majorBidi" w:cstheme="majorBidi"/>
+          <w:sz w:val="28"/>
+          <w:szCs w:val="28"/>
+          <w:rtl/>
+        </w:rPr>
+      </w:pPr>
+    </w:p>
+    <w:p>
+      <w:pPr>
+        <w:bidi w:val="0"/>
         <w:rPr>
           <w:rFonts w:asciiTheme="majorBidi" w:hAnsiTheme="majorBidi" w:cstheme="majorBidi"/>
           <w:b/>
@@ -1390,8 +2238,7 @@
           <w:sz w:val="32"/>
           <w:szCs w:val="32"/>
         </w:rPr>
-        <w:t>/Stories</w:t>
-      </w:r>
+      </w:pPr>
       <w:r>
         <w:rPr>
           <w:rFonts w:asciiTheme="majorBidi" w:hAnsiTheme="majorBidi" w:cstheme="majorBidi"/>
@@ -1400,77 +2247,31 @@
           <w:sz w:val="32"/>
           <w:szCs w:val="32"/>
         </w:rPr>
-        <w:t xml:space="preserve"> (Teacher Role)</w:t>
-      </w:r>
-    </w:p>
-    <w:p>
-      <w:pPr>
-        <w:bidi w:val="0"/>
-        <w:rPr>
-          <w:rFonts w:asciiTheme="majorBidi" w:hAnsiTheme="majorBidi" w:cstheme="majorBidi"/>
-          <w:sz w:val="28"/>
-          <w:szCs w:val="28"/>
-        </w:rPr>
-      </w:pPr>
-    </w:p>
-    <w:p>
-      <w:pPr>
-        <w:bidi w:val="0"/>
-        <w:rPr>
-          <w:rFonts w:asciiTheme="majorBidi" w:hAnsiTheme="majorBidi" w:cstheme="majorBidi"/>
-          <w:sz w:val="28"/>
-          <w:szCs w:val="28"/>
-          <w:rtl/>
-        </w:rPr>
-      </w:pPr>
-      <w:r>
-        <w:rPr>
-          <w:rFonts w:asciiTheme="majorBidi" w:hAnsiTheme="majorBidi" w:cstheme="majorBidi"/>
-          <w:sz w:val="28"/>
-          <w:szCs w:val="28"/>
-        </w:rPr>
-        <w:t>U</w:t>
-      </w:r>
-      <w:r>
-        <w:rPr>
-          <w:rFonts w:asciiTheme="majorBidi" w:hAnsiTheme="majorBidi" w:cstheme="majorBidi"/>
-          <w:sz w:val="28"/>
-          <w:szCs w:val="28"/>
-        </w:rPr>
-        <w:t xml:space="preserve">ser Story </w:t>
-      </w:r>
-      <w:r>
-        <w:rPr>
-          <w:rFonts w:asciiTheme="majorBidi" w:hAnsiTheme="majorBidi" w:cstheme="majorBidi"/>
-          <w:sz w:val="28"/>
-          <w:szCs w:val="28"/>
-        </w:rPr>
-        <w:t>1: Teacher Login</w:t>
-      </w:r>
-    </w:p>
-    <w:p>
-      <w:pPr>
-        <w:bidi w:val="0"/>
-        <w:rPr>
-          <w:rFonts w:asciiTheme="majorBidi" w:hAnsiTheme="majorBidi" w:cstheme="majorBidi"/>
-          <w:sz w:val="28"/>
-          <w:szCs w:val="28"/>
-        </w:rPr>
-      </w:pPr>
-      <w:r>
-        <w:rPr>
-          <w:rFonts w:asciiTheme="majorBidi" w:hAnsiTheme="majorBidi" w:cstheme="majorBidi"/>
-          <w:sz w:val="28"/>
-          <w:szCs w:val="28"/>
-        </w:rPr>
-        <w:t>Flow</w:t>
-      </w:r>
-      <w:r>
-        <w:rPr>
-          <w:rFonts w:asciiTheme="majorBidi" w:hAnsiTheme="majorBidi" w:cstheme="majorBidi"/>
-          <w:sz w:val="28"/>
-          <w:szCs w:val="28"/>
-          <w:rtl/>
+        <w:t>5- Assumptions and Constraints</w:t>
+      </w:r>
+    </w:p>
+    <w:p>
+      <w:pPr>
+        <w:bidi w:val="0"/>
+        <w:rPr>
+          <w:rFonts w:asciiTheme="majorBidi" w:hAnsiTheme="majorBidi" w:cstheme="majorBidi"/>
+          <w:sz w:val="28"/>
+          <w:szCs w:val="28"/>
+        </w:rPr>
+      </w:pPr>
+      <w:r>
+        <w:rPr>
+          <w:rFonts w:asciiTheme="majorBidi" w:hAnsiTheme="majorBidi" w:cstheme="majorBidi"/>
+          <w:sz w:val="28"/>
+          <w:szCs w:val="28"/>
+        </w:rPr>
+        <w:t>Assumptions</w:t>
+      </w:r>
+      <w:r>
+        <w:rPr>
+          <w:rFonts w:asciiTheme="majorBidi" w:hAnsiTheme="majorBidi" w:cstheme="majorBidi"/>
+          <w:sz w:val="28"/>
+          <w:szCs w:val="28"/>
         </w:rPr>
         <w:t>:</w:t>
       </w:r>
@@ -1490,7 +2291,23 @@
           <w:sz w:val="28"/>
           <w:szCs w:val="28"/>
         </w:rPr>
-        <w:t>Teacher enters username and password</w:t>
+        <w:t>-</w:t>
+      </w:r>
+      <w:r>
+        <w:rPr>
+          <w:rFonts w:asciiTheme="majorBidi" w:hAnsiTheme="majorBidi" w:cstheme="majorBidi"/>
+          <w:sz w:val="28"/>
+          <w:szCs w:val="28"/>
+        </w:rPr>
+        <w:t xml:space="preserve"> </w:t>
+      </w:r>
+      <w:r>
+        <w:rPr>
+          <w:rFonts w:asciiTheme="majorBidi" w:hAnsiTheme="majorBidi" w:cstheme="majorBidi"/>
+          <w:sz w:val="28"/>
+          <w:szCs w:val="28"/>
+        </w:rPr>
+        <w:t>Teachers have valid accounts created by admins</w:t>
       </w:r>
       <w:r>
         <w:rPr>
@@ -1517,7 +2334,15 @@
           <w:sz w:val="28"/>
           <w:szCs w:val="28"/>
         </w:rPr>
-        <w:t>System validates credentials</w:t>
+        <w:t xml:space="preserve">- </w:t>
+      </w:r>
+      <w:r>
+        <w:rPr>
+          <w:rFonts w:asciiTheme="majorBidi" w:hAnsiTheme="majorBidi" w:cstheme="majorBidi"/>
+          <w:sz w:val="28"/>
+          <w:szCs w:val="28"/>
+        </w:rPr>
+        <w:t>Teachers have stable internet connection</w:t>
       </w:r>
       <w:r>
         <w:rPr>
@@ -1544,7 +2369,15 @@
           <w:sz w:val="28"/>
           <w:szCs w:val="28"/>
         </w:rPr>
-        <w:t>If valid → Teacher Dashboard opens</w:t>
+        <w:t xml:space="preserve">- </w:t>
+      </w:r>
+      <w:r>
+        <w:rPr>
+          <w:rFonts w:asciiTheme="majorBidi" w:hAnsiTheme="majorBidi" w:cstheme="majorBidi"/>
+          <w:sz w:val="28"/>
+          <w:szCs w:val="28"/>
+        </w:rPr>
+        <w:t>Teachers access the platform via supported browsers</w:t>
       </w:r>
       <w:r>
         <w:rPr>
@@ -1565,13 +2398,69 @@
           <w:szCs w:val="28"/>
         </w:rPr>
       </w:pPr>
-      <w:r>
-        <w:rPr>
-          <w:rFonts w:asciiTheme="majorBidi" w:hAnsiTheme="majorBidi" w:cstheme="majorBidi"/>
-          <w:sz w:val="28"/>
-          <w:szCs w:val="28"/>
-        </w:rPr>
-        <w:t>If invalid → Error message displayed</w:t>
+    </w:p>
+    <w:p>
+      <w:pPr>
+        <w:bidi w:val="0"/>
+        <w:rPr>
+          <w:rFonts w:asciiTheme="majorBidi" w:hAnsiTheme="majorBidi" w:cstheme="majorBidi"/>
+          <w:sz w:val="28"/>
+          <w:szCs w:val="28"/>
+        </w:rPr>
+      </w:pPr>
+    </w:p>
+    <w:p>
+      <w:pPr>
+        <w:bidi w:val="0"/>
+        <w:rPr>
+          <w:rFonts w:asciiTheme="majorBidi" w:hAnsiTheme="majorBidi" w:cstheme="majorBidi"/>
+          <w:sz w:val="28"/>
+          <w:szCs w:val="28"/>
+          <w:rtl/>
+        </w:rPr>
+      </w:pPr>
+      <w:r>
+        <w:rPr>
+          <w:rFonts w:asciiTheme="majorBidi" w:hAnsiTheme="majorBidi" w:cstheme="majorBidi"/>
+          <w:sz w:val="28"/>
+          <w:szCs w:val="28"/>
+        </w:rPr>
+        <w:lastRenderedPageBreak/>
+        <w:t>Constraints</w:t>
+      </w:r>
+    </w:p>
+    <w:p>
+      <w:pPr>
+        <w:bidi w:val="0"/>
+        <w:rPr>
+          <w:rFonts w:asciiTheme="majorBidi" w:hAnsiTheme="majorBidi" w:cstheme="majorBidi"/>
+          <w:sz w:val="28"/>
+          <w:szCs w:val="28"/>
+        </w:rPr>
+      </w:pPr>
+      <w:r>
+        <w:rPr>
+          <w:rFonts w:asciiTheme="majorBidi" w:hAnsiTheme="majorBidi" w:cstheme="majorBidi"/>
+          <w:sz w:val="28"/>
+          <w:szCs w:val="28"/>
+        </w:rPr>
+        <w:t>-</w:t>
+      </w:r>
+      <w:r>
+        <w:rPr>
+          <w:rFonts w:asciiTheme="majorBidi" w:hAnsiTheme="majorBidi" w:cstheme="majorBidi"/>
+          <w:sz w:val="28"/>
+          <w:szCs w:val="28"/>
+        </w:rPr>
+        <w:t xml:space="preserve"> </w:t>
+      </w:r>
+      <w:r>
+        <w:rPr>
+          <w:rFonts w:asciiTheme="majorBidi" w:hAnsiTheme="majorBidi" w:cstheme="majorBidi"/>
+          <w:sz w:val="28"/>
+          <w:szCs w:val="28"/>
+        </w:rPr>
+        <w:t>Offline functionality is not available</w:t>
       </w:r>
       <w:r>
         <w:rPr>
@@ -1590,88 +2479,23 @@
           <w:rFonts w:asciiTheme="majorBidi" w:hAnsiTheme="majorBidi" w:cstheme="majorBidi"/>
           <w:sz w:val="28"/>
           <w:szCs w:val="28"/>
-          <w:rtl/>
-        </w:rPr>
-      </w:pPr>
-    </w:p>
-    <w:p>
-      <w:pPr>
-        <w:bidi w:val="0"/>
-        <w:rPr>
-          <w:rFonts w:asciiTheme="majorBidi" w:hAnsiTheme="majorBidi" w:cstheme="majorBidi"/>
-          <w:sz w:val="28"/>
-          <w:szCs w:val="28"/>
-        </w:rPr>
-      </w:pPr>
-      <w:r>
-        <w:rPr>
-          <w:rFonts w:asciiTheme="majorBidi" w:hAnsiTheme="majorBidi" w:cstheme="majorBidi"/>
-          <w:sz w:val="28"/>
-          <w:szCs w:val="28"/>
-        </w:rPr>
-        <w:t>U</w:t>
-      </w:r>
-      <w:r>
-        <w:rPr>
-          <w:rFonts w:asciiTheme="majorBidi" w:hAnsiTheme="majorBidi" w:cstheme="majorBidi"/>
-          <w:sz w:val="28"/>
-          <w:szCs w:val="28"/>
-        </w:rPr>
-        <w:t>ser Story 2</w:t>
-      </w:r>
-      <w:r>
-        <w:rPr>
-          <w:rFonts w:asciiTheme="majorBidi" w:hAnsiTheme="majorBidi" w:cstheme="majorBidi"/>
-          <w:sz w:val="28"/>
-          <w:szCs w:val="28"/>
-        </w:rPr>
-        <w:t>: Create Lesson</w:t>
-      </w:r>
-    </w:p>
-    <w:p>
-      <w:pPr>
-        <w:bidi w:val="0"/>
-        <w:rPr>
-          <w:rFonts w:asciiTheme="majorBidi" w:hAnsiTheme="majorBidi" w:cstheme="majorBidi"/>
-          <w:sz w:val="28"/>
-          <w:szCs w:val="28"/>
-          <w:rtl/>
-        </w:rPr>
-      </w:pPr>
-      <w:r>
-        <w:rPr>
-          <w:rFonts w:asciiTheme="majorBidi" w:hAnsiTheme="majorBidi" w:cstheme="majorBidi"/>
-          <w:sz w:val="28"/>
-          <w:szCs w:val="28"/>
-        </w:rPr>
-        <w:t>Teacher clicks “Create Lesson</w:t>
-      </w:r>
-      <w:r>
-        <w:rPr>
-          <w:rFonts w:asciiTheme="majorBidi" w:hAnsiTheme="majorBidi" w:cstheme="majorBidi"/>
-          <w:sz w:val="28"/>
-          <w:szCs w:val="28"/>
-          <w:rtl/>
-        </w:rPr>
-        <w:t>.”</w:t>
-      </w:r>
-    </w:p>
-    <w:p>
-      <w:pPr>
-        <w:bidi w:val="0"/>
-        <w:rPr>
-          <w:rFonts w:asciiTheme="majorBidi" w:hAnsiTheme="majorBidi" w:cstheme="majorBidi"/>
-          <w:sz w:val="28"/>
-          <w:szCs w:val="28"/>
-        </w:rPr>
-      </w:pPr>
-      <w:r>
-        <w:rPr>
-          <w:rFonts w:asciiTheme="majorBidi" w:hAnsiTheme="majorBidi" w:cstheme="majorBidi"/>
-          <w:sz w:val="28"/>
-          <w:szCs w:val="28"/>
-        </w:rPr>
-        <w:t>Inputs title and content</w:t>
+        </w:rPr>
+      </w:pPr>
+      <w:r>
+        <w:rPr>
+          <w:rFonts w:asciiTheme="majorBidi" w:hAnsiTheme="majorBidi" w:cstheme="majorBidi"/>
+          <w:sz w:val="28"/>
+          <w:szCs w:val="28"/>
+        </w:rPr>
+        <w:t xml:space="preserve">- </w:t>
+      </w:r>
+      <w:r>
+        <w:rPr>
+          <w:rFonts w:asciiTheme="majorBidi" w:hAnsiTheme="majorBidi" w:cstheme="majorBidi"/>
+          <w:sz w:val="28"/>
+          <w:szCs w:val="28"/>
+        </w:rPr>
+        <w:t>AI features rely on backend availability</w:t>
       </w:r>
       <w:r>
         <w:rPr>
@@ -1690,556 +2514,23 @@
           <w:rFonts w:asciiTheme="majorBidi" w:hAnsiTheme="majorBidi" w:cstheme="majorBidi"/>
           <w:sz w:val="28"/>
           <w:szCs w:val="28"/>
-          <w:rtl/>
-        </w:rPr>
-      </w:pPr>
-      <w:proofErr w:type="gramStart"/>
-      <w:r>
-        <w:rPr>
-          <w:rFonts w:asciiTheme="majorBidi" w:hAnsiTheme="majorBidi" w:cstheme="majorBidi"/>
-          <w:sz w:val="28"/>
-          <w:szCs w:val="28"/>
-        </w:rPr>
-        <w:t>Requests</w:t>
-      </w:r>
-      <w:proofErr w:type="gramEnd"/>
-      <w:r>
-        <w:rPr>
-          <w:rFonts w:asciiTheme="majorBidi" w:hAnsiTheme="majorBidi" w:cstheme="majorBidi"/>
-          <w:sz w:val="28"/>
-          <w:szCs w:val="28"/>
-        </w:rPr>
-        <w:t xml:space="preserve"> optional AI suggestions</w:t>
-      </w:r>
-      <w:r>
-        <w:rPr>
-          <w:rFonts w:asciiTheme="majorBidi" w:hAnsiTheme="majorBidi" w:cstheme="majorBidi"/>
-          <w:sz w:val="28"/>
-          <w:szCs w:val="28"/>
-          <w:rtl/>
-        </w:rPr>
-        <w:t>.</w:t>
-      </w:r>
-    </w:p>
-    <w:p>
-      <w:pPr>
-        <w:bidi w:val="0"/>
-        <w:rPr>
-          <w:rFonts w:asciiTheme="majorBidi" w:hAnsiTheme="majorBidi" w:cstheme="majorBidi"/>
-          <w:sz w:val="28"/>
-          <w:szCs w:val="28"/>
-        </w:rPr>
-      </w:pPr>
-      <w:r>
-        <w:rPr>
-          <w:rFonts w:asciiTheme="majorBidi" w:hAnsiTheme="majorBidi" w:cstheme="majorBidi"/>
-          <w:sz w:val="28"/>
-          <w:szCs w:val="28"/>
-        </w:rPr>
-        <w:t>Saves lesson</w:t>
-      </w:r>
-      <w:r>
-        <w:rPr>
-          <w:rFonts w:asciiTheme="majorBidi" w:hAnsiTheme="majorBidi" w:cstheme="majorBidi"/>
-          <w:sz w:val="28"/>
-          <w:szCs w:val="28"/>
-          <w:rtl/>
-        </w:rPr>
-        <w:t>.</w:t>
-      </w:r>
-    </w:p>
-    <w:p>
-      <w:pPr>
-        <w:bidi w:val="0"/>
-        <w:rPr>
-          <w:rFonts w:asciiTheme="majorBidi" w:hAnsiTheme="majorBidi" w:cstheme="majorBidi"/>
-          <w:sz w:val="28"/>
-          <w:szCs w:val="28"/>
-        </w:rPr>
-      </w:pPr>
-      <w:r>
-        <w:rPr>
-          <w:rFonts w:asciiTheme="majorBidi" w:hAnsiTheme="majorBidi" w:cstheme="majorBidi"/>
-          <w:sz w:val="28"/>
-          <w:szCs w:val="28"/>
-        </w:rPr>
-        <w:t>Postcondition: Lesson is listed in dashboard</w:t>
-      </w:r>
-      <w:r>
-        <w:rPr>
-          <w:rFonts w:asciiTheme="majorBidi" w:hAnsiTheme="majorBidi" w:cstheme="majorBidi"/>
-          <w:sz w:val="28"/>
-          <w:szCs w:val="28"/>
-          <w:rtl/>
-        </w:rPr>
-        <w:t>.</w:t>
-      </w:r>
-    </w:p>
-    <w:p>
-      <w:pPr>
-        <w:bidi w:val="0"/>
-        <w:rPr>
-          <w:rFonts w:asciiTheme="majorBidi" w:hAnsiTheme="majorBidi" w:cstheme="majorBidi"/>
-          <w:sz w:val="28"/>
-          <w:szCs w:val="28"/>
-        </w:rPr>
-      </w:pPr>
-    </w:p>
-    <w:p>
-      <w:pPr>
-        <w:bidi w:val="0"/>
-        <w:rPr>
-          <w:rFonts w:asciiTheme="majorBidi" w:hAnsiTheme="majorBidi" w:cstheme="majorBidi"/>
-          <w:sz w:val="28"/>
-          <w:szCs w:val="28"/>
-        </w:rPr>
-      </w:pPr>
-    </w:p>
-    <w:p>
-      <w:pPr>
-        <w:bidi w:val="0"/>
-        <w:rPr>
-          <w:rFonts w:asciiTheme="majorBidi" w:hAnsiTheme="majorBidi" w:cstheme="majorBidi"/>
-          <w:sz w:val="28"/>
-          <w:szCs w:val="28"/>
-          <w:rtl/>
-        </w:rPr>
-      </w:pPr>
-    </w:p>
-    <w:p>
-      <w:pPr>
-        <w:bidi w:val="0"/>
-        <w:rPr>
-          <w:rFonts w:asciiTheme="majorBidi" w:hAnsiTheme="majorBidi" w:cstheme="majorBidi"/>
-          <w:sz w:val="28"/>
-          <w:szCs w:val="28"/>
-        </w:rPr>
-      </w:pPr>
-      <w:r>
-        <w:rPr>
-          <w:rFonts w:asciiTheme="majorBidi" w:hAnsiTheme="majorBidi" w:cstheme="majorBidi"/>
-          <w:sz w:val="28"/>
-          <w:szCs w:val="28"/>
-        </w:rPr>
-        <w:lastRenderedPageBreak/>
-        <w:t>UC3: Create Exam</w:t>
-      </w:r>
-    </w:p>
-    <w:p>
-      <w:pPr>
-        <w:bidi w:val="0"/>
-        <w:rPr>
-          <w:rFonts w:asciiTheme="majorBidi" w:hAnsiTheme="majorBidi" w:cstheme="majorBidi"/>
-          <w:sz w:val="28"/>
-          <w:szCs w:val="28"/>
-          <w:rtl/>
-        </w:rPr>
-      </w:pPr>
-      <w:r>
-        <w:rPr>
-          <w:rFonts w:asciiTheme="majorBidi" w:hAnsiTheme="majorBidi" w:cstheme="majorBidi"/>
-          <w:sz w:val="28"/>
-          <w:szCs w:val="28"/>
-        </w:rPr>
-        <w:t>Teacher clicks “Create Exam</w:t>
-      </w:r>
-      <w:r>
-        <w:rPr>
-          <w:rFonts w:asciiTheme="majorBidi" w:hAnsiTheme="majorBidi" w:cstheme="majorBidi"/>
-          <w:sz w:val="28"/>
-          <w:szCs w:val="28"/>
-          <w:rtl/>
-        </w:rPr>
-        <w:t>.”</w:t>
-      </w:r>
-    </w:p>
-    <w:p>
-      <w:pPr>
-        <w:bidi w:val="0"/>
-        <w:rPr>
-          <w:rFonts w:asciiTheme="majorBidi" w:hAnsiTheme="majorBidi" w:cstheme="majorBidi"/>
-          <w:sz w:val="28"/>
-          <w:szCs w:val="28"/>
-          <w:rtl/>
-        </w:rPr>
-      </w:pPr>
-      <w:r>
-        <w:rPr>
-          <w:rFonts w:asciiTheme="majorBidi" w:hAnsiTheme="majorBidi" w:cstheme="majorBidi"/>
-          <w:sz w:val="28"/>
-          <w:szCs w:val="28"/>
-        </w:rPr>
-        <w:t>Adds questions and answer options</w:t>
-      </w:r>
-      <w:r>
-        <w:rPr>
-          <w:rFonts w:asciiTheme="majorBidi" w:hAnsiTheme="majorBidi" w:cstheme="majorBidi"/>
-          <w:sz w:val="28"/>
-          <w:szCs w:val="28"/>
-          <w:rtl/>
-        </w:rPr>
-        <w:t>.</w:t>
-      </w:r>
-    </w:p>
-    <w:p>
-      <w:pPr>
-        <w:bidi w:val="0"/>
-        <w:rPr>
-          <w:rFonts w:asciiTheme="majorBidi" w:hAnsiTheme="majorBidi" w:cstheme="majorBidi"/>
-          <w:sz w:val="28"/>
-          <w:szCs w:val="28"/>
-        </w:rPr>
-      </w:pPr>
-      <w:r>
-        <w:rPr>
-          <w:rFonts w:asciiTheme="majorBidi" w:hAnsiTheme="majorBidi" w:cstheme="majorBidi"/>
-          <w:sz w:val="28"/>
-          <w:szCs w:val="28"/>
-        </w:rPr>
-        <w:t>Saves and publishes exam</w:t>
-      </w:r>
-      <w:r>
-        <w:rPr>
-          <w:rFonts w:asciiTheme="majorBidi" w:hAnsiTheme="majorBidi" w:cstheme="majorBidi"/>
-          <w:sz w:val="28"/>
-          <w:szCs w:val="28"/>
-          <w:rtl/>
-        </w:rPr>
-        <w:t>.</w:t>
-      </w:r>
-    </w:p>
-    <w:p>
-      <w:pPr>
-        <w:bidi w:val="0"/>
-        <w:rPr>
-          <w:rFonts w:asciiTheme="majorBidi" w:hAnsiTheme="majorBidi" w:cstheme="majorBidi"/>
-          <w:sz w:val="28"/>
-          <w:szCs w:val="28"/>
-        </w:rPr>
-      </w:pPr>
-      <w:r>
-        <w:rPr>
-          <w:rFonts w:asciiTheme="majorBidi" w:hAnsiTheme="majorBidi" w:cstheme="majorBidi"/>
-          <w:sz w:val="28"/>
-          <w:szCs w:val="28"/>
-        </w:rPr>
-        <w:t>Postcondition: Exam is listed and available for students</w:t>
-      </w:r>
-      <w:r>
-        <w:rPr>
-          <w:rFonts w:asciiTheme="majorBidi" w:hAnsiTheme="majorBidi" w:cstheme="majorBidi"/>
-          <w:sz w:val="28"/>
-          <w:szCs w:val="28"/>
-          <w:rtl/>
-        </w:rPr>
-        <w:t>.</w:t>
-      </w:r>
-    </w:p>
-    <w:p>
-      <w:pPr>
-        <w:bidi w:val="0"/>
-        <w:rPr>
-          <w:rFonts w:asciiTheme="majorBidi" w:hAnsiTheme="majorBidi" w:cstheme="majorBidi"/>
-          <w:sz w:val="28"/>
-          <w:szCs w:val="28"/>
-          <w:rtl/>
-        </w:rPr>
-      </w:pPr>
-    </w:p>
-    <w:p>
-      <w:pPr>
-        <w:bidi w:val="0"/>
-        <w:rPr>
-          <w:rFonts w:asciiTheme="majorBidi" w:hAnsiTheme="majorBidi" w:cstheme="majorBidi"/>
-          <w:sz w:val="28"/>
-          <w:szCs w:val="28"/>
-        </w:rPr>
-      </w:pPr>
-      <w:r>
-        <w:rPr>
-          <w:rFonts w:asciiTheme="majorBidi" w:hAnsiTheme="majorBidi" w:cstheme="majorBidi"/>
-          <w:sz w:val="28"/>
-          <w:szCs w:val="28"/>
-        </w:rPr>
-        <w:t>UC4: AI-Assisted Grading</w:t>
-      </w:r>
-    </w:p>
-    <w:p>
-      <w:pPr>
-        <w:bidi w:val="0"/>
-        <w:rPr>
-          <w:rFonts w:asciiTheme="majorBidi" w:hAnsiTheme="majorBidi" w:cstheme="majorBidi"/>
-          <w:sz w:val="28"/>
-          <w:szCs w:val="28"/>
-          <w:rtl/>
-        </w:rPr>
-      </w:pPr>
-      <w:r>
-        <w:rPr>
-          <w:rFonts w:asciiTheme="majorBidi" w:hAnsiTheme="majorBidi" w:cstheme="majorBidi"/>
-          <w:sz w:val="28"/>
-          <w:szCs w:val="28"/>
-        </w:rPr>
-        <w:t>Teacher opens student submissions</w:t>
-      </w:r>
-      <w:r>
-        <w:rPr>
-          <w:rFonts w:asciiTheme="majorBidi" w:hAnsiTheme="majorBidi" w:cstheme="majorBidi"/>
-          <w:sz w:val="28"/>
-          <w:szCs w:val="28"/>
-          <w:rtl/>
-        </w:rPr>
-        <w:t>.</w:t>
-      </w:r>
-    </w:p>
-    <w:p>
-      <w:pPr>
-        <w:bidi w:val="0"/>
-        <w:rPr>
-          <w:rFonts w:asciiTheme="majorBidi" w:hAnsiTheme="majorBidi" w:cstheme="majorBidi"/>
-          <w:sz w:val="28"/>
-          <w:szCs w:val="28"/>
-          <w:rtl/>
-        </w:rPr>
-      </w:pPr>
-      <w:r>
-        <w:rPr>
-          <w:rFonts w:asciiTheme="majorBidi" w:hAnsiTheme="majorBidi" w:cstheme="majorBidi"/>
-          <w:sz w:val="28"/>
-          <w:szCs w:val="28"/>
-        </w:rPr>
-        <w:t>Clicks “AI Assist for Grading</w:t>
-      </w:r>
-      <w:r>
-        <w:rPr>
-          <w:rFonts w:asciiTheme="majorBidi" w:hAnsiTheme="majorBidi" w:cstheme="majorBidi"/>
-          <w:sz w:val="28"/>
-          <w:szCs w:val="28"/>
-          <w:rtl/>
-        </w:rPr>
-        <w:t>.”</w:t>
-      </w:r>
-    </w:p>
-    <w:p>
-      <w:pPr>
-        <w:bidi w:val="0"/>
-        <w:rPr>
-          <w:rFonts w:asciiTheme="majorBidi" w:hAnsiTheme="majorBidi" w:cstheme="majorBidi"/>
-          <w:sz w:val="28"/>
-          <w:szCs w:val="28"/>
-          <w:rtl/>
-        </w:rPr>
-      </w:pPr>
-      <w:r>
-        <w:rPr>
-          <w:rFonts w:asciiTheme="majorBidi" w:hAnsiTheme="majorBidi" w:cstheme="majorBidi"/>
-          <w:sz w:val="28"/>
-          <w:szCs w:val="28"/>
-        </w:rPr>
-        <w:t>Reviews AI-provided draft grades</w:t>
-      </w:r>
-      <w:r>
-        <w:rPr>
-          <w:rFonts w:asciiTheme="majorBidi" w:hAnsiTheme="majorBidi" w:cstheme="majorBidi"/>
-          <w:sz w:val="28"/>
-          <w:szCs w:val="28"/>
-          <w:rtl/>
-        </w:rPr>
-        <w:t>.</w:t>
-      </w:r>
-    </w:p>
-    <w:p>
-      <w:pPr>
-        <w:bidi w:val="0"/>
-        <w:rPr>
-          <w:rFonts w:asciiTheme="majorBidi" w:hAnsiTheme="majorBidi" w:cstheme="majorBidi"/>
-          <w:sz w:val="28"/>
-          <w:szCs w:val="28"/>
-        </w:rPr>
-      </w:pPr>
-      <w:r>
-        <w:rPr>
-          <w:rFonts w:asciiTheme="majorBidi" w:hAnsiTheme="majorBidi" w:cstheme="majorBidi"/>
-          <w:sz w:val="28"/>
-          <w:szCs w:val="28"/>
-        </w:rPr>
-        <w:t>Accepts, modifies, or overrides</w:t>
-      </w:r>
-      <w:r>
-        <w:rPr>
-          <w:rFonts w:asciiTheme="majorBidi" w:hAnsiTheme="majorBidi" w:cstheme="majorBidi"/>
-          <w:sz w:val="28"/>
-          <w:szCs w:val="28"/>
-          <w:rtl/>
-        </w:rPr>
-        <w:t>.</w:t>
-      </w:r>
-    </w:p>
-    <w:p>
-      <w:pPr>
-        <w:bidi w:val="0"/>
-        <w:rPr>
-          <w:rFonts w:asciiTheme="majorBidi" w:hAnsiTheme="majorBidi" w:cstheme="majorBidi"/>
-          <w:sz w:val="28"/>
-          <w:szCs w:val="28"/>
-        </w:rPr>
-      </w:pPr>
-      <w:r>
-        <w:rPr>
-          <w:rFonts w:asciiTheme="majorBidi" w:hAnsiTheme="majorBidi" w:cstheme="majorBidi"/>
-          <w:sz w:val="28"/>
-          <w:szCs w:val="28"/>
-        </w:rPr>
-        <w:t>Postcondition: Final grades saved and visible in reports</w:t>
-      </w:r>
-      <w:r>
-        <w:rPr>
-          <w:rFonts w:asciiTheme="majorBidi" w:hAnsiTheme="majorBidi" w:cstheme="majorBidi"/>
-          <w:sz w:val="28"/>
-          <w:szCs w:val="28"/>
-          <w:rtl/>
-        </w:rPr>
-        <w:t>.</w:t>
-      </w:r>
-    </w:p>
-    <w:p>
-      <w:pPr>
-        <w:bidi w:val="0"/>
-        <w:rPr>
-          <w:rFonts w:asciiTheme="majorBidi" w:hAnsiTheme="majorBidi" w:cstheme="majorBidi"/>
-          <w:sz w:val="28"/>
-          <w:szCs w:val="28"/>
-          <w:rtl/>
-        </w:rPr>
-      </w:pPr>
-    </w:p>
-    <w:p>
-      <w:pPr>
-        <w:bidi w:val="0"/>
-        <w:rPr>
-          <w:rFonts w:asciiTheme="majorBidi" w:hAnsiTheme="majorBidi" w:cstheme="majorBidi"/>
-          <w:sz w:val="28"/>
-          <w:szCs w:val="28"/>
-        </w:rPr>
-      </w:pPr>
-      <w:r>
-        <w:rPr>
-          <w:rFonts w:asciiTheme="majorBidi" w:hAnsiTheme="majorBidi" w:cstheme="majorBidi"/>
-          <w:sz w:val="28"/>
-          <w:szCs w:val="28"/>
-        </w:rPr>
-        <w:t>UC5: Generate Reports</w:t>
-      </w:r>
-    </w:p>
-    <w:p>
-      <w:pPr>
-        <w:bidi w:val="0"/>
-        <w:rPr>
-          <w:rFonts w:asciiTheme="majorBidi" w:hAnsiTheme="majorBidi" w:cstheme="majorBidi"/>
-          <w:sz w:val="28"/>
-          <w:szCs w:val="28"/>
-          <w:rtl/>
-        </w:rPr>
-      </w:pPr>
-      <w:r>
-        <w:rPr>
-          <w:rFonts w:asciiTheme="majorBidi" w:hAnsiTheme="majorBidi" w:cstheme="majorBidi"/>
-          <w:sz w:val="28"/>
-          <w:szCs w:val="28"/>
-        </w:rPr>
-        <w:t>Teacher navigates to “Reports</w:t>
-      </w:r>
-      <w:r>
-        <w:rPr>
-          <w:rFonts w:asciiTheme="majorBidi" w:hAnsiTheme="majorBidi" w:cstheme="majorBidi"/>
-          <w:sz w:val="28"/>
-          <w:szCs w:val="28"/>
-          <w:rtl/>
-        </w:rPr>
-        <w:t>.”</w:t>
-      </w:r>
-    </w:p>
-    <w:p>
-      <w:pPr>
-        <w:bidi w:val="0"/>
-        <w:rPr>
-          <w:rFonts w:asciiTheme="majorBidi" w:hAnsiTheme="majorBidi" w:cstheme="majorBidi"/>
-          <w:sz w:val="28"/>
-          <w:szCs w:val="28"/>
-          <w:rtl/>
-        </w:rPr>
-      </w:pPr>
-      <w:proofErr w:type="gramStart"/>
-      <w:r>
-        <w:rPr>
-          <w:rFonts w:asciiTheme="majorBidi" w:hAnsiTheme="majorBidi" w:cstheme="majorBidi"/>
-          <w:sz w:val="28"/>
-          <w:szCs w:val="28"/>
-        </w:rPr>
-        <w:t>Selects</w:t>
-      </w:r>
-      <w:proofErr w:type="gramEnd"/>
-      <w:r>
-        <w:rPr>
-          <w:rFonts w:asciiTheme="majorBidi" w:hAnsiTheme="majorBidi" w:cstheme="majorBidi"/>
-          <w:sz w:val="28"/>
-          <w:szCs w:val="28"/>
-        </w:rPr>
-        <w:t xml:space="preserve"> a student or class</w:t>
-      </w:r>
-      <w:r>
-        <w:rPr>
-          <w:rFonts w:asciiTheme="majorBidi" w:hAnsiTheme="majorBidi" w:cstheme="majorBidi"/>
-          <w:sz w:val="28"/>
-          <w:szCs w:val="28"/>
-          <w:rtl/>
-        </w:rPr>
-        <w:t>.</w:t>
-      </w:r>
-    </w:p>
-    <w:p>
-      <w:pPr>
-        <w:bidi w:val="0"/>
-        <w:rPr>
-          <w:rFonts w:asciiTheme="majorBidi" w:hAnsiTheme="majorBidi" w:cstheme="majorBidi"/>
-          <w:sz w:val="28"/>
-          <w:szCs w:val="28"/>
-        </w:rPr>
-      </w:pPr>
-      <w:r>
-        <w:rPr>
-          <w:rFonts w:asciiTheme="majorBidi" w:hAnsiTheme="majorBidi" w:cstheme="majorBidi"/>
-          <w:sz w:val="28"/>
-          <w:szCs w:val="28"/>
-        </w:rPr>
-        <w:t>Generates report</w:t>
-      </w:r>
-      <w:r>
-        <w:rPr>
-          <w:rFonts w:asciiTheme="majorBidi" w:hAnsiTheme="majorBidi" w:cstheme="majorBidi"/>
-          <w:sz w:val="28"/>
-          <w:szCs w:val="28"/>
-          <w:rtl/>
-        </w:rPr>
-        <w:t>.</w:t>
-      </w:r>
-    </w:p>
-    <w:p>
-      <w:pPr>
-        <w:bidi w:val="0"/>
-        <w:rPr>
-          <w:rFonts w:asciiTheme="majorBidi" w:hAnsiTheme="majorBidi" w:cstheme="majorBidi"/>
-          <w:sz w:val="28"/>
-          <w:szCs w:val="28"/>
-        </w:rPr>
-      </w:pPr>
-      <w:r>
-        <w:rPr>
-          <w:rFonts w:asciiTheme="majorBidi" w:hAnsiTheme="majorBidi" w:cstheme="majorBidi"/>
-          <w:sz w:val="28"/>
-          <w:szCs w:val="28"/>
-        </w:rPr>
-        <w:t>Postcondition: Report displayed and downloadable</w:t>
+        </w:rPr>
+      </w:pPr>
+      <w:r>
+        <w:rPr>
+          <w:rFonts w:asciiTheme="majorBidi" w:hAnsiTheme="majorBidi" w:cstheme="majorBidi"/>
+          <w:sz w:val="28"/>
+          <w:szCs w:val="28"/>
+        </w:rPr>
+        <w:t xml:space="preserve">- </w:t>
+      </w:r>
+      <w:r>
+        <w:rPr>
+          <w:rFonts w:asciiTheme="majorBidi" w:hAnsiTheme="majorBidi" w:cstheme="majorBidi"/>
+          <w:sz w:val="28"/>
+          <w:szCs w:val="28"/>
+        </w:rPr>
+        <w:t>Free/demo teacher accounts may not have all premium features</w:t>
       </w:r>
       <w:r>
         <w:rPr>
@@ -2281,7 +2572,7 @@
           <w:sz w:val="32"/>
           <w:szCs w:val="32"/>
         </w:rPr>
-        <w:t xml:space="preserve">5- </w:t>
+        <w:t xml:space="preserve">6- </w:t>
       </w:r>
       <w:r>
         <w:rPr>
@@ -2291,349 +2582,8 @@
           <w:sz w:val="32"/>
           <w:szCs w:val="32"/>
         </w:rPr>
-        <w:t>Assumptions and Constraints</w:t>
-      </w:r>
-    </w:p>
-    <w:p>
-      <w:pPr>
-        <w:bidi w:val="0"/>
-        <w:rPr>
-          <w:rFonts w:asciiTheme="majorBidi" w:hAnsiTheme="majorBidi" w:cstheme="majorBidi"/>
-          <w:sz w:val="28"/>
-          <w:szCs w:val="28"/>
-        </w:rPr>
-      </w:pPr>
-      <w:r>
-        <w:rPr>
-          <w:rFonts w:asciiTheme="majorBidi" w:hAnsiTheme="majorBidi" w:cstheme="majorBidi"/>
-          <w:sz w:val="28"/>
-          <w:szCs w:val="28"/>
-        </w:rPr>
-        <w:t>Assumptions</w:t>
-      </w:r>
-      <w:r>
-        <w:rPr>
-          <w:rFonts w:asciiTheme="majorBidi" w:hAnsiTheme="majorBidi" w:cstheme="majorBidi"/>
-          <w:sz w:val="28"/>
-          <w:szCs w:val="28"/>
-        </w:rPr>
-        <w:t>:</w:t>
-      </w:r>
-    </w:p>
-    <w:p>
-      <w:pPr>
-        <w:bidi w:val="0"/>
-        <w:rPr>
-          <w:rFonts w:asciiTheme="majorBidi" w:hAnsiTheme="majorBidi" w:cstheme="majorBidi"/>
-          <w:sz w:val="28"/>
-          <w:szCs w:val="28"/>
-        </w:rPr>
-      </w:pPr>
-      <w:r>
-        <w:rPr>
-          <w:rFonts w:asciiTheme="majorBidi" w:hAnsiTheme="majorBidi" w:cstheme="majorBidi"/>
-          <w:sz w:val="28"/>
-          <w:szCs w:val="28"/>
-        </w:rPr>
-        <w:t>-</w:t>
-      </w:r>
-      <w:r>
-        <w:rPr>
-          <w:rFonts w:asciiTheme="majorBidi" w:hAnsiTheme="majorBidi" w:cstheme="majorBidi"/>
-          <w:sz w:val="28"/>
-          <w:szCs w:val="28"/>
-        </w:rPr>
-        <w:t xml:space="preserve"> </w:t>
-      </w:r>
-      <w:r>
-        <w:rPr>
-          <w:rFonts w:asciiTheme="majorBidi" w:hAnsiTheme="majorBidi" w:cstheme="majorBidi"/>
-          <w:sz w:val="28"/>
-          <w:szCs w:val="28"/>
-        </w:rPr>
-        <w:t>Teachers have valid accounts created by admins</w:t>
-      </w:r>
-      <w:r>
-        <w:rPr>
-          <w:rFonts w:asciiTheme="majorBidi" w:hAnsiTheme="majorBidi" w:cstheme="majorBidi"/>
-          <w:sz w:val="28"/>
-          <w:szCs w:val="28"/>
-          <w:rtl/>
-        </w:rPr>
-        <w:t>.</w:t>
-      </w:r>
-    </w:p>
-    <w:p>
-      <w:pPr>
-        <w:bidi w:val="0"/>
-        <w:rPr>
-          <w:rFonts w:asciiTheme="majorBidi" w:hAnsiTheme="majorBidi" w:cstheme="majorBidi"/>
-          <w:sz w:val="28"/>
-          <w:szCs w:val="28"/>
-        </w:rPr>
-      </w:pPr>
-      <w:r>
-        <w:rPr>
-          <w:rFonts w:asciiTheme="majorBidi" w:hAnsiTheme="majorBidi" w:cstheme="majorBidi"/>
-          <w:sz w:val="28"/>
-          <w:szCs w:val="28"/>
-        </w:rPr>
-        <w:t xml:space="preserve">- </w:t>
-      </w:r>
-      <w:r>
-        <w:rPr>
-          <w:rFonts w:asciiTheme="majorBidi" w:hAnsiTheme="majorBidi" w:cstheme="majorBidi"/>
-          <w:sz w:val="28"/>
-          <w:szCs w:val="28"/>
-        </w:rPr>
-        <w:t>Teachers have stable internet connection</w:t>
-      </w:r>
-      <w:r>
-        <w:rPr>
-          <w:rFonts w:asciiTheme="majorBidi" w:hAnsiTheme="majorBidi" w:cstheme="majorBidi"/>
-          <w:sz w:val="28"/>
-          <w:szCs w:val="28"/>
-          <w:rtl/>
-        </w:rPr>
-        <w:t>.</w:t>
-      </w:r>
-    </w:p>
-    <w:p>
-      <w:pPr>
-        <w:bidi w:val="0"/>
-        <w:rPr>
-          <w:rFonts w:asciiTheme="majorBidi" w:hAnsiTheme="majorBidi" w:cstheme="majorBidi"/>
-          <w:sz w:val="28"/>
-          <w:szCs w:val="28"/>
-        </w:rPr>
-      </w:pPr>
-      <w:r>
-        <w:rPr>
-          <w:rFonts w:asciiTheme="majorBidi" w:hAnsiTheme="majorBidi" w:cstheme="majorBidi"/>
-          <w:sz w:val="28"/>
-          <w:szCs w:val="28"/>
-        </w:rPr>
-        <w:t xml:space="preserve">- </w:t>
-      </w:r>
-      <w:r>
-        <w:rPr>
-          <w:rFonts w:asciiTheme="majorBidi" w:hAnsiTheme="majorBidi" w:cstheme="majorBidi"/>
-          <w:sz w:val="28"/>
-          <w:szCs w:val="28"/>
-        </w:rPr>
-        <w:t>Teachers access the platform via supported browsers</w:t>
-      </w:r>
-      <w:r>
-        <w:rPr>
-          <w:rFonts w:asciiTheme="majorBidi" w:hAnsiTheme="majorBidi" w:cstheme="majorBidi"/>
-          <w:sz w:val="28"/>
-          <w:szCs w:val="28"/>
-          <w:rtl/>
-        </w:rPr>
-        <w:t>.</w:t>
-      </w:r>
-    </w:p>
-    <w:p>
-      <w:pPr>
-        <w:bidi w:val="0"/>
-        <w:rPr>
-          <w:rFonts w:asciiTheme="majorBidi" w:hAnsiTheme="majorBidi" w:cstheme="majorBidi"/>
-          <w:sz w:val="28"/>
-          <w:szCs w:val="28"/>
-        </w:rPr>
-      </w:pPr>
-    </w:p>
-    <w:p>
-      <w:pPr>
-        <w:bidi w:val="0"/>
-        <w:rPr>
-          <w:rFonts w:asciiTheme="majorBidi" w:hAnsiTheme="majorBidi" w:cstheme="majorBidi"/>
-          <w:sz w:val="28"/>
-          <w:szCs w:val="28"/>
-        </w:rPr>
-      </w:pPr>
-    </w:p>
-    <w:p>
-      <w:pPr>
-        <w:bidi w:val="0"/>
-        <w:rPr>
-          <w:rFonts w:asciiTheme="majorBidi" w:hAnsiTheme="majorBidi" w:cstheme="majorBidi"/>
-          <w:sz w:val="28"/>
-          <w:szCs w:val="28"/>
-        </w:rPr>
-      </w:pPr>
-    </w:p>
-    <w:p>
-      <w:pPr>
-        <w:bidi w:val="0"/>
-        <w:rPr>
-          <w:rFonts w:asciiTheme="majorBidi" w:hAnsiTheme="majorBidi" w:cstheme="majorBidi"/>
-          <w:sz w:val="28"/>
-          <w:szCs w:val="28"/>
-          <w:rtl/>
-        </w:rPr>
-      </w:pPr>
-      <w:r>
-        <w:rPr>
-          <w:rFonts w:asciiTheme="majorBidi" w:hAnsiTheme="majorBidi" w:cstheme="majorBidi"/>
-          <w:sz w:val="28"/>
-          <w:szCs w:val="28"/>
-        </w:rPr>
-        <w:lastRenderedPageBreak/>
-        <w:t>Constraints</w:t>
-      </w:r>
-    </w:p>
-    <w:p>
-      <w:pPr>
-        <w:bidi w:val="0"/>
-        <w:rPr>
-          <w:rFonts w:asciiTheme="majorBidi" w:hAnsiTheme="majorBidi" w:cstheme="majorBidi"/>
-          <w:sz w:val="28"/>
-          <w:szCs w:val="28"/>
-        </w:rPr>
-      </w:pPr>
-      <w:r>
-        <w:rPr>
-          <w:rFonts w:asciiTheme="majorBidi" w:hAnsiTheme="majorBidi" w:cstheme="majorBidi"/>
-          <w:sz w:val="28"/>
-          <w:szCs w:val="28"/>
-        </w:rPr>
-        <w:t>Offline functionality is not available</w:t>
-      </w:r>
-      <w:r>
-        <w:rPr>
-          <w:rFonts w:asciiTheme="majorBidi" w:hAnsiTheme="majorBidi" w:cstheme="majorBidi"/>
-          <w:sz w:val="28"/>
-          <w:szCs w:val="28"/>
-          <w:rtl/>
-        </w:rPr>
-        <w:t>.</w:t>
-      </w:r>
-    </w:p>
-    <w:p>
-      <w:pPr>
-        <w:bidi w:val="0"/>
-        <w:rPr>
-          <w:rFonts w:asciiTheme="majorBidi" w:hAnsiTheme="majorBidi" w:cstheme="majorBidi"/>
-          <w:sz w:val="28"/>
-          <w:szCs w:val="28"/>
-        </w:rPr>
-      </w:pPr>
-      <w:r>
-        <w:rPr>
-          <w:rFonts w:asciiTheme="majorBidi" w:hAnsiTheme="majorBidi" w:cstheme="majorBidi"/>
-          <w:sz w:val="28"/>
-          <w:szCs w:val="28"/>
-        </w:rPr>
-        <w:t>AI features rely on backend availability</w:t>
-      </w:r>
-      <w:r>
-        <w:rPr>
-          <w:rFonts w:asciiTheme="majorBidi" w:hAnsiTheme="majorBidi" w:cstheme="majorBidi"/>
-          <w:sz w:val="28"/>
-          <w:szCs w:val="28"/>
-          <w:rtl/>
-        </w:rPr>
-        <w:t>.</w:t>
-      </w:r>
-    </w:p>
-    <w:p>
-      <w:pPr>
-        <w:bidi w:val="0"/>
-        <w:rPr>
-          <w:rFonts w:asciiTheme="majorBidi" w:hAnsiTheme="majorBidi" w:cstheme="majorBidi"/>
-          <w:sz w:val="28"/>
-          <w:szCs w:val="28"/>
-        </w:rPr>
-      </w:pPr>
-      <w:r>
-        <w:rPr>
-          <w:rFonts w:asciiTheme="majorBidi" w:hAnsiTheme="majorBidi" w:cstheme="majorBidi"/>
-          <w:sz w:val="28"/>
-          <w:szCs w:val="28"/>
-        </w:rPr>
-        <w:t xml:space="preserve">Free/demo teacher accounts may not have </w:t>
-      </w:r>
-      <w:proofErr w:type="gramStart"/>
-      <w:r>
-        <w:rPr>
-          <w:rFonts w:asciiTheme="majorBidi" w:hAnsiTheme="majorBidi" w:cstheme="majorBidi"/>
-          <w:sz w:val="28"/>
-          <w:szCs w:val="28"/>
-        </w:rPr>
-        <w:t>all premium</w:t>
-      </w:r>
-      <w:proofErr w:type="gramEnd"/>
-      <w:r>
-        <w:rPr>
-          <w:rFonts w:asciiTheme="majorBidi" w:hAnsiTheme="majorBidi" w:cstheme="majorBidi"/>
-          <w:sz w:val="28"/>
-          <w:szCs w:val="28"/>
-        </w:rPr>
-        <w:t xml:space="preserve"> features</w:t>
-      </w:r>
-      <w:r>
-        <w:rPr>
-          <w:rFonts w:asciiTheme="majorBidi" w:hAnsiTheme="majorBidi" w:cstheme="majorBidi"/>
-          <w:sz w:val="28"/>
-          <w:szCs w:val="28"/>
-          <w:rtl/>
-        </w:rPr>
-        <w:t>.</w:t>
-      </w:r>
-    </w:p>
-    <w:p>
-      <w:pPr>
-        <w:bidi w:val="0"/>
-        <w:rPr>
-          <w:rFonts w:asciiTheme="majorBidi" w:hAnsiTheme="majorBidi" w:cstheme="majorBidi"/>
-          <w:sz w:val="28"/>
-          <w:szCs w:val="28"/>
-          <w:rtl/>
-        </w:rPr>
-      </w:pPr>
-    </w:p>
-    <w:p>
-      <w:pPr>
-        <w:bidi w:val="0"/>
-        <w:rPr>
-          <w:rFonts w:asciiTheme="majorBidi" w:hAnsiTheme="majorBidi" w:cstheme="majorBidi"/>
-          <w:b/>
-          <w:bCs/>
-          <w:sz w:val="32"/>
-          <w:szCs w:val="32"/>
-        </w:rPr>
-      </w:pPr>
-      <w:r>
-        <w:rPr>
-          <w:rFonts w:asciiTheme="majorBidi" w:hAnsiTheme="majorBidi" w:cstheme="majorBidi"/>
-          <w:b/>
-          <w:bCs/>
-          <w:sz w:val="32"/>
-          <w:szCs w:val="32"/>
-        </w:rPr>
-        <w:t xml:space="preserve">6- </w:t>
-      </w:r>
-      <w:r>
-        <w:rPr>
-          <w:rFonts w:asciiTheme="majorBidi" w:hAnsiTheme="majorBidi" w:cstheme="majorBidi"/>
-          <w:b/>
-          <w:bCs/>
-          <w:sz w:val="32"/>
-          <w:szCs w:val="32"/>
-        </w:rPr>
         <w:t>Acceptance Criteria</w:t>
       </w:r>
-    </w:p>
-    <w:p>
-      <w:pPr>
-        <w:bidi w:val="0"/>
-        <w:rPr>
-          <w:rFonts w:asciiTheme="majorBidi" w:hAnsiTheme="majorBidi" w:cstheme="majorBidi"/>
-          <w:sz w:val="28"/>
-          <w:szCs w:val="28"/>
-        </w:rPr>
-      </w:pPr>
     </w:p>
     <w:tbl>
       <w:tblPr>
@@ -3140,6 +3090,7 @@
           <w:bCs/>
           <w:sz w:val="32"/>
           <w:szCs w:val="32"/>
+          <w:rtl/>
         </w:rPr>
       </w:pPr>
       <w:r>
@@ -3173,17 +3124,6 @@
           <w:rtl/>
         </w:rPr>
       </w:pPr>
-    </w:p>
-    <w:p>
-      <w:pPr>
-        <w:bidi w:val="0"/>
-        <w:rPr>
-          <w:rFonts w:asciiTheme="majorBidi" w:hAnsiTheme="majorBidi" w:cstheme="majorBidi"/>
-          <w:sz w:val="28"/>
-          <w:szCs w:val="28"/>
-          <w:rtl/>
-        </w:rPr>
-      </w:pPr>
       <w:r>
         <w:rPr>
           <w:rFonts w:asciiTheme="majorBidi" w:hAnsiTheme="majorBidi" w:cstheme="majorBidi"/>
@@ -3338,75 +3278,8 @@
           <w:rFonts w:asciiTheme="majorBidi" w:hAnsiTheme="majorBidi" w:cstheme="majorBidi"/>
           <w:sz w:val="28"/>
           <w:szCs w:val="28"/>
-          <w:rtl/>
-        </w:rPr>
-      </w:pPr>
-    </w:p>
-    <w:p>
-      <w:pPr>
-        <w:bidi w:val="0"/>
-        <w:rPr>
-          <w:rFonts w:asciiTheme="majorBidi" w:hAnsiTheme="majorBidi" w:cstheme="majorBidi"/>
-          <w:sz w:val="28"/>
-          <w:szCs w:val="28"/>
-        </w:rPr>
-      </w:pPr>
-      <w:r>
-        <w:rPr>
-          <w:rFonts w:asciiTheme="majorBidi" w:hAnsiTheme="majorBidi" w:cstheme="majorBidi"/>
-          <w:sz w:val="28"/>
-          <w:szCs w:val="28"/>
-        </w:rPr>
-        <w:t>References</w:t>
-      </w:r>
-      <w:r>
-        <w:rPr>
-          <w:rFonts w:asciiTheme="majorBidi" w:hAnsiTheme="majorBidi" w:cstheme="majorBidi"/>
-          <w:sz w:val="28"/>
-          <w:szCs w:val="28"/>
-          <w:rtl/>
-        </w:rPr>
-        <w:t>:</w:t>
-      </w:r>
-    </w:p>
-    <w:p>
-      <w:pPr>
-        <w:bidi w:val="0"/>
-        <w:rPr>
-          <w:rFonts w:asciiTheme="majorBidi" w:hAnsiTheme="majorBidi" w:cstheme="majorBidi"/>
-          <w:sz w:val="28"/>
-          <w:szCs w:val="28"/>
-          <w:rtl/>
-        </w:rPr>
-      </w:pPr>
-    </w:p>
-    <w:p>
-      <w:pPr>
-        <w:bidi w:val="0"/>
-        <w:rPr>
-          <w:rFonts w:asciiTheme="majorBidi" w:hAnsiTheme="majorBidi" w:cstheme="majorBidi"/>
-          <w:sz w:val="28"/>
-          <w:szCs w:val="28"/>
-        </w:rPr>
-      </w:pPr>
-      <w:proofErr w:type="spellStart"/>
-      <w:r>
-        <w:rPr>
-          <w:rFonts w:asciiTheme="majorBidi" w:hAnsiTheme="majorBidi" w:cstheme="majorBidi"/>
-          <w:sz w:val="28"/>
-          <w:szCs w:val="28"/>
-        </w:rPr>
-        <w:t>SparkSkool</w:t>
-      </w:r>
-      <w:proofErr w:type="spellEnd"/>
-      <w:r>
-        <w:rPr>
-          <w:rFonts w:asciiTheme="majorBidi" w:hAnsiTheme="majorBidi" w:cstheme="majorBidi"/>
-          <w:sz w:val="28"/>
-          <w:szCs w:val="28"/>
-        </w:rPr>
-        <w:t xml:space="preserve"> official site: sparkskool.com</w:t>
-      </w:r>
+        </w:rPr>
+      </w:pPr>
     </w:p>
     <w:sectPr>
       <w:pgSz w:w="11906" w:h="16838"/>
@@ -3625,6 +3498,119 @@
     </w:lvl>
   </w:abstractNum>
   <w:abstractNum w:abstractNumId="2" w15:restartNumberingAfterBreak="0">
+    <w:nsid w:val="3F055AC9"/>
+    <w:multiLevelType w:val="hybridMultilevel"/>
+    <w:tmpl w:val="A5D0973A"/>
+    <w:lvl w:ilvl="0" w:tplc="D396C61C">
+      <w:start w:val="1"/>
+      <w:numFmt w:val="bullet"/>
+      <w:lvlText w:val="-"/>
+      <w:lvlJc w:val="left"/>
+      <w:pPr>
+        <w:ind w:left="720" w:hanging="360"/>
+      </w:pPr>
+      <w:rPr>
+        <w:rFonts w:ascii="Times New Roman" w:eastAsiaTheme="minorHAnsi" w:hAnsi="Times New Roman" w:cs="Times New Roman" w:hint="default"/>
+      </w:rPr>
+    </w:lvl>
+    <w:lvl w:ilvl="1" w:tplc="04090003" w:tentative="1">
+      <w:start w:val="1"/>
+      <w:numFmt w:val="bullet"/>
+      <w:lvlText w:val="o"/>
+      <w:lvlJc w:val="left"/>
+      <w:pPr>
+        <w:ind w:left="1440" w:hanging="360"/>
+      </w:pPr>
+      <w:rPr>
+        <w:rFonts w:ascii="Courier New" w:hAnsi="Courier New" w:cs="Courier New" w:hint="default"/>
+      </w:rPr>
+    </w:lvl>
+    <w:lvl w:ilvl="2" w:tplc="04090005" w:tentative="1">
+      <w:start w:val="1"/>
+      <w:numFmt w:val="bullet"/>
+      <w:lvlText w:val=""/>
+      <w:lvlJc w:val="left"/>
+      <w:pPr>
+        <w:ind w:left="2160" w:hanging="360"/>
+      </w:pPr>
+      <w:rPr>
+        <w:rFonts w:ascii="Wingdings" w:hAnsi="Wingdings" w:hint="default"/>
+      </w:rPr>
+    </w:lvl>
+    <w:lvl w:ilvl="3" w:tplc="04090001" w:tentative="1">
+      <w:start w:val="1"/>
+      <w:numFmt w:val="bullet"/>
+      <w:lvlText w:val=""/>
+      <w:lvlJc w:val="left"/>
+      <w:pPr>
+        <w:ind w:left="2880" w:hanging="360"/>
+      </w:pPr>
+      <w:rPr>
+        <w:rFonts w:ascii="Symbol" w:hAnsi="Symbol" w:hint="default"/>
+      </w:rPr>
+    </w:lvl>
+    <w:lvl w:ilvl="4" w:tplc="04090003" w:tentative="1">
+      <w:start w:val="1"/>
+      <w:numFmt w:val="bullet"/>
+      <w:lvlText w:val="o"/>
+      <w:lvlJc w:val="left"/>
+      <w:pPr>
+        <w:ind w:left="3600" w:hanging="360"/>
+      </w:pPr>
+      <w:rPr>
+        <w:rFonts w:ascii="Courier New" w:hAnsi="Courier New" w:cs="Courier New" w:hint="default"/>
+      </w:rPr>
+    </w:lvl>
+    <w:lvl w:ilvl="5" w:tplc="04090005" w:tentative="1">
+      <w:start w:val="1"/>
+      <w:numFmt w:val="bullet"/>
+      <w:lvlText w:val=""/>
+      <w:lvlJc w:val="left"/>
+      <w:pPr>
+        <w:ind w:left="4320" w:hanging="360"/>
+      </w:pPr>
+      <w:rPr>
+        <w:rFonts w:ascii="Wingdings" w:hAnsi="Wingdings" w:hint="default"/>
+      </w:rPr>
+    </w:lvl>
+    <w:lvl w:ilvl="6" w:tplc="04090001" w:tentative="1">
+      <w:start w:val="1"/>
+      <w:numFmt w:val="bullet"/>
+      <w:lvlText w:val=""/>
+      <w:lvlJc w:val="left"/>
+      <w:pPr>
+        <w:ind w:left="5040" w:hanging="360"/>
+      </w:pPr>
+      <w:rPr>
+        <w:rFonts w:ascii="Symbol" w:hAnsi="Symbol" w:hint="default"/>
+      </w:rPr>
+    </w:lvl>
+    <w:lvl w:ilvl="7" w:tplc="04090003" w:tentative="1">
+      <w:start w:val="1"/>
+      <w:numFmt w:val="bullet"/>
+      <w:lvlText w:val="o"/>
+      <w:lvlJc w:val="left"/>
+      <w:pPr>
+        <w:ind w:left="5760" w:hanging="360"/>
+      </w:pPr>
+      <w:rPr>
+        <w:rFonts w:ascii="Courier New" w:hAnsi="Courier New" w:cs="Courier New" w:hint="default"/>
+      </w:rPr>
+    </w:lvl>
+    <w:lvl w:ilvl="8" w:tplc="04090005" w:tentative="1">
+      <w:start w:val="1"/>
+      <w:numFmt w:val="bullet"/>
+      <w:lvlText w:val=""/>
+      <w:lvlJc w:val="left"/>
+      <w:pPr>
+        <w:ind w:left="6480" w:hanging="360"/>
+      </w:pPr>
+      <w:rPr>
+        <w:rFonts w:ascii="Wingdings" w:hAnsi="Wingdings" w:hint="default"/>
+      </w:rPr>
+    </w:lvl>
+  </w:abstractNum>
+  <w:abstractNum w:abstractNumId="3" w15:restartNumberingAfterBreak="0">
     <w:nsid w:val="41F052BC"/>
     <w:multiLevelType w:val="hybridMultilevel"/>
     <w:tmpl w:val="2B12D222"/>
@@ -3713,7 +3699,7 @@
       </w:pPr>
     </w:lvl>
   </w:abstractNum>
-  <w:abstractNum w:abstractNumId="3" w15:restartNumberingAfterBreak="0">
+  <w:abstractNum w:abstractNumId="4" w15:restartNumberingAfterBreak="0">
     <w:nsid w:val="790053CB"/>
     <w:multiLevelType w:val="hybridMultilevel"/>
     <w:tmpl w:val="3280C0A6"/>
@@ -3800,19 +3786,138 @@
       <w:pPr>
         <w:ind w:left="6480" w:hanging="180"/>
       </w:pPr>
+    </w:lvl>
+  </w:abstractNum>
+  <w:abstractNum w:abstractNumId="5" w15:restartNumberingAfterBreak="0">
+    <w:nsid w:val="7C9C36C4"/>
+    <w:multiLevelType w:val="hybridMultilevel"/>
+    <w:tmpl w:val="EB164CE2"/>
+    <w:lvl w:ilvl="0" w:tplc="E9CAAD68">
+      <w:start w:val="1"/>
+      <w:numFmt w:val="bullet"/>
+      <w:lvlText w:val="-"/>
+      <w:lvlJc w:val="left"/>
+      <w:pPr>
+        <w:ind w:left="720" w:hanging="360"/>
+      </w:pPr>
+      <w:rPr>
+        <w:rFonts w:ascii="Times New Roman" w:eastAsiaTheme="minorHAnsi" w:hAnsi="Times New Roman" w:cs="Times New Roman" w:hint="default"/>
+      </w:rPr>
+    </w:lvl>
+    <w:lvl w:ilvl="1" w:tplc="04090003" w:tentative="1">
+      <w:start w:val="1"/>
+      <w:numFmt w:val="bullet"/>
+      <w:lvlText w:val="o"/>
+      <w:lvlJc w:val="left"/>
+      <w:pPr>
+        <w:ind w:left="1440" w:hanging="360"/>
+      </w:pPr>
+      <w:rPr>
+        <w:rFonts w:ascii="Courier New" w:hAnsi="Courier New" w:cs="Courier New" w:hint="default"/>
+      </w:rPr>
+    </w:lvl>
+    <w:lvl w:ilvl="2" w:tplc="04090005" w:tentative="1">
+      <w:start w:val="1"/>
+      <w:numFmt w:val="bullet"/>
+      <w:lvlText w:val=""/>
+      <w:lvlJc w:val="left"/>
+      <w:pPr>
+        <w:ind w:left="2160" w:hanging="360"/>
+      </w:pPr>
+      <w:rPr>
+        <w:rFonts w:ascii="Wingdings" w:hAnsi="Wingdings" w:hint="default"/>
+      </w:rPr>
+    </w:lvl>
+    <w:lvl w:ilvl="3" w:tplc="04090001" w:tentative="1">
+      <w:start w:val="1"/>
+      <w:numFmt w:val="bullet"/>
+      <w:lvlText w:val=""/>
+      <w:lvlJc w:val="left"/>
+      <w:pPr>
+        <w:ind w:left="2880" w:hanging="360"/>
+      </w:pPr>
+      <w:rPr>
+        <w:rFonts w:ascii="Symbol" w:hAnsi="Symbol" w:hint="default"/>
+      </w:rPr>
+    </w:lvl>
+    <w:lvl w:ilvl="4" w:tplc="04090003" w:tentative="1">
+      <w:start w:val="1"/>
+      <w:numFmt w:val="bullet"/>
+      <w:lvlText w:val="o"/>
+      <w:lvlJc w:val="left"/>
+      <w:pPr>
+        <w:ind w:left="3600" w:hanging="360"/>
+      </w:pPr>
+      <w:rPr>
+        <w:rFonts w:ascii="Courier New" w:hAnsi="Courier New" w:cs="Courier New" w:hint="default"/>
+      </w:rPr>
+    </w:lvl>
+    <w:lvl w:ilvl="5" w:tplc="04090005" w:tentative="1">
+      <w:start w:val="1"/>
+      <w:numFmt w:val="bullet"/>
+      <w:lvlText w:val=""/>
+      <w:lvlJc w:val="left"/>
+      <w:pPr>
+        <w:ind w:left="4320" w:hanging="360"/>
+      </w:pPr>
+      <w:rPr>
+        <w:rFonts w:ascii="Wingdings" w:hAnsi="Wingdings" w:hint="default"/>
+      </w:rPr>
+    </w:lvl>
+    <w:lvl w:ilvl="6" w:tplc="04090001" w:tentative="1">
+      <w:start w:val="1"/>
+      <w:numFmt w:val="bullet"/>
+      <w:lvlText w:val=""/>
+      <w:lvlJc w:val="left"/>
+      <w:pPr>
+        <w:ind w:left="5040" w:hanging="360"/>
+      </w:pPr>
+      <w:rPr>
+        <w:rFonts w:ascii="Symbol" w:hAnsi="Symbol" w:hint="default"/>
+      </w:rPr>
+    </w:lvl>
+    <w:lvl w:ilvl="7" w:tplc="04090003" w:tentative="1">
+      <w:start w:val="1"/>
+      <w:numFmt w:val="bullet"/>
+      <w:lvlText w:val="o"/>
+      <w:lvlJc w:val="left"/>
+      <w:pPr>
+        <w:ind w:left="5760" w:hanging="360"/>
+      </w:pPr>
+      <w:rPr>
+        <w:rFonts w:ascii="Courier New" w:hAnsi="Courier New" w:cs="Courier New" w:hint="default"/>
+      </w:rPr>
+    </w:lvl>
+    <w:lvl w:ilvl="8" w:tplc="04090005" w:tentative="1">
+      <w:start w:val="1"/>
+      <w:numFmt w:val="bullet"/>
+      <w:lvlText w:val=""/>
+      <w:lvlJc w:val="left"/>
+      <w:pPr>
+        <w:ind w:left="6480" w:hanging="360"/>
+      </w:pPr>
+      <w:rPr>
+        <w:rFonts w:ascii="Wingdings" w:hAnsi="Wingdings" w:hint="default"/>
+      </w:rPr>
     </w:lvl>
   </w:abstractNum>
   <w:num w:numId="1" w16cid:durableId="456411347">
     <w:abstractNumId w:val="1"/>
   </w:num>
   <w:num w:numId="2" w16cid:durableId="2144233387">
-    <w:abstractNumId w:val="2"/>
+    <w:abstractNumId w:val="3"/>
   </w:num>
   <w:num w:numId="3" w16cid:durableId="1815364983">
-    <w:abstractNumId w:val="3"/>
+    <w:abstractNumId w:val="4"/>
   </w:num>
   <w:num w:numId="4" w16cid:durableId="1837305466">
     <w:abstractNumId w:val="0"/>
+  </w:num>
+  <w:num w:numId="5" w16cid:durableId="1703286130">
+    <w:abstractNumId w:val="5"/>
+  </w:num>
+  <w:num w:numId="6" w16cid:durableId="1135415189">
+    <w:abstractNumId w:val="2"/>
   </w:num>
 </w:numbering>
 </file>
@@ -4779,6 +4884,18 @@
       </w:tblBorders>
     </w:tblPr>
   </w:style>
+  <w:style w:type="character" w:styleId="FollowedHyperlink">
+    <w:name w:val="FollowedHyperlink"/>
+    <w:basedOn w:val="a0"/>
+    <w:uiPriority w:val="99"/>
+    <w:semiHidden/>
+    <w:unhideWhenUsed/>
+    <w:rsid w:val="00A0234B"/>
+    <w:rPr>
+      <w:color w:val="96607D" w:themeColor="followedHyperlink"/>
+      <w:u w:val="single"/>
+    </w:rPr>
+  </w:style>
 </w:styles>
 </file>
 

--- a/Project 3 FRD - SparkSkool.docx
+++ b/Project 3 FRD - SparkSkool.docx
@@ -455,54 +455,54 @@
           <w:sz w:val="28"/>
           <w:szCs w:val="28"/>
         </w:rPr>
-        <w:t>FR6: The dashboard shall provide navigation to lessons, exams, reports, and AI tools</w:t>
-      </w:r>
-    </w:p>
-    <w:p>
-      <w:pPr>
-        <w:bidi w:val="0"/>
-        <w:rPr>
-          <w:rFonts w:asciiTheme="majorBidi" w:hAnsiTheme="majorBidi" w:cstheme="majorBidi"/>
-          <w:sz w:val="28"/>
-          <w:szCs w:val="28"/>
-          <w:rtl/>
-        </w:rPr>
-      </w:pPr>
-    </w:p>
-    <w:p>
-      <w:pPr>
-        <w:bidi w:val="0"/>
-        <w:rPr>
-          <w:rFonts w:asciiTheme="majorBidi" w:hAnsiTheme="majorBidi" w:cstheme="majorBidi"/>
-          <w:sz w:val="28"/>
-          <w:szCs w:val="28"/>
-        </w:rPr>
-      </w:pPr>
-      <w:r>
-        <w:rPr>
-          <w:rFonts w:asciiTheme="majorBidi" w:hAnsiTheme="majorBidi" w:cstheme="majorBidi"/>
-          <w:sz w:val="28"/>
-          <w:szCs w:val="28"/>
-        </w:rPr>
-        <w:t>Lesson Management</w:t>
-      </w:r>
-    </w:p>
-    <w:p>
-      <w:pPr>
-        <w:bidi w:val="0"/>
-        <w:rPr>
-          <w:rFonts w:asciiTheme="majorBidi" w:hAnsiTheme="majorBidi" w:cstheme="majorBidi"/>
-          <w:sz w:val="28"/>
-          <w:szCs w:val="28"/>
-        </w:rPr>
-      </w:pPr>
-      <w:r>
-        <w:rPr>
-          <w:rFonts w:asciiTheme="majorBidi" w:hAnsiTheme="majorBidi" w:cstheme="majorBidi"/>
-          <w:sz w:val="28"/>
-          <w:szCs w:val="28"/>
-        </w:rPr>
-        <w:t xml:space="preserve">FR7: The system shall allow teachers to create new lessons with </w:t>
+        <w:t>FR6: The dashboard shall provide navigation to exams, reports, and AI tools</w:t>
+      </w:r>
+    </w:p>
+    <w:p>
+      <w:pPr>
+        <w:bidi w:val="0"/>
+        <w:rPr>
+          <w:rFonts w:asciiTheme="majorBidi" w:hAnsiTheme="majorBidi" w:cstheme="majorBidi"/>
+          <w:sz w:val="28"/>
+          <w:szCs w:val="28"/>
+          <w:rtl/>
+        </w:rPr>
+      </w:pPr>
+    </w:p>
+    <w:p>
+      <w:pPr>
+        <w:bidi w:val="0"/>
+        <w:rPr>
+          <w:rFonts w:asciiTheme="majorBidi" w:hAnsiTheme="majorBidi" w:cstheme="majorBidi"/>
+          <w:sz w:val="28"/>
+          <w:szCs w:val="28"/>
+        </w:rPr>
+      </w:pPr>
+      <w:r>
+        <w:rPr>
+          <w:rFonts w:asciiTheme="majorBidi" w:hAnsiTheme="majorBidi" w:cstheme="majorBidi"/>
+          <w:sz w:val="28"/>
+          <w:szCs w:val="28"/>
+        </w:rPr>
+        <w:t>Profile:</w:t>
+      </w:r>
+    </w:p>
+    <w:p>
+      <w:pPr>
+        <w:bidi w:val="0"/>
+        <w:rPr>
+          <w:rFonts w:asciiTheme="majorBidi" w:hAnsiTheme="majorBidi" w:cstheme="majorBidi"/>
+          <w:sz w:val="28"/>
+          <w:szCs w:val="28"/>
+        </w:rPr>
+      </w:pPr>
+      <w:r>
+        <w:rPr>
+          <w:rFonts w:asciiTheme="majorBidi" w:hAnsiTheme="majorBidi" w:cstheme="majorBidi"/>
+          <w:sz w:val="28"/>
+          <w:szCs w:val="28"/>
+        </w:rPr>
+        <w:t xml:space="preserve">FR7: The </w:t>
       </w:r>
       <w:proofErr w:type="gramStart"/>
       <w:r>
@@ -511,7 +511,7 @@
           <w:sz w:val="28"/>
           <w:szCs w:val="28"/>
         </w:rPr>
-        <w:t>title</w:t>
+        <w:t>system shall</w:t>
       </w:r>
       <w:proofErr w:type="gramEnd"/>
       <w:r>
@@ -520,7 +520,213 @@
           <w:sz w:val="28"/>
           <w:szCs w:val="28"/>
         </w:rPr>
-        <w:t>, content, and resources</w:t>
+        <w:t xml:space="preserve"> allow teachers to </w:t>
+      </w:r>
+      <w:r>
+        <w:rPr>
+          <w:rFonts w:asciiTheme="majorBidi" w:hAnsiTheme="majorBidi" w:cstheme="majorBidi"/>
+          <w:sz w:val="28"/>
+          <w:szCs w:val="28"/>
+        </w:rPr>
+        <w:t>edit their profiles</w:t>
+      </w:r>
+    </w:p>
+    <w:p>
+      <w:pPr>
+        <w:bidi w:val="0"/>
+        <w:rPr>
+          <w:rFonts w:asciiTheme="majorBidi" w:hAnsiTheme="majorBidi" w:cstheme="majorBidi"/>
+          <w:sz w:val="28"/>
+          <w:szCs w:val="28"/>
+        </w:rPr>
+      </w:pPr>
+      <w:r>
+        <w:rPr>
+          <w:rFonts w:asciiTheme="majorBidi" w:hAnsiTheme="majorBidi" w:cstheme="majorBidi"/>
+          <w:sz w:val="28"/>
+          <w:szCs w:val="28"/>
+        </w:rPr>
+        <w:t xml:space="preserve">FR8: The system shall allow </w:t>
+      </w:r>
+      <w:r>
+        <w:rPr>
+          <w:rFonts w:asciiTheme="majorBidi" w:hAnsiTheme="majorBidi" w:cstheme="majorBidi"/>
+          <w:sz w:val="28"/>
+          <w:szCs w:val="28"/>
+        </w:rPr>
+        <w:t>teachers to change the system language</w:t>
+      </w:r>
+    </w:p>
+    <w:p>
+      <w:pPr>
+        <w:bidi w:val="0"/>
+        <w:rPr>
+          <w:rFonts w:asciiTheme="majorBidi" w:hAnsiTheme="majorBidi" w:cstheme="majorBidi" w:hint="cs"/>
+          <w:sz w:val="28"/>
+          <w:szCs w:val="28"/>
+        </w:rPr>
+      </w:pPr>
+      <w:r>
+        <w:rPr>
+          <w:rFonts w:asciiTheme="majorBidi" w:hAnsiTheme="majorBidi" w:cstheme="majorBidi"/>
+          <w:sz w:val="28"/>
+          <w:szCs w:val="28"/>
+        </w:rPr>
+        <w:t>FR9: The system shall allow teachers to upload/change their profile pictures</w:t>
+      </w:r>
+    </w:p>
+    <w:p>
+      <w:pPr>
+        <w:bidi w:val="0"/>
+        <w:rPr>
+          <w:rFonts w:asciiTheme="majorBidi" w:hAnsiTheme="majorBidi" w:cstheme="majorBidi"/>
+          <w:sz w:val="28"/>
+          <w:szCs w:val="28"/>
+          <w:rtl/>
+        </w:rPr>
+      </w:pPr>
+    </w:p>
+    <w:p>
+      <w:pPr>
+        <w:bidi w:val="0"/>
+        <w:rPr>
+          <w:rFonts w:asciiTheme="majorBidi" w:hAnsiTheme="majorBidi" w:cstheme="majorBidi"/>
+          <w:sz w:val="28"/>
+          <w:szCs w:val="28"/>
+          <w:rtl/>
+        </w:rPr>
+      </w:pPr>
+      <w:r>
+        <w:rPr>
+          <w:rFonts w:asciiTheme="majorBidi" w:hAnsiTheme="majorBidi" w:cstheme="majorBidi"/>
+          <w:sz w:val="28"/>
+          <w:szCs w:val="28"/>
+        </w:rPr>
+        <w:t>Exam Management</w:t>
+      </w:r>
+    </w:p>
+    <w:p>
+      <w:pPr>
+        <w:bidi w:val="0"/>
+        <w:rPr>
+          <w:rFonts w:asciiTheme="majorBidi" w:hAnsiTheme="majorBidi" w:cstheme="majorBidi"/>
+          <w:sz w:val="28"/>
+          <w:szCs w:val="28"/>
+        </w:rPr>
+      </w:pPr>
+      <w:r>
+        <w:rPr>
+          <w:rFonts w:asciiTheme="majorBidi" w:hAnsiTheme="majorBidi" w:cstheme="majorBidi"/>
+          <w:sz w:val="28"/>
+          <w:szCs w:val="28"/>
+        </w:rPr>
+        <w:t xml:space="preserve">FR10: The system shall allow teachers to create exams </w:t>
+      </w:r>
+      <w:r>
+        <w:rPr>
+          <w:rFonts w:asciiTheme="majorBidi" w:hAnsiTheme="majorBidi" w:cstheme="majorBidi"/>
+          <w:sz w:val="28"/>
+          <w:szCs w:val="28"/>
+        </w:rPr>
+        <w:t>based on uploaded content.</w:t>
+      </w:r>
+    </w:p>
+    <w:p>
+      <w:pPr>
+        <w:bidi w:val="0"/>
+        <w:rPr>
+          <w:rFonts w:asciiTheme="majorBidi" w:hAnsiTheme="majorBidi" w:cstheme="majorBidi"/>
+          <w:sz w:val="28"/>
+          <w:szCs w:val="28"/>
+        </w:rPr>
+      </w:pPr>
+      <w:r>
+        <w:rPr>
+          <w:rFonts w:asciiTheme="majorBidi" w:hAnsiTheme="majorBidi" w:cstheme="majorBidi"/>
+          <w:sz w:val="28"/>
+          <w:szCs w:val="28"/>
+        </w:rPr>
+        <w:t xml:space="preserve">FR11: The system shall allow teachers to create exams based on </w:t>
+      </w:r>
+      <w:proofErr w:type="spellStart"/>
+      <w:r>
+        <w:rPr>
+          <w:rFonts w:asciiTheme="majorBidi" w:hAnsiTheme="majorBidi" w:cstheme="majorBidi"/>
+          <w:sz w:val="28"/>
+          <w:szCs w:val="28"/>
+        </w:rPr>
+        <w:t>SparkSkool</w:t>
+      </w:r>
+      <w:proofErr w:type="spellEnd"/>
+      <w:r>
+        <w:rPr>
+          <w:rFonts w:asciiTheme="majorBidi" w:hAnsiTheme="majorBidi" w:cstheme="majorBidi"/>
+          <w:sz w:val="28"/>
+          <w:szCs w:val="28"/>
+        </w:rPr>
+        <w:t xml:space="preserve"> AI generated content.</w:t>
+      </w:r>
+    </w:p>
+    <w:p>
+      <w:pPr>
+        <w:bidi w:val="0"/>
+        <w:rPr>
+          <w:rFonts w:asciiTheme="majorBidi" w:hAnsiTheme="majorBidi" w:cstheme="majorBidi"/>
+          <w:sz w:val="28"/>
+          <w:szCs w:val="28"/>
+        </w:rPr>
+      </w:pPr>
+    </w:p>
+    <w:p>
+      <w:pPr>
+        <w:bidi w:val="0"/>
+        <w:rPr>
+          <w:rFonts w:asciiTheme="majorBidi" w:hAnsiTheme="majorBidi" w:cstheme="majorBidi"/>
+          <w:sz w:val="28"/>
+          <w:szCs w:val="28"/>
+        </w:rPr>
+      </w:pPr>
+      <w:r>
+        <w:rPr>
+          <w:rFonts w:asciiTheme="majorBidi" w:hAnsiTheme="majorBidi" w:cstheme="majorBidi"/>
+          <w:sz w:val="28"/>
+          <w:szCs w:val="28"/>
+        </w:rPr>
+        <w:t>Grading &amp; Reports</w:t>
+      </w:r>
+    </w:p>
+    <w:p>
+      <w:pPr>
+        <w:bidi w:val="0"/>
+        <w:rPr>
+          <w:rFonts w:asciiTheme="majorBidi" w:hAnsiTheme="majorBidi" w:cstheme="majorBidi"/>
+          <w:sz w:val="28"/>
+          <w:szCs w:val="28"/>
+        </w:rPr>
+      </w:pPr>
+      <w:r>
+        <w:rPr>
+          <w:rFonts w:asciiTheme="majorBidi" w:hAnsiTheme="majorBidi" w:cstheme="majorBidi"/>
+          <w:sz w:val="28"/>
+          <w:szCs w:val="28"/>
+        </w:rPr>
+        <w:t>FR1</w:t>
+      </w:r>
+      <w:r>
+        <w:rPr>
+          <w:rFonts w:asciiTheme="majorBidi" w:hAnsiTheme="majorBidi" w:cstheme="majorBidi"/>
+          <w:sz w:val="28"/>
+          <w:szCs w:val="28"/>
+        </w:rPr>
+        <w:t>2</w:t>
+      </w:r>
+      <w:r>
+        <w:rPr>
+          <w:rFonts w:asciiTheme="majorBidi" w:hAnsiTheme="majorBidi" w:cstheme="majorBidi"/>
+          <w:sz w:val="28"/>
+          <w:szCs w:val="28"/>
+        </w:rPr>
+        <w:t>: The system shall allow teachers to review student submissions</w:t>
       </w:r>
       <w:r>
         <w:rPr>
@@ -547,7 +753,23 @@
           <w:sz w:val="28"/>
           <w:szCs w:val="28"/>
         </w:rPr>
-        <w:t>FR8: The system shall allow editing and deleting lessons</w:t>
+        <w:t>FR1</w:t>
+      </w:r>
+      <w:r>
+        <w:rPr>
+          <w:rFonts w:asciiTheme="majorBidi" w:hAnsiTheme="majorBidi" w:cstheme="majorBidi"/>
+          <w:sz w:val="28"/>
+          <w:szCs w:val="28"/>
+        </w:rPr>
+        <w:t>3</w:t>
+      </w:r>
+      <w:r>
+        <w:rPr>
+          <w:rFonts w:asciiTheme="majorBidi" w:hAnsiTheme="majorBidi" w:cstheme="majorBidi"/>
+          <w:sz w:val="28"/>
+          <w:szCs w:val="28"/>
+        </w:rPr>
+        <w:t>: The system shall provide AI assistance in grading exams</w:t>
       </w:r>
       <w:r>
         <w:rPr>
@@ -574,8 +796,23 @@
           <w:sz w:val="28"/>
           <w:szCs w:val="28"/>
         </w:rPr>
-        <w:lastRenderedPageBreak/>
-        <w:t>FR9: The system shall allow teachers to request AI-generated suggestions during lesson creation</w:t>
+        <w:t>FR1</w:t>
+      </w:r>
+      <w:r>
+        <w:rPr>
+          <w:rFonts w:asciiTheme="majorBidi" w:hAnsiTheme="majorBidi" w:cstheme="majorBidi"/>
+          <w:sz w:val="28"/>
+          <w:szCs w:val="28"/>
+        </w:rPr>
+        <w:t>4</w:t>
+      </w:r>
+      <w:r>
+        <w:rPr>
+          <w:rFonts w:asciiTheme="majorBidi" w:hAnsiTheme="majorBidi" w:cstheme="majorBidi"/>
+          <w:sz w:val="28"/>
+          <w:szCs w:val="28"/>
+        </w:rPr>
+        <w:t>: Teachers shall be able to accept, modify, or reject AI grading suggestions</w:t>
       </w:r>
       <w:r>
         <w:rPr>
@@ -594,255 +831,31 @@
           <w:rFonts w:asciiTheme="majorBidi" w:hAnsiTheme="majorBidi" w:cstheme="majorBidi"/>
           <w:sz w:val="28"/>
           <w:szCs w:val="28"/>
-          <w:rtl/>
-        </w:rPr>
-      </w:pPr>
-    </w:p>
-    <w:p>
-      <w:pPr>
-        <w:bidi w:val="0"/>
-        <w:rPr>
-          <w:rFonts w:asciiTheme="majorBidi" w:hAnsiTheme="majorBidi" w:cstheme="majorBidi"/>
-          <w:sz w:val="28"/>
-          <w:szCs w:val="28"/>
-          <w:rtl/>
-        </w:rPr>
-      </w:pPr>
-      <w:r>
-        <w:rPr>
-          <w:rFonts w:asciiTheme="majorBidi" w:hAnsiTheme="majorBidi" w:cstheme="majorBidi"/>
-          <w:sz w:val="28"/>
-          <w:szCs w:val="28"/>
-        </w:rPr>
-        <w:t>Exam Management</w:t>
-      </w:r>
-    </w:p>
-    <w:p>
-      <w:pPr>
-        <w:bidi w:val="0"/>
-        <w:rPr>
-          <w:rFonts w:asciiTheme="majorBidi" w:hAnsiTheme="majorBidi" w:cstheme="majorBidi"/>
-          <w:sz w:val="28"/>
-          <w:szCs w:val="28"/>
-          <w:rtl/>
-        </w:rPr>
-      </w:pPr>
-      <w:r>
-        <w:rPr>
-          <w:rFonts w:asciiTheme="majorBidi" w:hAnsiTheme="majorBidi" w:cstheme="majorBidi"/>
-          <w:sz w:val="28"/>
-          <w:szCs w:val="28"/>
-        </w:rPr>
-        <w:t>FR10: The system shall allow teachers to create exams with questions and answer formats</w:t>
-      </w:r>
-      <w:r>
-        <w:rPr>
-          <w:rFonts w:asciiTheme="majorBidi" w:hAnsiTheme="majorBidi" w:cstheme="majorBidi"/>
-          <w:sz w:val="28"/>
-          <w:szCs w:val="28"/>
-          <w:rtl/>
-        </w:rPr>
-        <w:t>.</w:t>
-      </w:r>
-    </w:p>
-    <w:p>
-      <w:pPr>
-        <w:bidi w:val="0"/>
-        <w:rPr>
-          <w:rFonts w:asciiTheme="majorBidi" w:hAnsiTheme="majorBidi" w:cstheme="majorBidi"/>
-          <w:sz w:val="28"/>
-          <w:szCs w:val="28"/>
-          <w:rtl/>
-        </w:rPr>
-      </w:pPr>
-      <w:r>
-        <w:rPr>
-          <w:rFonts w:asciiTheme="majorBidi" w:hAnsiTheme="majorBidi" w:cstheme="majorBidi"/>
-          <w:sz w:val="28"/>
-          <w:szCs w:val="28"/>
-        </w:rPr>
-        <w:t xml:space="preserve">FR11: The </w:t>
-      </w:r>
-      <w:proofErr w:type="gramStart"/>
-      <w:r>
-        <w:rPr>
-          <w:rFonts w:asciiTheme="majorBidi" w:hAnsiTheme="majorBidi" w:cstheme="majorBidi"/>
-          <w:sz w:val="28"/>
-          <w:szCs w:val="28"/>
-        </w:rPr>
-        <w:t>system shall</w:t>
-      </w:r>
-      <w:proofErr w:type="gramEnd"/>
-      <w:r>
-        <w:rPr>
-          <w:rFonts w:asciiTheme="majorBidi" w:hAnsiTheme="majorBidi" w:cstheme="majorBidi"/>
-          <w:sz w:val="28"/>
-          <w:szCs w:val="28"/>
-        </w:rPr>
-        <w:t xml:space="preserve"> allow teachers to edit and delete exams</w:t>
-      </w:r>
-      <w:r>
-        <w:rPr>
-          <w:rFonts w:asciiTheme="majorBidi" w:hAnsiTheme="majorBidi" w:cstheme="majorBidi"/>
-          <w:sz w:val="28"/>
-          <w:szCs w:val="28"/>
-          <w:rtl/>
-        </w:rPr>
-        <w:t>.</w:t>
-      </w:r>
-    </w:p>
-    <w:p>
-      <w:pPr>
-        <w:bidi w:val="0"/>
-        <w:rPr>
-          <w:rFonts w:asciiTheme="majorBidi" w:hAnsiTheme="majorBidi" w:cstheme="majorBidi"/>
-          <w:sz w:val="28"/>
-          <w:szCs w:val="28"/>
-        </w:rPr>
-      </w:pPr>
-      <w:r>
-        <w:rPr>
-          <w:rFonts w:asciiTheme="majorBidi" w:hAnsiTheme="majorBidi" w:cstheme="majorBidi"/>
-          <w:sz w:val="28"/>
-          <w:szCs w:val="28"/>
-        </w:rPr>
-        <w:t>FR12: The system shall allow teachers to publish exams to students</w:t>
-      </w:r>
-      <w:r>
-        <w:rPr>
-          <w:rFonts w:asciiTheme="majorBidi" w:hAnsiTheme="majorBidi" w:cstheme="majorBidi"/>
-          <w:sz w:val="28"/>
-          <w:szCs w:val="28"/>
-          <w:rtl/>
-        </w:rPr>
-        <w:t>.</w:t>
-      </w:r>
-    </w:p>
-    <w:p>
-      <w:pPr>
-        <w:bidi w:val="0"/>
-        <w:rPr>
-          <w:rFonts w:asciiTheme="majorBidi" w:hAnsiTheme="majorBidi" w:cstheme="majorBidi"/>
-          <w:sz w:val="28"/>
-          <w:szCs w:val="28"/>
-        </w:rPr>
-      </w:pPr>
-    </w:p>
-    <w:p>
-      <w:pPr>
-        <w:bidi w:val="0"/>
-        <w:rPr>
-          <w:rFonts w:asciiTheme="majorBidi" w:hAnsiTheme="majorBidi" w:cstheme="majorBidi"/>
-          <w:sz w:val="28"/>
-          <w:szCs w:val="28"/>
-        </w:rPr>
-      </w:pPr>
-      <w:r>
-        <w:rPr>
-          <w:rFonts w:asciiTheme="majorBidi" w:hAnsiTheme="majorBidi" w:cstheme="majorBidi"/>
-          <w:sz w:val="28"/>
-          <w:szCs w:val="28"/>
-        </w:rPr>
-        <w:t>Grading &amp; Reports</w:t>
-      </w:r>
-    </w:p>
-    <w:p>
-      <w:pPr>
-        <w:bidi w:val="0"/>
-        <w:rPr>
-          <w:rFonts w:asciiTheme="majorBidi" w:hAnsiTheme="majorBidi" w:cstheme="majorBidi"/>
-          <w:sz w:val="28"/>
-          <w:szCs w:val="28"/>
-        </w:rPr>
-      </w:pPr>
-      <w:r>
-        <w:rPr>
-          <w:rFonts w:asciiTheme="majorBidi" w:hAnsiTheme="majorBidi" w:cstheme="majorBidi"/>
-          <w:sz w:val="28"/>
-          <w:szCs w:val="28"/>
-        </w:rPr>
-        <w:t>FR13: The system shall allow teachers to review student submissions</w:t>
-      </w:r>
-      <w:r>
-        <w:rPr>
-          <w:rFonts w:asciiTheme="majorBidi" w:hAnsiTheme="majorBidi" w:cstheme="majorBidi"/>
-          <w:sz w:val="28"/>
-          <w:szCs w:val="28"/>
-          <w:rtl/>
-        </w:rPr>
-        <w:t>.</w:t>
-      </w:r>
-    </w:p>
-    <w:p>
-      <w:pPr>
-        <w:bidi w:val="0"/>
-        <w:rPr>
-          <w:rFonts w:asciiTheme="majorBidi" w:hAnsiTheme="majorBidi" w:cstheme="majorBidi"/>
-          <w:sz w:val="28"/>
-          <w:szCs w:val="28"/>
-        </w:rPr>
-      </w:pPr>
-      <w:r>
-        <w:rPr>
-          <w:rFonts w:asciiTheme="majorBidi" w:hAnsiTheme="majorBidi" w:cstheme="majorBidi"/>
-          <w:sz w:val="28"/>
-          <w:szCs w:val="28"/>
-        </w:rPr>
-        <w:t>FR14: The system shall provide AI assistance in grading exams</w:t>
-      </w:r>
-      <w:r>
-        <w:rPr>
-          <w:rFonts w:asciiTheme="majorBidi" w:hAnsiTheme="majorBidi" w:cstheme="majorBidi"/>
-          <w:sz w:val="28"/>
-          <w:szCs w:val="28"/>
-          <w:rtl/>
-        </w:rPr>
-        <w:t>.</w:t>
-      </w:r>
-    </w:p>
-    <w:p>
-      <w:pPr>
-        <w:bidi w:val="0"/>
-        <w:rPr>
-          <w:rFonts w:asciiTheme="majorBidi" w:hAnsiTheme="majorBidi" w:cstheme="majorBidi"/>
-          <w:sz w:val="28"/>
-          <w:szCs w:val="28"/>
-        </w:rPr>
-      </w:pPr>
-      <w:r>
-        <w:rPr>
-          <w:rFonts w:asciiTheme="majorBidi" w:hAnsiTheme="majorBidi" w:cstheme="majorBidi"/>
-          <w:sz w:val="28"/>
-          <w:szCs w:val="28"/>
-        </w:rPr>
-        <w:t>FR15: Teachers shall be able to accept, modify, or reject AI grading suggestions</w:t>
-      </w:r>
-      <w:r>
-        <w:rPr>
-          <w:rFonts w:asciiTheme="majorBidi" w:hAnsiTheme="majorBidi" w:cstheme="majorBidi"/>
-          <w:sz w:val="28"/>
-          <w:szCs w:val="28"/>
-          <w:rtl/>
-        </w:rPr>
-        <w:t>.</w:t>
-      </w:r>
-    </w:p>
-    <w:p>
-      <w:pPr>
-        <w:bidi w:val="0"/>
-        <w:rPr>
-          <w:rFonts w:asciiTheme="majorBidi" w:hAnsiTheme="majorBidi" w:cstheme="majorBidi"/>
-          <w:sz w:val="28"/>
-          <w:szCs w:val="28"/>
-        </w:rPr>
-      </w:pPr>
-      <w:r>
-        <w:rPr>
-          <w:rFonts w:asciiTheme="majorBidi" w:hAnsiTheme="majorBidi" w:cstheme="majorBidi"/>
-          <w:sz w:val="28"/>
-          <w:szCs w:val="28"/>
-        </w:rPr>
-        <w:t>FR16: The system shall generate performance reports for students or classes</w:t>
+        </w:rPr>
+      </w:pPr>
+      <w:r>
+        <w:rPr>
+          <w:rFonts w:asciiTheme="majorBidi" w:hAnsiTheme="majorBidi" w:cstheme="majorBidi"/>
+          <w:sz w:val="28"/>
+          <w:szCs w:val="28"/>
+        </w:rPr>
+        <w:t>FR1</w:t>
+      </w:r>
+      <w:r>
+        <w:rPr>
+          <w:rFonts w:asciiTheme="majorBidi" w:hAnsiTheme="majorBidi" w:cstheme="majorBidi"/>
+          <w:sz w:val="28"/>
+          <w:szCs w:val="28"/>
+        </w:rPr>
+        <w:t>5</w:t>
+      </w:r>
+      <w:r>
+        <w:rPr>
+          <w:rFonts w:asciiTheme="majorBidi" w:hAnsiTheme="majorBidi" w:cstheme="majorBidi"/>
+          <w:sz w:val="28"/>
+          <w:szCs w:val="28"/>
+        </w:rPr>
+        <w:t>: The system shall generate performance reports for students or classes</w:t>
       </w:r>
       <w:r>
         <w:rPr>
@@ -897,17 +910,6 @@
           <w:rtl/>
         </w:rPr>
       </w:pPr>
-    </w:p>
-    <w:p>
-      <w:pPr>
-        <w:bidi w:val="0"/>
-        <w:rPr>
-          <w:rFonts w:asciiTheme="majorBidi" w:hAnsiTheme="majorBidi" w:cstheme="majorBidi"/>
-          <w:sz w:val="28"/>
-          <w:szCs w:val="28"/>
-          <w:rtl/>
-        </w:rPr>
-      </w:pPr>
       <w:r>
         <w:rPr>
           <w:rFonts w:asciiTheme="majorBidi" w:hAnsiTheme="majorBidi" w:cstheme="majorBidi"/>
@@ -1121,6 +1123,88 @@
           <w:szCs w:val="28"/>
         </w:rPr>
       </w:pPr>
+      <w:r>
+        <w:rPr>
+          <w:rFonts w:asciiTheme="majorBidi" w:hAnsiTheme="majorBidi" w:cstheme="majorBidi"/>
+          <w:sz w:val="28"/>
+          <w:szCs w:val="28"/>
+        </w:rPr>
+        <w:t>Usability</w:t>
+      </w:r>
+      <w:r>
+        <w:rPr>
+          <w:rFonts w:asciiTheme="majorBidi" w:hAnsiTheme="majorBidi" w:cstheme="majorBidi"/>
+          <w:sz w:val="28"/>
+          <w:szCs w:val="28"/>
+          <w:rtl/>
+        </w:rPr>
+        <w:t>:</w:t>
+      </w:r>
+    </w:p>
+    <w:p>
+      <w:pPr>
+        <w:bidi w:val="0"/>
+        <w:rPr>
+          <w:rFonts w:asciiTheme="majorBidi" w:hAnsiTheme="majorBidi" w:cstheme="majorBidi"/>
+          <w:sz w:val="28"/>
+          <w:szCs w:val="28"/>
+        </w:rPr>
+      </w:pPr>
+      <w:r>
+        <w:rPr>
+          <w:rFonts w:asciiTheme="majorBidi" w:hAnsiTheme="majorBidi" w:cstheme="majorBidi"/>
+          <w:sz w:val="28"/>
+          <w:szCs w:val="28"/>
+        </w:rPr>
+        <w:t>NFR6: Teacher Dashboard shall have clear, intuitive navigation</w:t>
+      </w:r>
+      <w:r>
+        <w:rPr>
+          <w:rFonts w:asciiTheme="majorBidi" w:hAnsiTheme="majorBidi" w:cstheme="majorBidi"/>
+          <w:sz w:val="28"/>
+          <w:szCs w:val="28"/>
+          <w:rtl/>
+        </w:rPr>
+        <w:t>.</w:t>
+      </w:r>
+    </w:p>
+    <w:p>
+      <w:pPr>
+        <w:bidi w:val="0"/>
+        <w:rPr>
+          <w:rFonts w:asciiTheme="majorBidi" w:hAnsiTheme="majorBidi" w:cstheme="majorBidi"/>
+          <w:sz w:val="28"/>
+          <w:szCs w:val="28"/>
+        </w:rPr>
+      </w:pPr>
+      <w:r>
+        <w:rPr>
+          <w:rFonts w:asciiTheme="majorBidi" w:hAnsiTheme="majorBidi" w:cstheme="majorBidi"/>
+          <w:sz w:val="28"/>
+          <w:szCs w:val="28"/>
+        </w:rPr>
+        <w:t>NFR7: Error and confirmation messages shall be descriptive</w:t>
+      </w:r>
+      <w:r>
+        <w:rPr>
+          <w:rFonts w:asciiTheme="majorBidi" w:hAnsiTheme="majorBidi" w:cstheme="majorBidi"/>
+          <w:sz w:val="28"/>
+          <w:szCs w:val="28"/>
+          <w:rtl/>
+        </w:rPr>
+        <w:t>.</w:t>
+      </w:r>
+    </w:p>
+    <w:p>
+      <w:pPr>
+        <w:bidi w:val="0"/>
+        <w:rPr>
+          <w:rFonts w:asciiTheme="majorBidi" w:hAnsiTheme="majorBidi" w:cstheme="majorBidi"/>
+          <w:sz w:val="28"/>
+          <w:szCs w:val="28"/>
+          <w:rtl/>
+        </w:rPr>
+      </w:pPr>
     </w:p>
     <w:p>
       <w:pPr>
@@ -1138,109 +1222,6 @@
           <w:szCs w:val="28"/>
         </w:rPr>
         <w:lastRenderedPageBreak/>
-        <w:t>Usability</w:t>
-      </w:r>
-      <w:r>
-        <w:rPr>
-          <w:rFonts w:asciiTheme="majorBidi" w:hAnsiTheme="majorBidi" w:cstheme="majorBidi"/>
-          <w:sz w:val="28"/>
-          <w:szCs w:val="28"/>
-          <w:rtl/>
-        </w:rPr>
-        <w:t>:</w:t>
-      </w:r>
-    </w:p>
-    <w:p>
-      <w:pPr>
-        <w:bidi w:val="0"/>
-        <w:rPr>
-          <w:rFonts w:asciiTheme="majorBidi" w:hAnsiTheme="majorBidi" w:cstheme="majorBidi"/>
-          <w:sz w:val="28"/>
-          <w:szCs w:val="28"/>
-          <w:rtl/>
-        </w:rPr>
-      </w:pPr>
-    </w:p>
-    <w:p>
-      <w:pPr>
-        <w:bidi w:val="0"/>
-        <w:rPr>
-          <w:rFonts w:asciiTheme="majorBidi" w:hAnsiTheme="majorBidi" w:cstheme="majorBidi"/>
-          <w:sz w:val="28"/>
-          <w:szCs w:val="28"/>
-        </w:rPr>
-      </w:pPr>
-      <w:r>
-        <w:rPr>
-          <w:rFonts w:asciiTheme="majorBidi" w:hAnsiTheme="majorBidi" w:cstheme="majorBidi"/>
-          <w:sz w:val="28"/>
-          <w:szCs w:val="28"/>
-        </w:rPr>
-        <w:t>NFR6: Teacher Dashboard shall have clear, intuitive navigation</w:t>
-      </w:r>
-      <w:r>
-        <w:rPr>
-          <w:rFonts w:asciiTheme="majorBidi" w:hAnsiTheme="majorBidi" w:cstheme="majorBidi"/>
-          <w:sz w:val="28"/>
-          <w:szCs w:val="28"/>
-          <w:rtl/>
-        </w:rPr>
-        <w:t>.</w:t>
-      </w:r>
-    </w:p>
-    <w:p>
-      <w:pPr>
-        <w:bidi w:val="0"/>
-        <w:rPr>
-          <w:rFonts w:asciiTheme="majorBidi" w:hAnsiTheme="majorBidi" w:cstheme="majorBidi"/>
-          <w:sz w:val="28"/>
-          <w:szCs w:val="28"/>
-        </w:rPr>
-      </w:pPr>
-      <w:r>
-        <w:rPr>
-          <w:rFonts w:asciiTheme="majorBidi" w:hAnsiTheme="majorBidi" w:cstheme="majorBidi"/>
-          <w:sz w:val="28"/>
-          <w:szCs w:val="28"/>
-        </w:rPr>
-        <w:t>NFR7: Error and confirmation messages shall be descriptive</w:t>
-      </w:r>
-      <w:r>
-        <w:rPr>
-          <w:rFonts w:asciiTheme="majorBidi" w:hAnsiTheme="majorBidi" w:cstheme="majorBidi"/>
-          <w:sz w:val="28"/>
-          <w:szCs w:val="28"/>
-          <w:rtl/>
-        </w:rPr>
-        <w:t>.</w:t>
-      </w:r>
-    </w:p>
-    <w:p>
-      <w:pPr>
-        <w:bidi w:val="0"/>
-        <w:rPr>
-          <w:rFonts w:asciiTheme="majorBidi" w:hAnsiTheme="majorBidi" w:cstheme="majorBidi"/>
-          <w:sz w:val="28"/>
-          <w:szCs w:val="28"/>
-          <w:rtl/>
-        </w:rPr>
-      </w:pPr>
-    </w:p>
-    <w:p>
-      <w:pPr>
-        <w:bidi w:val="0"/>
-        <w:rPr>
-          <w:rFonts w:asciiTheme="majorBidi" w:hAnsiTheme="majorBidi" w:cstheme="majorBidi"/>
-          <w:sz w:val="28"/>
-          <w:szCs w:val="28"/>
-        </w:rPr>
-      </w:pPr>
-      <w:r>
-        <w:rPr>
-          <w:rFonts w:asciiTheme="majorBidi" w:hAnsiTheme="majorBidi" w:cstheme="majorBidi"/>
-          <w:sz w:val="28"/>
-          <w:szCs w:val="28"/>
-        </w:rPr>
         <w:t>Compatibility</w:t>
       </w:r>
       <w:r>
@@ -1377,16 +1358,6 @@
           <w:rFonts w:asciiTheme="majorBidi" w:hAnsiTheme="majorBidi" w:cstheme="majorBidi"/>
           <w:sz w:val="28"/>
           <w:szCs w:val="28"/>
-        </w:rPr>
-      </w:pPr>
-    </w:p>
-    <w:p>
-      <w:pPr>
-        <w:bidi w:val="0"/>
-        <w:rPr>
-          <w:rFonts w:asciiTheme="majorBidi" w:hAnsiTheme="majorBidi" w:cstheme="majorBidi"/>
-          <w:sz w:val="28"/>
-          <w:szCs w:val="28"/>
           <w:rtl/>
         </w:rPr>
       </w:pPr>
@@ -1761,27 +1732,6 @@
           <w:szCs w:val="28"/>
         </w:rPr>
       </w:pPr>
-    </w:p>
-    <w:p>
-      <w:pPr>
-        <w:bidi w:val="0"/>
-        <w:rPr>
-          <w:rFonts w:asciiTheme="majorBidi" w:hAnsiTheme="majorBidi" w:cstheme="majorBidi"/>
-          <w:sz w:val="28"/>
-          <w:szCs w:val="28"/>
-          <w:rtl/>
-        </w:rPr>
-      </w:pPr>
-    </w:p>
-    <w:p>
-      <w:pPr>
-        <w:bidi w:val="0"/>
-        <w:rPr>
-          <w:rFonts w:asciiTheme="majorBidi" w:hAnsiTheme="majorBidi" w:cstheme="majorBidi"/>
-          <w:sz w:val="28"/>
-          <w:szCs w:val="28"/>
-        </w:rPr>
-      </w:pPr>
       <w:r>
         <w:rPr>
           <w:rFonts w:asciiTheme="majorBidi" w:hAnsiTheme="majorBidi" w:cstheme="majorBidi"/>
@@ -1908,25 +1858,36 @@
           <w:rFonts w:asciiTheme="majorBidi" w:hAnsiTheme="majorBidi" w:cstheme="majorBidi"/>
           <w:sz w:val="28"/>
           <w:szCs w:val="28"/>
-          <w:rtl/>
-        </w:rPr>
-      </w:pPr>
-    </w:p>
-    <w:p>
-      <w:pPr>
-        <w:bidi w:val="0"/>
-        <w:rPr>
-          <w:rFonts w:asciiTheme="majorBidi" w:hAnsiTheme="majorBidi" w:cstheme="majorBidi"/>
-          <w:sz w:val="28"/>
-          <w:szCs w:val="28"/>
-        </w:rPr>
-      </w:pPr>
-      <w:r>
-        <w:rPr>
-          <w:rFonts w:asciiTheme="majorBidi" w:hAnsiTheme="majorBidi" w:cstheme="majorBidi"/>
-          <w:sz w:val="28"/>
-          <w:szCs w:val="28"/>
-        </w:rPr>
+        </w:rPr>
+      </w:pPr>
+    </w:p>
+    <w:p>
+      <w:pPr>
+        <w:bidi w:val="0"/>
+        <w:rPr>
+          <w:rFonts w:asciiTheme="majorBidi" w:hAnsiTheme="majorBidi" w:cstheme="majorBidi"/>
+          <w:sz w:val="28"/>
+          <w:szCs w:val="28"/>
+          <w:rtl/>
+        </w:rPr>
+      </w:pPr>
+    </w:p>
+    <w:p>
+      <w:pPr>
+        <w:bidi w:val="0"/>
+        <w:rPr>
+          <w:rFonts w:asciiTheme="majorBidi" w:hAnsiTheme="majorBidi" w:cstheme="majorBidi"/>
+          <w:sz w:val="28"/>
+          <w:szCs w:val="28"/>
+        </w:rPr>
+      </w:pPr>
+      <w:r>
+        <w:rPr>
+          <w:rFonts w:asciiTheme="majorBidi" w:hAnsiTheme="majorBidi" w:cstheme="majorBidi"/>
+          <w:sz w:val="28"/>
+          <w:szCs w:val="28"/>
+        </w:rPr>
+        <w:lastRenderedPageBreak/>
         <w:t>UC4: AI-Assisted Grading</w:t>
       </w:r>
     </w:p>
@@ -2425,7 +2386,6 @@
           <w:sz w:val="28"/>
           <w:szCs w:val="28"/>
         </w:rPr>
-        <w:lastRenderedPageBreak/>
         <w:t>Constraints</w:t>
       </w:r>
     </w:p>
@@ -2541,6 +2501,26 @@
         </w:rPr>
         <w:t>.</w:t>
       </w:r>
+    </w:p>
+    <w:p>
+      <w:pPr>
+        <w:bidi w:val="0"/>
+        <w:rPr>
+          <w:rFonts w:asciiTheme="majorBidi" w:hAnsiTheme="majorBidi" w:cstheme="majorBidi"/>
+          <w:sz w:val="28"/>
+          <w:szCs w:val="28"/>
+        </w:rPr>
+      </w:pPr>
+    </w:p>
+    <w:p>
+      <w:pPr>
+        <w:bidi w:val="0"/>
+        <w:rPr>
+          <w:rFonts w:asciiTheme="majorBidi" w:hAnsiTheme="majorBidi" w:cstheme="majorBidi"/>
+          <w:sz w:val="28"/>
+          <w:szCs w:val="28"/>
+        </w:rPr>
+      </w:pPr>
     </w:p>
     <w:p>
       <w:pPr>
@@ -2572,6 +2552,7 @@
           <w:sz w:val="32"/>
           <w:szCs w:val="32"/>
         </w:rPr>
+        <w:lastRenderedPageBreak/>
         <w:t xml:space="preserve">6- </w:t>
       </w:r>
       <w:r>
@@ -2816,7 +2797,7 @@
                 <w:sz w:val="28"/>
                 <w:szCs w:val="28"/>
               </w:rPr>
-              <w:t>Displays lessons, exams, AI tools, and reports</w:t>
+              <w:t>Displays exams, AI tools, and reports</w:t>
             </w:r>
           </w:p>
         </w:tc>
@@ -2841,64 +2822,23 @@
                 <w:sz w:val="28"/>
                 <w:szCs w:val="28"/>
               </w:rPr>
-              <w:t>FR7: Lesson creation</w:t>
+              <w:t>FR10</w:t>
             </w:r>
-          </w:p>
-        </w:tc>
-        <w:tc>
-          <w:tcPr>
-            <w:tcW w:w="4148" w:type="dxa"/>
-          </w:tcPr>
-          <w:p>
-            <w:pPr>
-              <w:bidi w:val="0"/>
-              <w:rPr>
-                <w:rFonts w:asciiTheme="majorBidi" w:hAnsiTheme="majorBidi" w:cstheme="majorBidi"/>
-                <w:sz w:val="28"/>
-                <w:szCs w:val="28"/>
-              </w:rPr>
-            </w:pPr>
             <w:r>
               <w:rPr>
                 <w:rFonts w:asciiTheme="majorBidi" w:hAnsiTheme="majorBidi" w:cstheme="majorBidi"/>
                 <w:sz w:val="28"/>
                 <w:szCs w:val="28"/>
               </w:rPr>
-              <w:t>Lesson saved and listed under “My Lessons</w:t>
+              <w:t>+11</w:t>
             </w:r>
             <w:r>
               <w:rPr>
                 <w:rFonts w:asciiTheme="majorBidi" w:hAnsiTheme="majorBidi" w:cstheme="majorBidi"/>
                 <w:sz w:val="28"/>
                 <w:szCs w:val="28"/>
-                <w:rtl/>
               </w:rPr>
-              <w:t>”</w:t>
-            </w:r>
-          </w:p>
-        </w:tc>
-      </w:tr>
-      <w:tr>
-        <w:tc>
-          <w:tcPr>
-            <w:tcW w:w="4148" w:type="dxa"/>
-          </w:tcPr>
-          <w:p>
-            <w:pPr>
-              <w:bidi w:val="0"/>
-              <w:rPr>
-                <w:rFonts w:asciiTheme="majorBidi" w:hAnsiTheme="majorBidi" w:cstheme="majorBidi"/>
-                <w:sz w:val="28"/>
-                <w:szCs w:val="28"/>
-              </w:rPr>
-            </w:pPr>
-            <w:r>
-              <w:rPr>
-                <w:rFonts w:asciiTheme="majorBidi" w:hAnsiTheme="majorBidi" w:cstheme="majorBidi"/>
-                <w:sz w:val="28"/>
-                <w:szCs w:val="28"/>
-              </w:rPr>
-              <w:t>FR10: Exam creation</w:t>
+              <w:t>: Exam creation</w:t>
             </w:r>
           </w:p>
         </w:tc>
@@ -2964,7 +2904,23 @@
                 <w:sz w:val="28"/>
                 <w:szCs w:val="28"/>
               </w:rPr>
-              <w:t>FR14: AI-assisted grading</w:t>
+              <w:t>FR1</w:t>
+            </w:r>
+            <w:r>
+              <w:rPr>
+                <w:rFonts w:asciiTheme="majorBidi" w:hAnsiTheme="majorBidi" w:cstheme="majorBidi"/>
+                <w:sz w:val="28"/>
+                <w:szCs w:val="28"/>
+              </w:rPr>
+              <w:t>3</w:t>
+            </w:r>
+            <w:r>
+              <w:rPr>
+                <w:rFonts w:asciiTheme="majorBidi" w:hAnsiTheme="majorBidi" w:cstheme="majorBidi"/>
+                <w:sz w:val="28"/>
+                <w:szCs w:val="28"/>
+              </w:rPr>
+              <w:t>: AI-assisted grading</w:t>
             </w:r>
           </w:p>
         </w:tc>
@@ -3013,7 +2969,23 @@
                 <w:sz w:val="28"/>
                 <w:szCs w:val="28"/>
               </w:rPr>
-              <w:t>FR16: Performance reports</w:t>
+              <w:t>FR1</w:t>
+            </w:r>
+            <w:r>
+              <w:rPr>
+                <w:rFonts w:asciiTheme="majorBidi" w:hAnsiTheme="majorBidi" w:cstheme="majorBidi"/>
+                <w:sz w:val="28"/>
+                <w:szCs w:val="28"/>
+              </w:rPr>
+              <w:t>5</w:t>
+            </w:r>
+            <w:r>
+              <w:rPr>
+                <w:rFonts w:asciiTheme="majorBidi" w:hAnsiTheme="majorBidi" w:cstheme="majorBidi"/>
+                <w:sz w:val="28"/>
+                <w:szCs w:val="28"/>
+              </w:rPr>
+              <w:t>: Performance reports</w:t>
             </w:r>
           </w:p>
         </w:tc>

--- a/Project 3 FRD - SparkSkool.docx
+++ b/Project 3 FRD - SparkSkool.docx
@@ -561,7 +561,7 @@
       <w:pPr>
         <w:bidi w:val="0"/>
         <w:rPr>
-          <w:rFonts w:asciiTheme="majorBidi" w:hAnsiTheme="majorBidi" w:cstheme="majorBidi" w:hint="cs"/>
+          <w:rFonts w:asciiTheme="majorBidi" w:hAnsiTheme="majorBidi" w:cstheme="majorBidi"/>
           <w:sz w:val="28"/>
           <w:szCs w:val="28"/>
         </w:rPr>
@@ -813,49 +813,6 @@
           <w:szCs w:val="28"/>
         </w:rPr>
         <w:t>: Teachers shall be able to accept, modify, or reject AI grading suggestions</w:t>
-      </w:r>
-      <w:r>
-        <w:rPr>
-          <w:rFonts w:asciiTheme="majorBidi" w:hAnsiTheme="majorBidi" w:cstheme="majorBidi"/>
-          <w:sz w:val="28"/>
-          <w:szCs w:val="28"/>
-          <w:rtl/>
-        </w:rPr>
-        <w:t>.</w:t>
-      </w:r>
-    </w:p>
-    <w:p>
-      <w:pPr>
-        <w:bidi w:val="0"/>
-        <w:rPr>
-          <w:rFonts w:asciiTheme="majorBidi" w:hAnsiTheme="majorBidi" w:cstheme="majorBidi"/>
-          <w:sz w:val="28"/>
-          <w:szCs w:val="28"/>
-        </w:rPr>
-      </w:pPr>
-      <w:r>
-        <w:rPr>
-          <w:rFonts w:asciiTheme="majorBidi" w:hAnsiTheme="majorBidi" w:cstheme="majorBidi"/>
-          <w:sz w:val="28"/>
-          <w:szCs w:val="28"/>
-        </w:rPr>
-        <w:t>FR1</w:t>
-      </w:r>
-      <w:r>
-        <w:rPr>
-          <w:rFonts w:asciiTheme="majorBidi" w:hAnsiTheme="majorBidi" w:cstheme="majorBidi"/>
-          <w:sz w:val="28"/>
-          <w:szCs w:val="28"/>
-        </w:rPr>
-        <w:t>5</w:t>
-      </w:r>
-      <w:r>
-        <w:rPr>
-          <w:rFonts w:asciiTheme="majorBidi" w:hAnsiTheme="majorBidi" w:cstheme="majorBidi"/>
-          <w:sz w:val="28"/>
-          <w:szCs w:val="28"/>
-        </w:rPr>
-        <w:t>: The system shall generate performance reports for students or classes</w:t>
       </w:r>
       <w:r>
         <w:rPr>
@@ -1221,34 +1178,34 @@
           <w:sz w:val="28"/>
           <w:szCs w:val="28"/>
         </w:rPr>
+        <w:t>Compatibility</w:t>
+      </w:r>
+      <w:r>
+        <w:rPr>
+          <w:rFonts w:asciiTheme="majorBidi" w:hAnsiTheme="majorBidi" w:cstheme="majorBidi"/>
+          <w:sz w:val="28"/>
+          <w:szCs w:val="28"/>
+          <w:rtl/>
+        </w:rPr>
+        <w:t>:</w:t>
+      </w:r>
+    </w:p>
+    <w:p>
+      <w:pPr>
+        <w:bidi w:val="0"/>
+        <w:rPr>
+          <w:rFonts w:asciiTheme="majorBidi" w:hAnsiTheme="majorBidi" w:cstheme="majorBidi"/>
+          <w:sz w:val="28"/>
+          <w:szCs w:val="28"/>
+        </w:rPr>
+      </w:pPr>
+      <w:r>
+        <w:rPr>
+          <w:rFonts w:asciiTheme="majorBidi" w:hAnsiTheme="majorBidi" w:cstheme="majorBidi"/>
+          <w:sz w:val="28"/>
+          <w:szCs w:val="28"/>
+        </w:rPr>
         <w:lastRenderedPageBreak/>
-        <w:t>Compatibility</w:t>
-      </w:r>
-      <w:r>
-        <w:rPr>
-          <w:rFonts w:asciiTheme="majorBidi" w:hAnsiTheme="majorBidi" w:cstheme="majorBidi"/>
-          <w:sz w:val="28"/>
-          <w:szCs w:val="28"/>
-          <w:rtl/>
-        </w:rPr>
-        <w:t>:</w:t>
-      </w:r>
-    </w:p>
-    <w:p>
-      <w:pPr>
-        <w:bidi w:val="0"/>
-        <w:rPr>
-          <w:rFonts w:asciiTheme="majorBidi" w:hAnsiTheme="majorBidi" w:cstheme="majorBidi"/>
-          <w:sz w:val="28"/>
-          <w:szCs w:val="28"/>
-        </w:rPr>
-      </w:pPr>
-      <w:r>
-        <w:rPr>
-          <w:rFonts w:asciiTheme="majorBidi" w:hAnsiTheme="majorBidi" w:cstheme="majorBidi"/>
-          <w:sz w:val="28"/>
-          <w:szCs w:val="28"/>
-        </w:rPr>
         <w:t>NFR8: Application shall work on Chrome, Firefox, and Edge (latest 2 versions)</w:t>
       </w:r>
       <w:r>
@@ -1276,14 +1233,13 @@
           <w:sz w:val="28"/>
           <w:szCs w:val="28"/>
         </w:rPr>
-        <w:t>NFR9: The Teacher Dashboard shall be responsive on desktop and mobile</w:t>
-      </w:r>
-      <w:r>
-        <w:rPr>
-          <w:rFonts w:asciiTheme="majorBidi" w:hAnsiTheme="majorBidi" w:cstheme="majorBidi"/>
-          <w:sz w:val="28"/>
-          <w:szCs w:val="28"/>
-          <w:rtl/>
+        <w:t>NFR9: The Teacher Dashboard shall be responsive on desktop</w:t>
+      </w:r>
+      <w:r>
+        <w:rPr>
+          <w:rFonts w:asciiTheme="majorBidi" w:hAnsiTheme="majorBidi" w:cstheme="majorBidi"/>
+          <w:sz w:val="28"/>
+          <w:szCs w:val="28"/>
         </w:rPr>
         <w:t>.</w:t>
       </w:r>
@@ -1358,7 +1314,6 @@
           <w:rFonts w:asciiTheme="majorBidi" w:hAnsiTheme="majorBidi" w:cstheme="majorBidi"/>
           <w:sz w:val="28"/>
           <w:szCs w:val="28"/>
-          <w:rtl/>
         </w:rPr>
       </w:pPr>
       <w:r>
@@ -1401,33 +1356,6 @@
           <w:sz w:val="28"/>
           <w:szCs w:val="28"/>
         </w:rPr>
-        <w:t>Flow</w:t>
-      </w:r>
-      <w:r>
-        <w:rPr>
-          <w:rFonts w:asciiTheme="majorBidi" w:hAnsiTheme="majorBidi" w:cstheme="majorBidi"/>
-          <w:sz w:val="28"/>
-          <w:szCs w:val="28"/>
-          <w:rtl/>
-        </w:rPr>
-        <w:t>:</w:t>
-      </w:r>
-    </w:p>
-    <w:p>
-      <w:pPr>
-        <w:bidi w:val="0"/>
-        <w:rPr>
-          <w:rFonts w:asciiTheme="majorBidi" w:hAnsiTheme="majorBidi" w:cstheme="majorBidi"/>
-          <w:sz w:val="28"/>
-          <w:szCs w:val="28"/>
-        </w:rPr>
-      </w:pPr>
-      <w:r>
-        <w:rPr>
-          <w:rFonts w:asciiTheme="majorBidi" w:hAnsiTheme="majorBidi" w:cstheme="majorBidi"/>
-          <w:sz w:val="28"/>
-          <w:szCs w:val="28"/>
-        </w:rPr>
         <w:t>Teacher enters username and password</w:t>
       </w:r>
       <w:r>
@@ -1528,7 +1456,6 @@
           <w:rFonts w:asciiTheme="majorBidi" w:hAnsiTheme="majorBidi" w:cstheme="majorBidi"/>
           <w:sz w:val="28"/>
           <w:szCs w:val="28"/>
-          <w:rtl/>
         </w:rPr>
       </w:pPr>
     </w:p>
@@ -1563,53 +1490,86 @@
           <w:sz w:val="28"/>
           <w:szCs w:val="28"/>
         </w:rPr>
-        <w:t>: Create Lesson</w:t>
-      </w:r>
-    </w:p>
-    <w:p>
-      <w:pPr>
-        <w:bidi w:val="0"/>
-        <w:rPr>
-          <w:rFonts w:asciiTheme="majorBidi" w:hAnsiTheme="majorBidi" w:cstheme="majorBidi"/>
-          <w:sz w:val="28"/>
-          <w:szCs w:val="28"/>
-          <w:rtl/>
-        </w:rPr>
-      </w:pPr>
-      <w:r>
-        <w:rPr>
-          <w:rFonts w:asciiTheme="majorBidi" w:hAnsiTheme="majorBidi" w:cstheme="majorBidi"/>
-          <w:sz w:val="28"/>
-          <w:szCs w:val="28"/>
-        </w:rPr>
-        <w:t>Teacher clicks “Create Lesson</w:t>
-      </w:r>
-      <w:r>
-        <w:rPr>
-          <w:rFonts w:asciiTheme="majorBidi" w:hAnsiTheme="majorBidi" w:cstheme="majorBidi"/>
-          <w:sz w:val="28"/>
-          <w:szCs w:val="28"/>
-          <w:rtl/>
-        </w:rPr>
-        <w:t>.”</w:t>
-      </w:r>
-    </w:p>
-    <w:p>
-      <w:pPr>
-        <w:bidi w:val="0"/>
-        <w:rPr>
-          <w:rFonts w:asciiTheme="majorBidi" w:hAnsiTheme="majorBidi" w:cstheme="majorBidi"/>
-          <w:sz w:val="28"/>
-          <w:szCs w:val="28"/>
-        </w:rPr>
-      </w:pPr>
-      <w:r>
-        <w:rPr>
-          <w:rFonts w:asciiTheme="majorBidi" w:hAnsiTheme="majorBidi" w:cstheme="majorBidi"/>
-          <w:sz w:val="28"/>
-          <w:szCs w:val="28"/>
-        </w:rPr>
-        <w:t>Inputs title and content</w:t>
+        <w:t>: Create Exam</w:t>
+      </w:r>
+    </w:p>
+    <w:p>
+      <w:pPr>
+        <w:bidi w:val="0"/>
+        <w:rPr>
+          <w:rFonts w:asciiTheme="majorBidi" w:hAnsiTheme="majorBidi" w:cstheme="majorBidi"/>
+          <w:sz w:val="28"/>
+          <w:szCs w:val="28"/>
+        </w:rPr>
+      </w:pPr>
+      <w:r>
+        <w:rPr>
+          <w:rFonts w:asciiTheme="majorBidi" w:hAnsiTheme="majorBidi" w:cstheme="majorBidi"/>
+          <w:sz w:val="28"/>
+          <w:szCs w:val="28"/>
+        </w:rPr>
+        <w:t xml:space="preserve">Teacher clicks </w:t>
+      </w:r>
+      <w:r>
+        <w:rPr>
+          <w:rFonts w:asciiTheme="majorBidi" w:hAnsiTheme="majorBidi" w:cstheme="majorBidi"/>
+          <w:sz w:val="28"/>
+          <w:szCs w:val="28"/>
+        </w:rPr>
+        <w:t xml:space="preserve">"Desk" in the Dashboard </w:t>
+      </w:r>
+      <w:r>
+        <w:rPr>
+          <w:rFonts w:asciiTheme="majorBidi" w:hAnsiTheme="majorBidi" w:cstheme="majorBidi"/>
+          <w:sz w:val="28"/>
+          <w:szCs w:val="28"/>
+        </w:rPr>
+        <w:t>→</w:t>
+      </w:r>
+      <w:r>
+        <w:rPr>
+          <w:rFonts w:asciiTheme="majorBidi" w:hAnsiTheme="majorBidi" w:cstheme="majorBidi"/>
+          <w:sz w:val="28"/>
+          <w:szCs w:val="28"/>
+        </w:rPr>
+        <w:t xml:space="preserve"> "Create Test"</w:t>
+      </w:r>
+    </w:p>
+    <w:p>
+      <w:pPr>
+        <w:bidi w:val="0"/>
+        <w:rPr>
+          <w:rFonts w:asciiTheme="majorBidi" w:hAnsiTheme="majorBidi" w:cstheme="majorBidi"/>
+          <w:sz w:val="28"/>
+          <w:szCs w:val="28"/>
+        </w:rPr>
+      </w:pPr>
+      <w:r>
+        <w:rPr>
+          <w:rFonts w:asciiTheme="majorBidi" w:hAnsiTheme="majorBidi" w:cstheme="majorBidi"/>
+          <w:sz w:val="28"/>
+          <w:szCs w:val="28"/>
+        </w:rPr>
+        <w:t>Chooses whether PDF or Digital exam.</w:t>
+      </w:r>
+    </w:p>
+    <w:p>
+      <w:pPr>
+        <w:bidi w:val="0"/>
+        <w:rPr>
+          <w:rFonts w:asciiTheme="majorBidi" w:hAnsiTheme="majorBidi" w:cstheme="majorBidi"/>
+          <w:sz w:val="28"/>
+          <w:szCs w:val="28"/>
+          <w:rtl/>
+        </w:rPr>
+      </w:pPr>
+      <w:r>
+        <w:rPr>
+          <w:rFonts w:asciiTheme="majorBidi" w:hAnsiTheme="majorBidi" w:cstheme="majorBidi"/>
+          <w:sz w:val="28"/>
+          <w:szCs w:val="28"/>
+        </w:rPr>
+        <w:t>Adds questions and answer options</w:t>
       </w:r>
       <w:r>
         <w:rPr>
@@ -1628,26 +1588,15 @@
           <w:rFonts w:asciiTheme="majorBidi" w:hAnsiTheme="majorBidi" w:cstheme="majorBidi"/>
           <w:sz w:val="28"/>
           <w:szCs w:val="28"/>
-          <w:rtl/>
-        </w:rPr>
-      </w:pPr>
-      <w:proofErr w:type="gramStart"/>
-      <w:r>
-        <w:rPr>
-          <w:rFonts w:asciiTheme="majorBidi" w:hAnsiTheme="majorBidi" w:cstheme="majorBidi"/>
-          <w:sz w:val="28"/>
-          <w:szCs w:val="28"/>
-        </w:rPr>
-        <w:t>Requests</w:t>
-      </w:r>
-      <w:proofErr w:type="gramEnd"/>
-      <w:r>
-        <w:rPr>
-          <w:rFonts w:asciiTheme="majorBidi" w:hAnsiTheme="majorBidi" w:cstheme="majorBidi"/>
-          <w:sz w:val="28"/>
-          <w:szCs w:val="28"/>
-        </w:rPr>
-        <w:t xml:space="preserve"> optional AI suggestions</w:t>
+        </w:rPr>
+      </w:pPr>
+      <w:r>
+        <w:rPr>
+          <w:rFonts w:asciiTheme="majorBidi" w:hAnsiTheme="majorBidi" w:cstheme="majorBidi"/>
+          <w:sz w:val="28"/>
+          <w:szCs w:val="28"/>
+        </w:rPr>
+        <w:t>Saves and publishes exam</w:t>
       </w:r>
       <w:r>
         <w:rPr>
@@ -1674,7 +1623,7 @@
           <w:sz w:val="28"/>
           <w:szCs w:val="28"/>
         </w:rPr>
-        <w:t>Saves lesson</w:t>
+        <w:t>Postcondition: Exam is listed and available for students</w:t>
       </w:r>
       <w:r>
         <w:rPr>
@@ -1695,13 +1644,74 @@
           <w:szCs w:val="28"/>
         </w:rPr>
       </w:pPr>
-      <w:r>
-        <w:rPr>
-          <w:rFonts w:asciiTheme="majorBidi" w:hAnsiTheme="majorBidi" w:cstheme="majorBidi"/>
-          <w:sz w:val="28"/>
-          <w:szCs w:val="28"/>
-        </w:rPr>
-        <w:t>Postcondition: Lesson is listed in dashboard</w:t>
+    </w:p>
+    <w:p>
+      <w:pPr>
+        <w:bidi w:val="0"/>
+        <w:rPr>
+          <w:rFonts w:asciiTheme="majorBidi" w:hAnsiTheme="majorBidi" w:cstheme="majorBidi"/>
+          <w:sz w:val="28"/>
+          <w:szCs w:val="28"/>
+        </w:rPr>
+      </w:pPr>
+      <w:r>
+        <w:rPr>
+          <w:rFonts w:asciiTheme="majorBidi" w:hAnsiTheme="majorBidi" w:cstheme="majorBidi"/>
+          <w:sz w:val="28"/>
+          <w:szCs w:val="28"/>
+        </w:rPr>
+        <w:t>U</w:t>
+      </w:r>
+      <w:r>
+        <w:rPr>
+          <w:rFonts w:asciiTheme="majorBidi" w:hAnsiTheme="majorBidi" w:cstheme="majorBidi"/>
+          <w:sz w:val="28"/>
+          <w:szCs w:val="28"/>
+        </w:rPr>
+        <w:t>ser Story 3</w:t>
+      </w:r>
+      <w:r>
+        <w:rPr>
+          <w:rFonts w:asciiTheme="majorBidi" w:hAnsiTheme="majorBidi" w:cstheme="majorBidi"/>
+          <w:sz w:val="28"/>
+          <w:szCs w:val="28"/>
+        </w:rPr>
+        <w:t>: AI-Assisted Grading</w:t>
+      </w:r>
+    </w:p>
+    <w:p>
+      <w:pPr>
+        <w:bidi w:val="0"/>
+        <w:rPr>
+          <w:rFonts w:asciiTheme="majorBidi" w:hAnsiTheme="majorBidi" w:cstheme="majorBidi"/>
+          <w:sz w:val="28"/>
+          <w:szCs w:val="28"/>
+          <w:rtl/>
+        </w:rPr>
+      </w:pPr>
+      <w:r>
+        <w:rPr>
+          <w:rFonts w:asciiTheme="majorBidi" w:hAnsiTheme="majorBidi" w:cstheme="majorBidi"/>
+          <w:sz w:val="28"/>
+          <w:szCs w:val="28"/>
+        </w:rPr>
+        <w:t xml:space="preserve">Teacher </w:t>
+      </w:r>
+      <w:r>
+        <w:rPr>
+          <w:rFonts w:asciiTheme="majorBidi" w:hAnsiTheme="majorBidi" w:cstheme="majorBidi"/>
+          <w:sz w:val="28"/>
+          <w:szCs w:val="28"/>
+        </w:rPr>
+        <w:t>clicks</w:t>
+      </w:r>
+      <w:r>
+        <w:rPr>
+          <w:rFonts w:asciiTheme="majorBidi" w:hAnsiTheme="majorBidi" w:cstheme="majorBidi"/>
+          <w:sz w:val="28"/>
+          <w:szCs w:val="28"/>
+        </w:rPr>
+        <w:t xml:space="preserve"> "Desk"</w:t>
       </w:r>
       <w:r>
         <w:rPr>
@@ -1720,72 +1730,61 @@
           <w:rFonts w:asciiTheme="majorBidi" w:hAnsiTheme="majorBidi" w:cstheme="majorBidi"/>
           <w:sz w:val="28"/>
           <w:szCs w:val="28"/>
-        </w:rPr>
-      </w:pPr>
-    </w:p>
-    <w:p>
-      <w:pPr>
-        <w:bidi w:val="0"/>
-        <w:rPr>
-          <w:rFonts w:asciiTheme="majorBidi" w:hAnsiTheme="majorBidi" w:cstheme="majorBidi"/>
-          <w:sz w:val="28"/>
-          <w:szCs w:val="28"/>
-        </w:rPr>
-      </w:pPr>
-      <w:r>
-        <w:rPr>
-          <w:rFonts w:asciiTheme="majorBidi" w:hAnsiTheme="majorBidi" w:cstheme="majorBidi"/>
-          <w:sz w:val="28"/>
-          <w:szCs w:val="28"/>
-        </w:rPr>
-        <w:t>UC3: Create Exam</w:t>
-      </w:r>
-    </w:p>
-    <w:p>
-      <w:pPr>
-        <w:bidi w:val="0"/>
-        <w:rPr>
-          <w:rFonts w:asciiTheme="majorBidi" w:hAnsiTheme="majorBidi" w:cstheme="majorBidi"/>
-          <w:sz w:val="28"/>
-          <w:szCs w:val="28"/>
-          <w:rtl/>
-        </w:rPr>
-      </w:pPr>
-      <w:r>
-        <w:rPr>
-          <w:rFonts w:asciiTheme="majorBidi" w:hAnsiTheme="majorBidi" w:cstheme="majorBidi"/>
-          <w:sz w:val="28"/>
-          <w:szCs w:val="28"/>
-        </w:rPr>
-        <w:t>Teacher clicks “Create Exam</w:t>
-      </w:r>
-      <w:r>
-        <w:rPr>
-          <w:rFonts w:asciiTheme="majorBidi" w:hAnsiTheme="majorBidi" w:cstheme="majorBidi"/>
-          <w:sz w:val="28"/>
-          <w:szCs w:val="28"/>
-          <w:rtl/>
-        </w:rPr>
-        <w:t>.”</w:t>
-      </w:r>
-    </w:p>
-    <w:p>
-      <w:pPr>
-        <w:bidi w:val="0"/>
-        <w:rPr>
-          <w:rFonts w:asciiTheme="majorBidi" w:hAnsiTheme="majorBidi" w:cstheme="majorBidi"/>
-          <w:sz w:val="28"/>
-          <w:szCs w:val="28"/>
-          <w:rtl/>
-        </w:rPr>
-      </w:pPr>
-      <w:r>
-        <w:rPr>
-          <w:rFonts w:asciiTheme="majorBidi" w:hAnsiTheme="majorBidi" w:cstheme="majorBidi"/>
-          <w:sz w:val="28"/>
-          <w:szCs w:val="28"/>
-        </w:rPr>
-        <w:t>Adds questions and answer options</w:t>
+          <w:rtl/>
+        </w:rPr>
+      </w:pPr>
+      <w:r>
+        <w:rPr>
+          <w:rFonts w:asciiTheme="majorBidi" w:hAnsiTheme="majorBidi" w:cstheme="majorBidi"/>
+          <w:sz w:val="28"/>
+          <w:szCs w:val="28"/>
+        </w:rPr>
+        <w:t xml:space="preserve">Clicks </w:t>
+      </w:r>
+      <w:r>
+        <w:rPr>
+          <w:rFonts w:asciiTheme="majorBidi" w:hAnsiTheme="majorBidi" w:cstheme="majorBidi"/>
+          <w:sz w:val="28"/>
+          <w:szCs w:val="28"/>
+        </w:rPr>
+        <w:t>"Start Grading".</w:t>
+      </w:r>
+    </w:p>
+    <w:p>
+      <w:pPr>
+        <w:bidi w:val="0"/>
+        <w:rPr>
+          <w:rFonts w:asciiTheme="majorBidi" w:hAnsiTheme="majorBidi" w:cstheme="majorBidi" w:hint="cs"/>
+          <w:sz w:val="28"/>
+          <w:szCs w:val="28"/>
+          <w:rtl/>
+        </w:rPr>
+      </w:pPr>
+      <w:r>
+        <w:rPr>
+          <w:rFonts w:asciiTheme="majorBidi" w:hAnsiTheme="majorBidi" w:cstheme="majorBidi"/>
+          <w:sz w:val="28"/>
+          <w:szCs w:val="28"/>
+        </w:rPr>
+        <w:t>Should be able to upload answer key for submitted Exams.</w:t>
+      </w:r>
+    </w:p>
+    <w:p>
+      <w:pPr>
+        <w:bidi w:val="0"/>
+        <w:rPr>
+          <w:rFonts w:asciiTheme="majorBidi" w:hAnsiTheme="majorBidi" w:cstheme="majorBidi"/>
+          <w:sz w:val="28"/>
+          <w:szCs w:val="28"/>
+        </w:rPr>
+      </w:pPr>
+      <w:r>
+        <w:rPr>
+          <w:rFonts w:asciiTheme="majorBidi" w:hAnsiTheme="majorBidi" w:cstheme="majorBidi"/>
+          <w:sz w:val="28"/>
+          <w:szCs w:val="28"/>
+        </w:rPr>
+        <w:t>Accepts, modifies, or overrides</w:t>
       </w:r>
       <w:r>
         <w:rPr>
@@ -1812,7 +1811,7 @@
           <w:sz w:val="28"/>
           <w:szCs w:val="28"/>
         </w:rPr>
-        <w:t>Saves and publishes exam</w:t>
+        <w:t>Postcondition: Final grades saved and visible in reports</w:t>
       </w:r>
       <w:r>
         <w:rPr>
@@ -1833,20 +1832,114 @@
           <w:szCs w:val="28"/>
         </w:rPr>
       </w:pPr>
-      <w:r>
-        <w:rPr>
-          <w:rFonts w:asciiTheme="majorBidi" w:hAnsiTheme="majorBidi" w:cstheme="majorBidi"/>
-          <w:sz w:val="28"/>
-          <w:szCs w:val="28"/>
-        </w:rPr>
-        <w:t>Postcondition: Exam is listed and available for students</w:t>
-      </w:r>
-      <w:r>
-        <w:rPr>
-          <w:rFonts w:asciiTheme="majorBidi" w:hAnsiTheme="majorBidi" w:cstheme="majorBidi"/>
-          <w:sz w:val="28"/>
-          <w:szCs w:val="28"/>
-          <w:rtl/>
+    </w:p>
+    <w:p>
+      <w:pPr>
+        <w:bidi w:val="0"/>
+        <w:rPr>
+          <w:rFonts w:asciiTheme="majorBidi" w:hAnsiTheme="majorBidi" w:cstheme="majorBidi"/>
+          <w:sz w:val="28"/>
+          <w:szCs w:val="28"/>
+        </w:rPr>
+      </w:pPr>
+    </w:p>
+    <w:p>
+      <w:pPr>
+        <w:bidi w:val="0"/>
+        <w:rPr>
+          <w:rFonts w:asciiTheme="majorBidi" w:hAnsiTheme="majorBidi" w:cstheme="majorBidi"/>
+          <w:sz w:val="28"/>
+          <w:szCs w:val="28"/>
+        </w:rPr>
+      </w:pPr>
+    </w:p>
+    <w:p>
+      <w:pPr>
+        <w:bidi w:val="0"/>
+        <w:rPr>
+          <w:rFonts w:asciiTheme="majorBidi" w:hAnsiTheme="majorBidi" w:cstheme="majorBidi"/>
+          <w:sz w:val="28"/>
+          <w:szCs w:val="28"/>
+        </w:rPr>
+      </w:pPr>
+    </w:p>
+    <w:p>
+      <w:pPr>
+        <w:bidi w:val="0"/>
+        <w:rPr>
+          <w:rFonts w:asciiTheme="majorBidi" w:hAnsiTheme="majorBidi" w:cstheme="majorBidi"/>
+          <w:sz w:val="28"/>
+          <w:szCs w:val="28"/>
+        </w:rPr>
+      </w:pPr>
+      <w:r>
+        <w:rPr>
+          <w:rFonts w:asciiTheme="majorBidi" w:hAnsiTheme="majorBidi" w:cstheme="majorBidi"/>
+          <w:sz w:val="28"/>
+          <w:szCs w:val="28"/>
+        </w:rPr>
+        <w:lastRenderedPageBreak/>
+        <w:t>User Story 4:</w:t>
+      </w:r>
+    </w:p>
+    <w:p>
+      <w:pPr>
+        <w:bidi w:val="0"/>
+        <w:rPr>
+          <w:rFonts w:asciiTheme="majorBidi" w:hAnsiTheme="majorBidi" w:cstheme="majorBidi"/>
+          <w:sz w:val="28"/>
+          <w:szCs w:val="28"/>
+        </w:rPr>
+      </w:pPr>
+      <w:r>
+        <w:rPr>
+          <w:rFonts w:asciiTheme="majorBidi" w:hAnsiTheme="majorBidi" w:cstheme="majorBidi"/>
+          <w:sz w:val="28"/>
+          <w:szCs w:val="28"/>
+        </w:rPr>
+        <w:t>Teacher clicks own name.</w:t>
+      </w:r>
+    </w:p>
+    <w:p>
+      <w:pPr>
+        <w:bidi w:val="0"/>
+        <w:rPr>
+          <w:rFonts w:asciiTheme="majorBidi" w:hAnsiTheme="majorBidi" w:cstheme="majorBidi"/>
+          <w:sz w:val="28"/>
+          <w:szCs w:val="28"/>
+        </w:rPr>
+      </w:pPr>
+      <w:r>
+        <w:rPr>
+          <w:rFonts w:asciiTheme="majorBidi" w:hAnsiTheme="majorBidi" w:cstheme="majorBidi"/>
+          <w:sz w:val="28"/>
+          <w:szCs w:val="28"/>
+        </w:rPr>
+        <w:t>Clicks "Profile"</w:t>
+      </w:r>
+    </w:p>
+    <w:p>
+      <w:pPr>
+        <w:bidi w:val="0"/>
+        <w:rPr>
+          <w:rFonts w:asciiTheme="majorBidi" w:hAnsiTheme="majorBidi" w:cstheme="majorBidi"/>
+          <w:sz w:val="28"/>
+          <w:szCs w:val="28"/>
+        </w:rPr>
+      </w:pPr>
+      <w:r>
+        <w:rPr>
+          <w:rFonts w:asciiTheme="majorBidi" w:hAnsiTheme="majorBidi" w:cstheme="majorBidi"/>
+          <w:sz w:val="28"/>
+          <w:szCs w:val="28"/>
+        </w:rPr>
+        <w:t>Should be able to go to personal profile</w:t>
+      </w:r>
+      <w:r>
+        <w:rPr>
+          <w:rFonts w:asciiTheme="majorBidi" w:hAnsiTheme="majorBidi" w:cstheme="majorBidi"/>
+          <w:sz w:val="28"/>
+          <w:szCs w:val="28"/>
         </w:rPr>
         <w:t>.</w:t>
       </w:r>
@@ -1860,332 +1953,62 @@
           <w:szCs w:val="28"/>
         </w:rPr>
       </w:pPr>
-    </w:p>
-    <w:p>
-      <w:pPr>
-        <w:bidi w:val="0"/>
-        <w:rPr>
-          <w:rFonts w:asciiTheme="majorBidi" w:hAnsiTheme="majorBidi" w:cstheme="majorBidi"/>
-          <w:sz w:val="28"/>
-          <w:szCs w:val="28"/>
-          <w:rtl/>
-        </w:rPr>
-      </w:pPr>
-    </w:p>
-    <w:p>
-      <w:pPr>
-        <w:bidi w:val="0"/>
-        <w:rPr>
-          <w:rFonts w:asciiTheme="majorBidi" w:hAnsiTheme="majorBidi" w:cstheme="majorBidi"/>
-          <w:sz w:val="28"/>
-          <w:szCs w:val="28"/>
-        </w:rPr>
-      </w:pPr>
-      <w:r>
-        <w:rPr>
-          <w:rFonts w:asciiTheme="majorBidi" w:hAnsiTheme="majorBidi" w:cstheme="majorBidi"/>
-          <w:sz w:val="28"/>
-          <w:szCs w:val="28"/>
-        </w:rPr>
-        <w:lastRenderedPageBreak/>
-        <w:t>UC4: AI-Assisted Grading</w:t>
-      </w:r>
-    </w:p>
-    <w:p>
-      <w:pPr>
-        <w:bidi w:val="0"/>
-        <w:rPr>
-          <w:rFonts w:asciiTheme="majorBidi" w:hAnsiTheme="majorBidi" w:cstheme="majorBidi"/>
-          <w:sz w:val="28"/>
-          <w:szCs w:val="28"/>
-          <w:rtl/>
-        </w:rPr>
-      </w:pPr>
-      <w:r>
-        <w:rPr>
-          <w:rFonts w:asciiTheme="majorBidi" w:hAnsiTheme="majorBidi" w:cstheme="majorBidi"/>
-          <w:sz w:val="28"/>
-          <w:szCs w:val="28"/>
-        </w:rPr>
-        <w:t>Teacher opens student submissions</w:t>
-      </w:r>
-      <w:r>
-        <w:rPr>
-          <w:rFonts w:asciiTheme="majorBidi" w:hAnsiTheme="majorBidi" w:cstheme="majorBidi"/>
-          <w:sz w:val="28"/>
-          <w:szCs w:val="28"/>
-          <w:rtl/>
-        </w:rPr>
-        <w:t>.</w:t>
-      </w:r>
-    </w:p>
-    <w:p>
-      <w:pPr>
-        <w:bidi w:val="0"/>
-        <w:rPr>
-          <w:rFonts w:asciiTheme="majorBidi" w:hAnsiTheme="majorBidi" w:cstheme="majorBidi"/>
-          <w:sz w:val="28"/>
-          <w:szCs w:val="28"/>
-          <w:rtl/>
-        </w:rPr>
-      </w:pPr>
-      <w:r>
-        <w:rPr>
-          <w:rFonts w:asciiTheme="majorBidi" w:hAnsiTheme="majorBidi" w:cstheme="majorBidi"/>
-          <w:sz w:val="28"/>
-          <w:szCs w:val="28"/>
-        </w:rPr>
-        <w:t>Clicks “AI Assist for Grading</w:t>
-      </w:r>
-      <w:r>
-        <w:rPr>
-          <w:rFonts w:asciiTheme="majorBidi" w:hAnsiTheme="majorBidi" w:cstheme="majorBidi"/>
-          <w:sz w:val="28"/>
-          <w:szCs w:val="28"/>
-          <w:rtl/>
-        </w:rPr>
-        <w:t>.”</w:t>
-      </w:r>
-    </w:p>
-    <w:p>
-      <w:pPr>
-        <w:bidi w:val="0"/>
-        <w:rPr>
-          <w:rFonts w:asciiTheme="majorBidi" w:hAnsiTheme="majorBidi" w:cstheme="majorBidi"/>
-          <w:sz w:val="28"/>
-          <w:szCs w:val="28"/>
-          <w:rtl/>
-        </w:rPr>
-      </w:pPr>
-      <w:r>
-        <w:rPr>
-          <w:rFonts w:asciiTheme="majorBidi" w:hAnsiTheme="majorBidi" w:cstheme="majorBidi"/>
-          <w:sz w:val="28"/>
-          <w:szCs w:val="28"/>
-        </w:rPr>
-        <w:t>Reviews AI-provided draft grades</w:t>
-      </w:r>
-      <w:r>
-        <w:rPr>
-          <w:rFonts w:asciiTheme="majorBidi" w:hAnsiTheme="majorBidi" w:cstheme="majorBidi"/>
-          <w:sz w:val="28"/>
-          <w:szCs w:val="28"/>
-          <w:rtl/>
-        </w:rPr>
-        <w:t>.</w:t>
-      </w:r>
-    </w:p>
-    <w:p>
-      <w:pPr>
-        <w:bidi w:val="0"/>
-        <w:rPr>
-          <w:rFonts w:asciiTheme="majorBidi" w:hAnsiTheme="majorBidi" w:cstheme="majorBidi"/>
-          <w:sz w:val="28"/>
-          <w:szCs w:val="28"/>
-        </w:rPr>
-      </w:pPr>
-      <w:r>
-        <w:rPr>
-          <w:rFonts w:asciiTheme="majorBidi" w:hAnsiTheme="majorBidi" w:cstheme="majorBidi"/>
-          <w:sz w:val="28"/>
-          <w:szCs w:val="28"/>
-        </w:rPr>
-        <w:t>Accepts, modifies, or overrides</w:t>
-      </w:r>
-      <w:r>
-        <w:rPr>
-          <w:rFonts w:asciiTheme="majorBidi" w:hAnsiTheme="majorBidi" w:cstheme="majorBidi"/>
-          <w:sz w:val="28"/>
-          <w:szCs w:val="28"/>
-          <w:rtl/>
-        </w:rPr>
-        <w:t>.</w:t>
-      </w:r>
-    </w:p>
-    <w:p>
-      <w:pPr>
-        <w:bidi w:val="0"/>
-        <w:rPr>
-          <w:rFonts w:asciiTheme="majorBidi" w:hAnsiTheme="majorBidi" w:cstheme="majorBidi"/>
-          <w:sz w:val="28"/>
-          <w:szCs w:val="28"/>
-        </w:rPr>
-      </w:pPr>
-      <w:r>
-        <w:rPr>
-          <w:rFonts w:asciiTheme="majorBidi" w:hAnsiTheme="majorBidi" w:cstheme="majorBidi"/>
-          <w:sz w:val="28"/>
-          <w:szCs w:val="28"/>
-        </w:rPr>
-        <w:t>Postcondition: Final grades saved and visible in reports</w:t>
-      </w:r>
-      <w:r>
-        <w:rPr>
-          <w:rFonts w:asciiTheme="majorBidi" w:hAnsiTheme="majorBidi" w:cstheme="majorBidi"/>
-          <w:sz w:val="28"/>
-          <w:szCs w:val="28"/>
-          <w:rtl/>
-        </w:rPr>
-        <w:t>.</w:t>
-      </w:r>
-    </w:p>
-    <w:p>
-      <w:pPr>
-        <w:bidi w:val="0"/>
-        <w:rPr>
-          <w:rFonts w:asciiTheme="majorBidi" w:hAnsiTheme="majorBidi" w:cstheme="majorBidi"/>
-          <w:sz w:val="28"/>
-          <w:szCs w:val="28"/>
-          <w:rtl/>
-        </w:rPr>
-      </w:pPr>
-    </w:p>
-    <w:p>
-      <w:pPr>
-        <w:bidi w:val="0"/>
-        <w:rPr>
-          <w:rFonts w:asciiTheme="majorBidi" w:hAnsiTheme="majorBidi" w:cstheme="majorBidi"/>
-          <w:sz w:val="28"/>
-          <w:szCs w:val="28"/>
-        </w:rPr>
-      </w:pPr>
-      <w:r>
-        <w:rPr>
-          <w:rFonts w:asciiTheme="majorBidi" w:hAnsiTheme="majorBidi" w:cstheme="majorBidi"/>
-          <w:sz w:val="28"/>
-          <w:szCs w:val="28"/>
-        </w:rPr>
-        <w:t>UC5: Generate Reports</w:t>
-      </w:r>
-    </w:p>
-    <w:p>
-      <w:pPr>
-        <w:bidi w:val="0"/>
-        <w:rPr>
-          <w:rFonts w:asciiTheme="majorBidi" w:hAnsiTheme="majorBidi" w:cstheme="majorBidi"/>
-          <w:sz w:val="28"/>
-          <w:szCs w:val="28"/>
-          <w:rtl/>
-        </w:rPr>
-      </w:pPr>
-      <w:r>
-        <w:rPr>
-          <w:rFonts w:asciiTheme="majorBidi" w:hAnsiTheme="majorBidi" w:cstheme="majorBidi"/>
-          <w:sz w:val="28"/>
-          <w:szCs w:val="28"/>
-        </w:rPr>
-        <w:t>Teacher navigates to “Reports</w:t>
-      </w:r>
-      <w:r>
-        <w:rPr>
-          <w:rFonts w:asciiTheme="majorBidi" w:hAnsiTheme="majorBidi" w:cstheme="majorBidi"/>
-          <w:sz w:val="28"/>
-          <w:szCs w:val="28"/>
-          <w:rtl/>
-        </w:rPr>
-        <w:t>.”</w:t>
-      </w:r>
-    </w:p>
-    <w:p>
-      <w:pPr>
-        <w:bidi w:val="0"/>
-        <w:rPr>
-          <w:rFonts w:asciiTheme="majorBidi" w:hAnsiTheme="majorBidi" w:cstheme="majorBidi"/>
-          <w:sz w:val="28"/>
-          <w:szCs w:val="28"/>
-          <w:rtl/>
-        </w:rPr>
-      </w:pPr>
-      <w:proofErr w:type="gramStart"/>
-      <w:r>
-        <w:rPr>
-          <w:rFonts w:asciiTheme="majorBidi" w:hAnsiTheme="majorBidi" w:cstheme="majorBidi"/>
-          <w:sz w:val="28"/>
-          <w:szCs w:val="28"/>
-        </w:rPr>
-        <w:t>Selects</w:t>
-      </w:r>
-      <w:proofErr w:type="gramEnd"/>
-      <w:r>
-        <w:rPr>
-          <w:rFonts w:asciiTheme="majorBidi" w:hAnsiTheme="majorBidi" w:cstheme="majorBidi"/>
-          <w:sz w:val="28"/>
-          <w:szCs w:val="28"/>
-        </w:rPr>
-        <w:t xml:space="preserve"> a student or class</w:t>
-      </w:r>
-      <w:r>
-        <w:rPr>
-          <w:rFonts w:asciiTheme="majorBidi" w:hAnsiTheme="majorBidi" w:cstheme="majorBidi"/>
-          <w:sz w:val="28"/>
-          <w:szCs w:val="28"/>
-          <w:rtl/>
-        </w:rPr>
-        <w:t>.</w:t>
-      </w:r>
-    </w:p>
-    <w:p>
-      <w:pPr>
-        <w:bidi w:val="0"/>
-        <w:rPr>
-          <w:rFonts w:asciiTheme="majorBidi" w:hAnsiTheme="majorBidi" w:cstheme="majorBidi"/>
-          <w:sz w:val="28"/>
-          <w:szCs w:val="28"/>
-        </w:rPr>
-      </w:pPr>
-      <w:r>
-        <w:rPr>
-          <w:rFonts w:asciiTheme="majorBidi" w:hAnsiTheme="majorBidi" w:cstheme="majorBidi"/>
-          <w:sz w:val="28"/>
-          <w:szCs w:val="28"/>
-        </w:rPr>
-        <w:t>Generates report</w:t>
-      </w:r>
-      <w:r>
-        <w:rPr>
-          <w:rFonts w:asciiTheme="majorBidi" w:hAnsiTheme="majorBidi" w:cstheme="majorBidi"/>
-          <w:sz w:val="28"/>
-          <w:szCs w:val="28"/>
-          <w:rtl/>
-        </w:rPr>
-        <w:t>.</w:t>
-      </w:r>
-    </w:p>
-    <w:p>
-      <w:pPr>
-        <w:bidi w:val="0"/>
-        <w:rPr>
-          <w:rFonts w:asciiTheme="majorBidi" w:hAnsiTheme="majorBidi" w:cstheme="majorBidi"/>
-          <w:sz w:val="28"/>
-          <w:szCs w:val="28"/>
-        </w:rPr>
-      </w:pPr>
-      <w:r>
-        <w:rPr>
-          <w:rFonts w:asciiTheme="majorBidi" w:hAnsiTheme="majorBidi" w:cstheme="majorBidi"/>
-          <w:sz w:val="28"/>
-          <w:szCs w:val="28"/>
-        </w:rPr>
-        <w:t>Postcondition: Report displayed and downloadable</w:t>
-      </w:r>
-      <w:r>
-        <w:rPr>
-          <w:rFonts w:asciiTheme="majorBidi" w:hAnsiTheme="majorBidi" w:cstheme="majorBidi"/>
-          <w:sz w:val="28"/>
-          <w:szCs w:val="28"/>
-          <w:rtl/>
-        </w:rPr>
-        <w:t>.</w:t>
-      </w:r>
-    </w:p>
-    <w:p>
-      <w:pPr>
-        <w:bidi w:val="0"/>
-        <w:rPr>
-          <w:rFonts w:asciiTheme="majorBidi" w:hAnsiTheme="majorBidi" w:cstheme="majorBidi"/>
-          <w:sz w:val="28"/>
-          <w:szCs w:val="28"/>
-          <w:rtl/>
+      <w:r>
+        <w:rPr>
+          <w:rFonts w:asciiTheme="majorBidi" w:hAnsiTheme="majorBidi" w:cstheme="majorBidi"/>
+          <w:sz w:val="28"/>
+          <w:szCs w:val="28"/>
+        </w:rPr>
+        <w:t>A</w:t>
+      </w:r>
+      <w:r>
+        <w:rPr>
+          <w:rFonts w:asciiTheme="majorBidi" w:hAnsiTheme="majorBidi" w:cstheme="majorBidi"/>
+          <w:sz w:val="28"/>
+          <w:szCs w:val="28"/>
+        </w:rPr>
+        <w:t>dd</w:t>
+      </w:r>
+      <w:r>
+        <w:rPr>
+          <w:rFonts w:asciiTheme="majorBidi" w:hAnsiTheme="majorBidi" w:cstheme="majorBidi"/>
+          <w:sz w:val="28"/>
+          <w:szCs w:val="28"/>
+        </w:rPr>
+        <w:t>s</w:t>
+      </w:r>
+      <w:r>
+        <w:rPr>
+          <w:rFonts w:asciiTheme="majorBidi" w:hAnsiTheme="majorBidi" w:cstheme="majorBidi"/>
+          <w:sz w:val="28"/>
+          <w:szCs w:val="28"/>
+        </w:rPr>
+        <w:t xml:space="preserve"> and edit</w:t>
+      </w:r>
+      <w:r>
+        <w:rPr>
+          <w:rFonts w:asciiTheme="majorBidi" w:hAnsiTheme="majorBidi" w:cstheme="majorBidi"/>
+          <w:sz w:val="28"/>
+          <w:szCs w:val="28"/>
+        </w:rPr>
+        <w:t>s</w:t>
+      </w:r>
+      <w:r>
+        <w:rPr>
+          <w:rFonts w:asciiTheme="majorBidi" w:hAnsiTheme="majorBidi" w:cstheme="majorBidi"/>
+          <w:sz w:val="28"/>
+          <w:szCs w:val="28"/>
+        </w:rPr>
+        <w:t xml:space="preserve"> personal info.</w:t>
+      </w:r>
+    </w:p>
+    <w:p>
+      <w:pPr>
+        <w:bidi w:val="0"/>
+        <w:rPr>
+          <w:rFonts w:asciiTheme="majorBidi" w:hAnsiTheme="majorBidi" w:cstheme="majorBidi"/>
+          <w:sz w:val="28"/>
+          <w:szCs w:val="28"/>
         </w:rPr>
       </w:pPr>
     </w:p>
@@ -2501,6 +2324,76 @@
         </w:rPr>
         <w:t>.</w:t>
       </w:r>
+    </w:p>
+    <w:p>
+      <w:pPr>
+        <w:bidi w:val="0"/>
+        <w:rPr>
+          <w:rFonts w:asciiTheme="majorBidi" w:hAnsiTheme="majorBidi" w:cstheme="majorBidi"/>
+          <w:sz w:val="28"/>
+          <w:szCs w:val="28"/>
+        </w:rPr>
+      </w:pPr>
+    </w:p>
+    <w:p>
+      <w:pPr>
+        <w:bidi w:val="0"/>
+        <w:rPr>
+          <w:rFonts w:asciiTheme="majorBidi" w:hAnsiTheme="majorBidi" w:cstheme="majorBidi"/>
+          <w:sz w:val="28"/>
+          <w:szCs w:val="28"/>
+        </w:rPr>
+      </w:pPr>
+    </w:p>
+    <w:p>
+      <w:pPr>
+        <w:bidi w:val="0"/>
+        <w:rPr>
+          <w:rFonts w:asciiTheme="majorBidi" w:hAnsiTheme="majorBidi" w:cstheme="majorBidi"/>
+          <w:sz w:val="28"/>
+          <w:szCs w:val="28"/>
+        </w:rPr>
+      </w:pPr>
+    </w:p>
+    <w:p>
+      <w:pPr>
+        <w:bidi w:val="0"/>
+        <w:rPr>
+          <w:rFonts w:asciiTheme="majorBidi" w:hAnsiTheme="majorBidi" w:cstheme="majorBidi"/>
+          <w:sz w:val="28"/>
+          <w:szCs w:val="28"/>
+        </w:rPr>
+      </w:pPr>
+    </w:p>
+    <w:p>
+      <w:pPr>
+        <w:bidi w:val="0"/>
+        <w:rPr>
+          <w:rFonts w:asciiTheme="majorBidi" w:hAnsiTheme="majorBidi" w:cstheme="majorBidi"/>
+          <w:sz w:val="28"/>
+          <w:szCs w:val="28"/>
+        </w:rPr>
+      </w:pPr>
+    </w:p>
+    <w:p>
+      <w:pPr>
+        <w:bidi w:val="0"/>
+        <w:rPr>
+          <w:rFonts w:asciiTheme="majorBidi" w:hAnsiTheme="majorBidi" w:cstheme="majorBidi"/>
+          <w:sz w:val="28"/>
+          <w:szCs w:val="28"/>
+        </w:rPr>
+      </w:pPr>
+    </w:p>
+    <w:p>
+      <w:pPr>
+        <w:bidi w:val="0"/>
+        <w:rPr>
+          <w:rFonts w:asciiTheme="majorBidi" w:hAnsiTheme="majorBidi" w:cstheme="majorBidi"/>
+          <w:sz w:val="28"/>
+          <w:szCs w:val="28"/>
+        </w:rPr>
+      </w:pPr>
     </w:p>
     <w:p>
       <w:pPr>
@@ -2949,89 +2842,6 @@
           </w:p>
         </w:tc>
       </w:tr>
-      <w:tr>
-        <w:tc>
-          <w:tcPr>
-            <w:tcW w:w="4148" w:type="dxa"/>
-          </w:tcPr>
-          <w:p>
-            <w:pPr>
-              <w:bidi w:val="0"/>
-              <w:rPr>
-                <w:rFonts w:asciiTheme="majorBidi" w:hAnsiTheme="majorBidi" w:cstheme="majorBidi"/>
-                <w:sz w:val="28"/>
-                <w:szCs w:val="28"/>
-              </w:rPr>
-            </w:pPr>
-            <w:r>
-              <w:rPr>
-                <w:rFonts w:asciiTheme="majorBidi" w:hAnsiTheme="majorBidi" w:cstheme="majorBidi"/>
-                <w:sz w:val="28"/>
-                <w:szCs w:val="28"/>
-              </w:rPr>
-              <w:t>FR1</w:t>
-            </w:r>
-            <w:r>
-              <w:rPr>
-                <w:rFonts w:asciiTheme="majorBidi" w:hAnsiTheme="majorBidi" w:cstheme="majorBidi"/>
-                <w:sz w:val="28"/>
-                <w:szCs w:val="28"/>
-              </w:rPr>
-              <w:t>5</w:t>
-            </w:r>
-            <w:r>
-              <w:rPr>
-                <w:rFonts w:asciiTheme="majorBidi" w:hAnsiTheme="majorBidi" w:cstheme="majorBidi"/>
-                <w:sz w:val="28"/>
-                <w:szCs w:val="28"/>
-              </w:rPr>
-              <w:t>: Performance reports</w:t>
-            </w:r>
-          </w:p>
-        </w:tc>
-        <w:tc>
-          <w:tcPr>
-            <w:tcW w:w="4148" w:type="dxa"/>
-          </w:tcPr>
-          <w:p>
-            <w:pPr>
-              <w:bidi w:val="0"/>
-              <w:rPr>
-                <w:rFonts w:asciiTheme="majorBidi" w:hAnsiTheme="majorBidi" w:cstheme="majorBidi"/>
-                <w:sz w:val="28"/>
-                <w:szCs w:val="28"/>
-                <w:rtl/>
-              </w:rPr>
-            </w:pPr>
-            <w:r>
-              <w:rPr>
-                <w:rFonts w:asciiTheme="majorBidi" w:hAnsiTheme="majorBidi" w:cstheme="majorBidi"/>
-                <w:sz w:val="28"/>
-                <w:szCs w:val="28"/>
-              </w:rPr>
-              <w:t xml:space="preserve">Reports generated and downloadable </w:t>
-            </w:r>
-            <w:proofErr w:type="gramStart"/>
-            <w:r>
-              <w:rPr>
-                <w:rFonts w:asciiTheme="majorBidi" w:hAnsiTheme="majorBidi" w:cstheme="majorBidi"/>
-                <w:sz w:val="28"/>
-                <w:szCs w:val="28"/>
-              </w:rPr>
-              <w:t>in</w:t>
-            </w:r>
-            <w:proofErr w:type="gramEnd"/>
-            <w:r>
-              <w:rPr>
-                <w:rFonts w:asciiTheme="majorBidi" w:hAnsiTheme="majorBidi" w:cstheme="majorBidi"/>
-                <w:sz w:val="28"/>
-                <w:szCs w:val="28"/>
-              </w:rPr>
-              <w:t xml:space="preserve"> PDF/Excel</w:t>
-            </w:r>
-          </w:p>
-        </w:tc>
-      </w:tr>
     </w:tbl>
     <w:p>
       <w:pPr>
@@ -3093,7 +2903,6 @@
           <w:rFonts w:asciiTheme="majorBidi" w:hAnsiTheme="majorBidi" w:cstheme="majorBidi"/>
           <w:sz w:val="28"/>
           <w:szCs w:val="28"/>
-          <w:rtl/>
         </w:rPr>
       </w:pPr>
       <w:r>
@@ -3112,34 +2921,6 @@
           <w:rtl/>
         </w:rPr>
         <w:t>:</w:t>
-      </w:r>
-    </w:p>
-    <w:p>
-      <w:pPr>
-        <w:bidi w:val="0"/>
-        <w:rPr>
-          <w:rFonts w:asciiTheme="majorBidi" w:hAnsiTheme="majorBidi" w:cstheme="majorBidi"/>
-          <w:sz w:val="28"/>
-          <w:szCs w:val="28"/>
-          <w:rtl/>
-        </w:rPr>
-      </w:pPr>
-      <w:r>
-        <w:rPr>
-          <w:rFonts w:asciiTheme="majorBidi" w:hAnsiTheme="majorBidi" w:cstheme="majorBidi"/>
-          <w:sz w:val="28"/>
-          <w:szCs w:val="28"/>
-        </w:rPr>
-        <w:t>Lesson: Teaching material created by a teacher</w:t>
-      </w:r>
-      <w:r>
-        <w:rPr>
-          <w:rFonts w:asciiTheme="majorBidi" w:hAnsiTheme="majorBidi" w:cstheme="majorBidi"/>
-          <w:sz w:val="28"/>
-          <w:szCs w:val="28"/>
-          <w:rtl/>
-        </w:rPr>
-        <w:t>.</w:t>
       </w:r>
     </w:p>
     <w:p>
@@ -3899,16 +3680,15 @@
   <w:docDefaults>
     <w:rPrDefault>
       <w:rPr>
-        <w:rFonts w:asciiTheme="minorHAnsi" w:eastAsiaTheme="minorHAnsi" w:hAnsiTheme="minorHAnsi" w:cstheme="minorBidi"/>
-        <w:kern w:val="2"/>
+        <w:rFonts w:asciiTheme="minorHAnsi" w:eastAsiaTheme="minorEastAsia" w:hAnsiTheme="minorHAnsi" w:cstheme="minorBidi"/>
         <w:sz w:val="22"/>
         <w:szCs w:val="22"/>
         <w:lang w:val="en-US" w:eastAsia="en-US" w:bidi="he-IL"/>
-        <w14:ligatures w14:val="standardContextual"/>
       </w:rPr>
     </w:rPrDefault>
     <w:pPrDefault>
       <w:pPr>
+        <w:bidi/>
         <w:spacing w:after="160" w:line="259" w:lineRule="auto"/>
       </w:pPr>
     </w:pPrDefault>
@@ -4294,9 +4074,7 @@
   <w:style w:type="paragraph" w:default="1" w:styleId="a">
     <w:name w:val="Normal"/>
     <w:qFormat/>
-    <w:pPr>
-      <w:bidi/>
-    </w:pPr>
+    <w:rsid w:val="00BE6311"/>
   </w:style>
   <w:style w:type="paragraph" w:styleId="1">
     <w:name w:val="heading 1"/>
@@ -4305,18 +4083,18 @@
     <w:link w:val="10"/>
     <w:uiPriority w:val="9"/>
     <w:qFormat/>
-    <w:rsid w:val="00CA6571"/>
+    <w:rsid w:val="00BE6311"/>
     <w:pPr>
       <w:keepNext/>
       <w:keepLines/>
-      <w:spacing w:before="360" w:after="80"/>
+      <w:spacing w:before="320" w:after="0" w:line="240" w:lineRule="auto"/>
       <w:outlineLvl w:val="0"/>
     </w:pPr>
     <w:rPr>
       <w:rFonts w:asciiTheme="majorHAnsi" w:eastAsiaTheme="majorEastAsia" w:hAnsiTheme="majorHAnsi" w:cstheme="majorBidi"/>
       <w:color w:val="0F4761" w:themeColor="accent1" w:themeShade="BF"/>
-      <w:sz w:val="40"/>
-      <w:szCs w:val="40"/>
+      <w:sz w:val="30"/>
+      <w:szCs w:val="30"/>
     </w:rPr>
   </w:style>
   <w:style w:type="paragraph" w:styleId="2">
@@ -4328,18 +4106,18 @@
     <w:semiHidden/>
     <w:unhideWhenUsed/>
     <w:qFormat/>
-    <w:rsid w:val="00CA6571"/>
+    <w:rsid w:val="00BE6311"/>
     <w:pPr>
       <w:keepNext/>
       <w:keepLines/>
-      <w:spacing w:before="160" w:after="80"/>
+      <w:spacing w:before="40" w:after="0" w:line="240" w:lineRule="auto"/>
       <w:outlineLvl w:val="1"/>
     </w:pPr>
     <w:rPr>
       <w:rFonts w:asciiTheme="majorHAnsi" w:eastAsiaTheme="majorEastAsia" w:hAnsiTheme="majorHAnsi" w:cstheme="majorBidi"/>
-      <w:color w:val="0F4761" w:themeColor="accent1" w:themeShade="BF"/>
-      <w:sz w:val="32"/>
-      <w:szCs w:val="32"/>
+      <w:color w:val="BF4E14" w:themeColor="accent2" w:themeShade="BF"/>
+      <w:sz w:val="28"/>
+      <w:szCs w:val="28"/>
     </w:rPr>
   </w:style>
   <w:style w:type="paragraph" w:styleId="3">
@@ -4351,18 +4129,18 @@
     <w:semiHidden/>
     <w:unhideWhenUsed/>
     <w:qFormat/>
-    <w:rsid w:val="00CA6571"/>
+    <w:rsid w:val="00BE6311"/>
     <w:pPr>
       <w:keepNext/>
       <w:keepLines/>
-      <w:spacing w:before="160" w:after="80"/>
+      <w:spacing w:before="40" w:after="0" w:line="240" w:lineRule="auto"/>
       <w:outlineLvl w:val="2"/>
     </w:pPr>
     <w:rPr>
-      <w:rFonts w:eastAsiaTheme="majorEastAsia" w:cstheme="majorBidi"/>
-      <w:color w:val="0F4761" w:themeColor="accent1" w:themeShade="BF"/>
-      <w:sz w:val="28"/>
-      <w:szCs w:val="28"/>
+      <w:rFonts w:asciiTheme="majorHAnsi" w:eastAsiaTheme="majorEastAsia" w:hAnsiTheme="majorHAnsi" w:cstheme="majorBidi"/>
+      <w:color w:val="3A7C22" w:themeColor="accent6" w:themeShade="BF"/>
+      <w:sz w:val="26"/>
+      <w:szCs w:val="26"/>
     </w:rPr>
   </w:style>
   <w:style w:type="paragraph" w:styleId="4">
@@ -4374,18 +4152,20 @@
     <w:semiHidden/>
     <w:unhideWhenUsed/>
     <w:qFormat/>
-    <w:rsid w:val="00CA6571"/>
+    <w:rsid w:val="00BE6311"/>
     <w:pPr>
       <w:keepNext/>
       <w:keepLines/>
-      <w:spacing w:before="80" w:after="40"/>
+      <w:spacing w:before="40" w:after="0"/>
       <w:outlineLvl w:val="3"/>
     </w:pPr>
     <w:rPr>
-      <w:rFonts w:eastAsiaTheme="majorEastAsia" w:cstheme="majorBidi"/>
+      <w:rFonts w:asciiTheme="majorHAnsi" w:eastAsiaTheme="majorEastAsia" w:hAnsiTheme="majorHAnsi" w:cstheme="majorBidi"/>
       <w:i/>
       <w:iCs/>
-      <w:color w:val="0F4761" w:themeColor="accent1" w:themeShade="BF"/>
+      <w:color w:val="77206D" w:themeColor="accent5" w:themeShade="BF"/>
+      <w:sz w:val="25"/>
+      <w:szCs w:val="25"/>
     </w:rPr>
   </w:style>
   <w:style w:type="paragraph" w:styleId="5">
@@ -4397,16 +4177,20 @@
     <w:semiHidden/>
     <w:unhideWhenUsed/>
     <w:qFormat/>
-    <w:rsid w:val="00CA6571"/>
+    <w:rsid w:val="00BE6311"/>
     <w:pPr>
       <w:keepNext/>
       <w:keepLines/>
-      <w:spacing w:before="80" w:after="40"/>
+      <w:spacing w:before="40" w:after="0"/>
       <w:outlineLvl w:val="4"/>
     </w:pPr>
     <w:rPr>
-      <w:rFonts w:eastAsiaTheme="majorEastAsia" w:cstheme="majorBidi"/>
-      <w:color w:val="0F4761" w:themeColor="accent1" w:themeShade="BF"/>
+      <w:rFonts w:asciiTheme="majorHAnsi" w:eastAsiaTheme="majorEastAsia" w:hAnsiTheme="majorHAnsi" w:cstheme="majorBidi"/>
+      <w:i/>
+      <w:iCs/>
+      <w:color w:val="80340D" w:themeColor="accent2" w:themeShade="80"/>
+      <w:sz w:val="24"/>
+      <w:szCs w:val="24"/>
     </w:rPr>
   </w:style>
   <w:style w:type="paragraph" w:styleId="6">
@@ -4418,7 +4202,7 @@
     <w:semiHidden/>
     <w:unhideWhenUsed/>
     <w:qFormat/>
-    <w:rsid w:val="00CA6571"/>
+    <w:rsid w:val="00BE6311"/>
     <w:pPr>
       <w:keepNext/>
       <w:keepLines/>
@@ -4426,10 +4210,12 @@
       <w:outlineLvl w:val="5"/>
     </w:pPr>
     <w:rPr>
-      <w:rFonts w:eastAsiaTheme="majorEastAsia" w:cstheme="majorBidi"/>
+      <w:rFonts w:asciiTheme="majorHAnsi" w:eastAsiaTheme="majorEastAsia" w:hAnsiTheme="majorHAnsi" w:cstheme="majorBidi"/>
       <w:i/>
       <w:iCs/>
-      <w:color w:val="595959" w:themeColor="text1" w:themeTint="A6"/>
+      <w:color w:val="275317" w:themeColor="accent6" w:themeShade="80"/>
+      <w:sz w:val="23"/>
+      <w:szCs w:val="23"/>
     </w:rPr>
   </w:style>
   <w:style w:type="paragraph" w:styleId="7">
@@ -4441,7 +4227,7 @@
     <w:semiHidden/>
     <w:unhideWhenUsed/>
     <w:qFormat/>
-    <w:rsid w:val="00CA6571"/>
+    <w:rsid w:val="00BE6311"/>
     <w:pPr>
       <w:keepNext/>
       <w:keepLines/>
@@ -4449,8 +4235,8 @@
       <w:outlineLvl w:val="6"/>
     </w:pPr>
     <w:rPr>
-      <w:rFonts w:eastAsiaTheme="majorEastAsia" w:cstheme="majorBidi"/>
-      <w:color w:val="595959" w:themeColor="text1" w:themeTint="A6"/>
+      <w:rFonts w:asciiTheme="majorHAnsi" w:eastAsiaTheme="majorEastAsia" w:hAnsiTheme="majorHAnsi" w:cstheme="majorBidi"/>
+      <w:color w:val="0A2F41" w:themeColor="accent1" w:themeShade="80"/>
     </w:rPr>
   </w:style>
   <w:style w:type="paragraph" w:styleId="8">
@@ -4462,18 +4248,18 @@
     <w:semiHidden/>
     <w:unhideWhenUsed/>
     <w:qFormat/>
-    <w:rsid w:val="00CA6571"/>
+    <w:rsid w:val="00BE6311"/>
     <w:pPr>
       <w:keepNext/>
       <w:keepLines/>
-      <w:spacing w:after="0"/>
+      <w:spacing w:before="40" w:after="0"/>
       <w:outlineLvl w:val="7"/>
     </w:pPr>
     <w:rPr>
-      <w:rFonts w:eastAsiaTheme="majorEastAsia" w:cstheme="majorBidi"/>
-      <w:i/>
-      <w:iCs/>
-      <w:color w:val="272727" w:themeColor="text1" w:themeTint="D8"/>
+      <w:rFonts w:asciiTheme="majorHAnsi" w:eastAsiaTheme="majorEastAsia" w:hAnsiTheme="majorHAnsi" w:cstheme="majorBidi"/>
+      <w:color w:val="80340D" w:themeColor="accent2" w:themeShade="80"/>
+      <w:sz w:val="21"/>
+      <w:szCs w:val="21"/>
     </w:rPr>
   </w:style>
   <w:style w:type="paragraph" w:styleId="9">
@@ -4485,16 +4271,16 @@
     <w:semiHidden/>
     <w:unhideWhenUsed/>
     <w:qFormat/>
-    <w:rsid w:val="00CA6571"/>
+    <w:rsid w:val="00BE6311"/>
     <w:pPr>
       <w:keepNext/>
       <w:keepLines/>
-      <w:spacing w:after="0"/>
+      <w:spacing w:before="40" w:after="0"/>
       <w:outlineLvl w:val="8"/>
     </w:pPr>
     <w:rPr>
-      <w:rFonts w:eastAsiaTheme="majorEastAsia" w:cstheme="majorBidi"/>
-      <w:color w:val="272727" w:themeColor="text1" w:themeTint="D8"/>
+      <w:rFonts w:asciiTheme="majorHAnsi" w:eastAsiaTheme="majorEastAsia" w:hAnsiTheme="majorHAnsi" w:cstheme="majorBidi"/>
+      <w:color w:val="275317" w:themeColor="accent6" w:themeShade="80"/>
     </w:rPr>
   </w:style>
   <w:style w:type="character" w:default="1" w:styleId="a0">
@@ -4529,12 +4315,12 @@
     <w:basedOn w:val="a0"/>
     <w:link w:val="1"/>
     <w:uiPriority w:val="9"/>
-    <w:rsid w:val="00CA6571"/>
+    <w:rsid w:val="00BE6311"/>
     <w:rPr>
       <w:rFonts w:asciiTheme="majorHAnsi" w:eastAsiaTheme="majorEastAsia" w:hAnsiTheme="majorHAnsi" w:cstheme="majorBidi"/>
       <w:color w:val="0F4761" w:themeColor="accent1" w:themeShade="BF"/>
-      <w:sz w:val="40"/>
-      <w:szCs w:val="40"/>
+      <w:sz w:val="30"/>
+      <w:szCs w:val="30"/>
     </w:rPr>
   </w:style>
   <w:style w:type="character" w:customStyle="1" w:styleId="20">
@@ -4543,12 +4329,12 @@
     <w:link w:val="2"/>
     <w:uiPriority w:val="9"/>
     <w:semiHidden/>
-    <w:rsid w:val="00CA6571"/>
+    <w:rsid w:val="00BE6311"/>
     <w:rPr>
       <w:rFonts w:asciiTheme="majorHAnsi" w:eastAsiaTheme="majorEastAsia" w:hAnsiTheme="majorHAnsi" w:cstheme="majorBidi"/>
-      <w:color w:val="0F4761" w:themeColor="accent1" w:themeShade="BF"/>
-      <w:sz w:val="32"/>
-      <w:szCs w:val="32"/>
+      <w:color w:val="BF4E14" w:themeColor="accent2" w:themeShade="BF"/>
+      <w:sz w:val="28"/>
+      <w:szCs w:val="28"/>
     </w:rPr>
   </w:style>
   <w:style w:type="character" w:customStyle="1" w:styleId="30">
@@ -4557,12 +4343,12 @@
     <w:link w:val="3"/>
     <w:uiPriority w:val="9"/>
     <w:semiHidden/>
-    <w:rsid w:val="00CA6571"/>
+    <w:rsid w:val="00BE6311"/>
     <w:rPr>
-      <w:rFonts w:eastAsiaTheme="majorEastAsia" w:cstheme="majorBidi"/>
-      <w:color w:val="0F4761" w:themeColor="accent1" w:themeShade="BF"/>
-      <w:sz w:val="28"/>
-      <w:szCs w:val="28"/>
+      <w:rFonts w:asciiTheme="majorHAnsi" w:eastAsiaTheme="majorEastAsia" w:hAnsiTheme="majorHAnsi" w:cstheme="majorBidi"/>
+      <w:color w:val="3A7C22" w:themeColor="accent6" w:themeShade="BF"/>
+      <w:sz w:val="26"/>
+      <w:szCs w:val="26"/>
     </w:rPr>
   </w:style>
   <w:style w:type="character" w:customStyle="1" w:styleId="40">
@@ -4571,12 +4357,14 @@
     <w:link w:val="4"/>
     <w:uiPriority w:val="9"/>
     <w:semiHidden/>
-    <w:rsid w:val="00CA6571"/>
+    <w:rsid w:val="00BE6311"/>
     <w:rPr>
-      <w:rFonts w:eastAsiaTheme="majorEastAsia" w:cstheme="majorBidi"/>
+      <w:rFonts w:asciiTheme="majorHAnsi" w:eastAsiaTheme="majorEastAsia" w:hAnsiTheme="majorHAnsi" w:cstheme="majorBidi"/>
       <w:i/>
       <w:iCs/>
-      <w:color w:val="0F4761" w:themeColor="accent1" w:themeShade="BF"/>
+      <w:color w:val="77206D" w:themeColor="accent5" w:themeShade="BF"/>
+      <w:sz w:val="25"/>
+      <w:szCs w:val="25"/>
     </w:rPr>
   </w:style>
   <w:style w:type="character" w:customStyle="1" w:styleId="50">
@@ -4585,10 +4373,14 @@
     <w:link w:val="5"/>
     <w:uiPriority w:val="9"/>
     <w:semiHidden/>
-    <w:rsid w:val="00CA6571"/>
+    <w:rsid w:val="00BE6311"/>
     <w:rPr>
-      <w:rFonts w:eastAsiaTheme="majorEastAsia" w:cstheme="majorBidi"/>
-      <w:color w:val="0F4761" w:themeColor="accent1" w:themeShade="BF"/>
+      <w:rFonts w:asciiTheme="majorHAnsi" w:eastAsiaTheme="majorEastAsia" w:hAnsiTheme="majorHAnsi" w:cstheme="majorBidi"/>
+      <w:i/>
+      <w:iCs/>
+      <w:color w:val="80340D" w:themeColor="accent2" w:themeShade="80"/>
+      <w:sz w:val="24"/>
+      <w:szCs w:val="24"/>
     </w:rPr>
   </w:style>
   <w:style w:type="character" w:customStyle="1" w:styleId="60">
@@ -4597,12 +4389,14 @@
     <w:link w:val="6"/>
     <w:uiPriority w:val="9"/>
     <w:semiHidden/>
-    <w:rsid w:val="00CA6571"/>
+    <w:rsid w:val="00BE6311"/>
     <w:rPr>
-      <w:rFonts w:eastAsiaTheme="majorEastAsia" w:cstheme="majorBidi"/>
+      <w:rFonts w:asciiTheme="majorHAnsi" w:eastAsiaTheme="majorEastAsia" w:hAnsiTheme="majorHAnsi" w:cstheme="majorBidi"/>
       <w:i/>
       <w:iCs/>
-      <w:color w:val="595959" w:themeColor="text1" w:themeTint="A6"/>
+      <w:color w:val="275317" w:themeColor="accent6" w:themeShade="80"/>
+      <w:sz w:val="23"/>
+      <w:szCs w:val="23"/>
     </w:rPr>
   </w:style>
   <w:style w:type="character" w:customStyle="1" w:styleId="70">
@@ -4611,10 +4405,10 @@
     <w:link w:val="7"/>
     <w:uiPriority w:val="9"/>
     <w:semiHidden/>
-    <w:rsid w:val="00CA6571"/>
+    <w:rsid w:val="00BE6311"/>
     <w:rPr>
-      <w:rFonts w:eastAsiaTheme="majorEastAsia" w:cstheme="majorBidi"/>
-      <w:color w:val="595959" w:themeColor="text1" w:themeTint="A6"/>
+      <w:rFonts w:asciiTheme="majorHAnsi" w:eastAsiaTheme="majorEastAsia" w:hAnsiTheme="majorHAnsi" w:cstheme="majorBidi"/>
+      <w:color w:val="0A2F41" w:themeColor="accent1" w:themeShade="80"/>
     </w:rPr>
   </w:style>
   <w:style w:type="character" w:customStyle="1" w:styleId="80">
@@ -4623,12 +4417,12 @@
     <w:link w:val="8"/>
     <w:uiPriority w:val="9"/>
     <w:semiHidden/>
-    <w:rsid w:val="00CA6571"/>
+    <w:rsid w:val="00BE6311"/>
     <w:rPr>
-      <w:rFonts w:eastAsiaTheme="majorEastAsia" w:cstheme="majorBidi"/>
-      <w:i/>
-      <w:iCs/>
-      <w:color w:val="272727" w:themeColor="text1" w:themeTint="D8"/>
+      <w:rFonts w:asciiTheme="majorHAnsi" w:eastAsiaTheme="majorEastAsia" w:hAnsiTheme="majorHAnsi" w:cstheme="majorBidi"/>
+      <w:color w:val="80340D" w:themeColor="accent2" w:themeShade="80"/>
+      <w:sz w:val="21"/>
+      <w:szCs w:val="21"/>
     </w:rPr>
   </w:style>
   <w:style w:type="character" w:customStyle="1" w:styleId="90">
@@ -4637,10 +4431,10 @@
     <w:link w:val="9"/>
     <w:uiPriority w:val="9"/>
     <w:semiHidden/>
-    <w:rsid w:val="00CA6571"/>
+    <w:rsid w:val="00BE6311"/>
     <w:rPr>
-      <w:rFonts w:eastAsiaTheme="majorEastAsia" w:cstheme="majorBidi"/>
-      <w:color w:val="272727" w:themeColor="text1" w:themeTint="D8"/>
+      <w:rFonts w:asciiTheme="majorHAnsi" w:eastAsiaTheme="majorEastAsia" w:hAnsiTheme="majorHAnsi" w:cstheme="majorBidi"/>
+      <w:color w:val="275317" w:themeColor="accent6" w:themeShade="80"/>
     </w:rPr>
   </w:style>
   <w:style w:type="paragraph" w:styleId="a3">
@@ -4650,17 +4444,17 @@
     <w:link w:val="a4"/>
     <w:uiPriority w:val="10"/>
     <w:qFormat/>
-    <w:rsid w:val="00CA6571"/>
+    <w:rsid w:val="00BE6311"/>
     <w:pPr>
-      <w:spacing w:after="80" w:line="240" w:lineRule="auto"/>
+      <w:spacing w:after="0" w:line="240" w:lineRule="auto"/>
       <w:contextualSpacing/>
     </w:pPr>
     <w:rPr>
       <w:rFonts w:asciiTheme="majorHAnsi" w:eastAsiaTheme="majorEastAsia" w:hAnsiTheme="majorHAnsi" w:cstheme="majorBidi"/>
+      <w:color w:val="0F4761" w:themeColor="accent1" w:themeShade="BF"/>
       <w:spacing w:val="-10"/>
-      <w:kern w:val="28"/>
-      <w:sz w:val="56"/>
-      <w:szCs w:val="56"/>
+      <w:sz w:val="52"/>
+      <w:szCs w:val="52"/>
     </w:rPr>
   </w:style>
   <w:style w:type="character" w:customStyle="1" w:styleId="a4">
@@ -4668,13 +4462,13 @@
     <w:basedOn w:val="a0"/>
     <w:link w:val="a3"/>
     <w:uiPriority w:val="10"/>
-    <w:rsid w:val="00CA6571"/>
+    <w:rsid w:val="00BE6311"/>
     <w:rPr>
       <w:rFonts w:asciiTheme="majorHAnsi" w:eastAsiaTheme="majorEastAsia" w:hAnsiTheme="majorHAnsi" w:cstheme="majorBidi"/>
+      <w:color w:val="0F4761" w:themeColor="accent1" w:themeShade="BF"/>
       <w:spacing w:val="-10"/>
-      <w:kern w:val="28"/>
-      <w:sz w:val="56"/>
-      <w:szCs w:val="56"/>
+      <w:sz w:val="52"/>
+      <w:szCs w:val="52"/>
     </w:rPr>
   </w:style>
   <w:style w:type="paragraph" w:styleId="a5">
@@ -4684,18 +4478,15 @@
     <w:link w:val="a6"/>
     <w:uiPriority w:val="11"/>
     <w:qFormat/>
-    <w:rsid w:val="00CA6571"/>
+    <w:rsid w:val="00BE6311"/>
     <w:pPr>
       <w:numPr>
         <w:ilvl w:val="1"/>
       </w:numPr>
+      <w:spacing w:line="240" w:lineRule="auto"/>
     </w:pPr>
     <w:rPr>
-      <w:rFonts w:eastAsiaTheme="majorEastAsia" w:cstheme="majorBidi"/>
-      <w:color w:val="595959" w:themeColor="text1" w:themeTint="A6"/>
-      <w:spacing w:val="15"/>
-      <w:sz w:val="28"/>
-      <w:szCs w:val="28"/>
+      <w:rFonts w:asciiTheme="majorHAnsi" w:eastAsiaTheme="majorEastAsia" w:hAnsiTheme="majorHAnsi" w:cstheme="majorBidi"/>
     </w:rPr>
   </w:style>
   <w:style w:type="character" w:customStyle="1" w:styleId="a6">
@@ -4703,13 +4494,9 @@
     <w:basedOn w:val="a0"/>
     <w:link w:val="a5"/>
     <w:uiPriority w:val="11"/>
-    <w:rsid w:val="00CA6571"/>
+    <w:rsid w:val="00BE6311"/>
     <w:rPr>
-      <w:rFonts w:eastAsiaTheme="majorEastAsia" w:cstheme="majorBidi"/>
-      <w:color w:val="595959" w:themeColor="text1" w:themeTint="A6"/>
-      <w:spacing w:val="15"/>
-      <w:sz w:val="28"/>
-      <w:szCs w:val="28"/>
+      <w:rFonts w:asciiTheme="majorHAnsi" w:eastAsiaTheme="majorEastAsia" w:hAnsiTheme="majorHAnsi" w:cstheme="majorBidi"/>
     </w:rPr>
   </w:style>
   <w:style w:type="paragraph" w:styleId="a7">
@@ -4719,15 +4506,15 @@
     <w:link w:val="a8"/>
     <w:uiPriority w:val="29"/>
     <w:qFormat/>
-    <w:rsid w:val="00CA6571"/>
+    <w:rsid w:val="00BE6311"/>
     <w:pPr>
-      <w:spacing w:before="160"/>
+      <w:spacing w:before="120"/>
+      <w:ind w:left="720" w:right="720"/>
       <w:jc w:val="center"/>
     </w:pPr>
     <w:rPr>
       <w:i/>
       <w:iCs/>
-      <w:color w:val="404040" w:themeColor="text1" w:themeTint="BF"/>
     </w:rPr>
   </w:style>
   <w:style w:type="character" w:customStyle="1" w:styleId="a8">
@@ -4735,11 +4522,10 @@
     <w:basedOn w:val="a0"/>
     <w:link w:val="a7"/>
     <w:uiPriority w:val="29"/>
-    <w:rsid w:val="00CA6571"/>
+    <w:rsid w:val="00BE6311"/>
     <w:rPr>
       <w:i/>
       <w:iCs/>
-      <w:color w:val="404040" w:themeColor="text1" w:themeTint="BF"/>
     </w:rPr>
   </w:style>
   <w:style w:type="paragraph" w:styleId="a9">
@@ -4758,11 +4544,13 @@
     <w:basedOn w:val="a0"/>
     <w:uiPriority w:val="21"/>
     <w:qFormat/>
-    <w:rsid w:val="00CA6571"/>
+    <w:rsid w:val="00BE6311"/>
     <w:rPr>
+      <w:b w:val="0"/>
+      <w:bCs w:val="0"/>
       <w:i/>
       <w:iCs/>
-      <w:color w:val="0F4761" w:themeColor="accent1" w:themeShade="BF"/>
+      <w:color w:val="156082" w:themeColor="accent1"/>
     </w:rPr>
   </w:style>
   <w:style w:type="paragraph" w:styleId="ab">
@@ -4772,20 +4560,17 @@
     <w:link w:val="ac"/>
     <w:uiPriority w:val="30"/>
     <w:qFormat/>
-    <w:rsid w:val="00CA6571"/>
+    <w:rsid w:val="00BE6311"/>
     <w:pPr>
-      <w:pBdr>
-        <w:top w:val="single" w:sz="4" w:space="10" w:color="0F4761" w:themeColor="accent1" w:themeShade="BF"/>
-        <w:bottom w:val="single" w:sz="4" w:space="10" w:color="0F4761" w:themeColor="accent1" w:themeShade="BF"/>
-      </w:pBdr>
-      <w:spacing w:before="360" w:after="360"/>
-      <w:ind w:left="864" w:right="864"/>
+      <w:spacing w:before="120" w:line="300" w:lineRule="auto"/>
+      <w:ind w:left="576" w:right="576"/>
       <w:jc w:val="center"/>
     </w:pPr>
     <w:rPr>
-      <w:i/>
-      <w:iCs/>
-      <w:color w:val="0F4761" w:themeColor="accent1" w:themeShade="BF"/>
+      <w:rFonts w:asciiTheme="majorHAnsi" w:eastAsiaTheme="majorEastAsia" w:hAnsiTheme="majorHAnsi" w:cstheme="majorBidi"/>
+      <w:color w:val="156082" w:themeColor="accent1"/>
+      <w:sz w:val="24"/>
+      <w:szCs w:val="24"/>
     </w:rPr>
   </w:style>
   <w:style w:type="character" w:customStyle="1" w:styleId="ac">
@@ -4793,11 +4578,12 @@
     <w:basedOn w:val="a0"/>
     <w:link w:val="ab"/>
     <w:uiPriority w:val="30"/>
-    <w:rsid w:val="00CA6571"/>
+    <w:rsid w:val="00BE6311"/>
     <w:rPr>
-      <w:i/>
-      <w:iCs/>
-      <w:color w:val="0F4761" w:themeColor="accent1" w:themeShade="BF"/>
+      <w:rFonts w:asciiTheme="majorHAnsi" w:eastAsiaTheme="majorEastAsia" w:hAnsiTheme="majorHAnsi" w:cstheme="majorBidi"/>
+      <w:color w:val="156082" w:themeColor="accent1"/>
+      <w:sz w:val="24"/>
+      <w:szCs w:val="24"/>
     </w:rPr>
   </w:style>
   <w:style w:type="character" w:styleId="ad">
@@ -4805,13 +4591,14 @@
     <w:basedOn w:val="a0"/>
     <w:uiPriority w:val="32"/>
     <w:qFormat/>
-    <w:rsid w:val="00CA6571"/>
+    <w:rsid w:val="00BE6311"/>
     <w:rPr>
       <w:b/>
       <w:bCs/>
       <w:smallCaps/>
-      <w:color w:val="0F4761" w:themeColor="accent1" w:themeShade="BF"/>
+      <w:color w:val="156082" w:themeColor="accent1"/>
       <w:spacing w:val="5"/>
+      <w:u w:val="single"/>
     </w:rPr>
   </w:style>
   <w:style w:type="character" w:styleId="Hyperlink">
@@ -4867,6 +4654,106 @@
       <w:color w:val="96607D" w:themeColor="followedHyperlink"/>
       <w:u w:val="single"/>
     </w:rPr>
+  </w:style>
+  <w:style w:type="paragraph" w:styleId="af0">
+    <w:name w:val="caption"/>
+    <w:basedOn w:val="a"/>
+    <w:next w:val="a"/>
+    <w:uiPriority w:val="35"/>
+    <w:semiHidden/>
+    <w:unhideWhenUsed/>
+    <w:qFormat/>
+    <w:rsid w:val="00BE6311"/>
+    <w:pPr>
+      <w:spacing w:line="240" w:lineRule="auto"/>
+    </w:pPr>
+    <w:rPr>
+      <w:b/>
+      <w:bCs/>
+      <w:smallCaps/>
+      <w:color w:val="156082" w:themeColor="accent1"/>
+      <w:spacing w:val="6"/>
+    </w:rPr>
+  </w:style>
+  <w:style w:type="character" w:styleId="af1">
+    <w:name w:val="Strong"/>
+    <w:basedOn w:val="a0"/>
+    <w:uiPriority w:val="22"/>
+    <w:qFormat/>
+    <w:rsid w:val="00BE6311"/>
+    <w:rPr>
+      <w:b/>
+      <w:bCs/>
+    </w:rPr>
+  </w:style>
+  <w:style w:type="character" w:styleId="af2">
+    <w:name w:val="Emphasis"/>
+    <w:basedOn w:val="a0"/>
+    <w:uiPriority w:val="20"/>
+    <w:qFormat/>
+    <w:rsid w:val="00BE6311"/>
+    <w:rPr>
+      <w:i/>
+      <w:iCs/>
+    </w:rPr>
+  </w:style>
+  <w:style w:type="paragraph" w:styleId="af3">
+    <w:name w:val="No Spacing"/>
+    <w:uiPriority w:val="1"/>
+    <w:qFormat/>
+    <w:rsid w:val="00BE6311"/>
+    <w:pPr>
+      <w:spacing w:after="0" w:line="240" w:lineRule="auto"/>
+    </w:pPr>
+  </w:style>
+  <w:style w:type="character" w:styleId="af4">
+    <w:name w:val="Subtle Emphasis"/>
+    <w:basedOn w:val="a0"/>
+    <w:uiPriority w:val="19"/>
+    <w:qFormat/>
+    <w:rsid w:val="00BE6311"/>
+    <w:rPr>
+      <w:i/>
+      <w:iCs/>
+      <w:color w:val="404040" w:themeColor="text1" w:themeTint="BF"/>
+    </w:rPr>
+  </w:style>
+  <w:style w:type="character" w:styleId="af5">
+    <w:name w:val="Subtle Reference"/>
+    <w:basedOn w:val="a0"/>
+    <w:uiPriority w:val="31"/>
+    <w:qFormat/>
+    <w:rsid w:val="00BE6311"/>
+    <w:rPr>
+      <w:smallCaps/>
+      <w:color w:val="404040" w:themeColor="text1" w:themeTint="BF"/>
+      <w:u w:val="single" w:color="7F7F7F" w:themeColor="text1" w:themeTint="80"/>
+    </w:rPr>
+  </w:style>
+  <w:style w:type="character" w:styleId="af6">
+    <w:name w:val="Book Title"/>
+    <w:basedOn w:val="a0"/>
+    <w:uiPriority w:val="33"/>
+    <w:qFormat/>
+    <w:rsid w:val="00BE6311"/>
+    <w:rPr>
+      <w:b/>
+      <w:bCs/>
+      <w:smallCaps/>
+    </w:rPr>
+  </w:style>
+  <w:style w:type="paragraph" w:styleId="af7">
+    <w:name w:val="TOC Heading"/>
+    <w:basedOn w:val="1"/>
+    <w:next w:val="a"/>
+    <w:uiPriority w:val="39"/>
+    <w:semiHidden/>
+    <w:unhideWhenUsed/>
+    <w:qFormat/>
+    <w:rsid w:val="00BE6311"/>
+    <w:pPr>
+      <w:outlineLvl w:val="9"/>
+    </w:pPr>
   </w:style>
 </w:styles>
 </file>
